--- a/ВКР/Актуальные отчёты/Bak2023_1 (1).docx
+++ b/ВКР/Актуальные отчёты/Bak2023_1 (1).docx
@@ -1,6 +1,6 @@
 
 <file path=word/document.xml><?xml version="1.0" encoding="utf-8"?>
-<w:document xmlns:wpc="http://schemas.microsoft.com/office/word/2010/wordprocessingCanvas" xmlns:mc="http://schemas.openxmlformats.org/markup-compatibility/2006" xmlns:o="urn:schemas-microsoft-com:office:office" xmlns:r="http://schemas.openxmlformats.org/officeDocument/2006/relationships" xmlns:m="http://schemas.openxmlformats.org/officeDocument/2006/math" xmlns:v="urn:schemas-microsoft-com:vml" xmlns:wp14="http://schemas.microsoft.com/office/word/2010/wordprocessingDrawing" xmlns:wp="http://schemas.openxmlformats.org/drawingml/2006/wordprocessingDrawing" xmlns:w10="urn:schemas-microsoft-com:office:word" xmlns:w="http://schemas.openxmlformats.org/wordprocessingml/2006/main" xmlns:w14="http://schemas.microsoft.com/office/word/2010/wordml" xmlns:wpg="http://schemas.microsoft.com/office/word/2010/wordprocessingGroup" xmlns:wpi="http://schemas.microsoft.com/office/word/2010/wordprocessingInk" xmlns:wne="http://schemas.microsoft.com/office/word/2006/wordml" xmlns:wps="http://schemas.microsoft.com/office/word/2010/wordprocessingShape" mc:Ignorable="w14 wp14">
+<w:document xmlns:wpc="http://schemas.microsoft.com/office/word/2010/wordprocessingCanvas" xmlns:cx="http://schemas.microsoft.com/office/drawing/2014/chartex" xmlns:cx1="http://schemas.microsoft.com/office/drawing/2015/9/8/chartex" xmlns:cx2="http://schemas.microsoft.com/office/drawing/2015/10/21/chartex" xmlns:cx3="http://schemas.microsoft.com/office/drawing/2016/5/9/chartex" xmlns:cx4="http://schemas.microsoft.com/office/drawing/2016/5/10/chartex" xmlns:cx5="http://schemas.microsoft.com/office/drawing/2016/5/11/chartex" xmlns:cx6="http://schemas.microsoft.com/office/drawing/2016/5/12/chartex" xmlns:cx7="http://schemas.microsoft.com/office/drawing/2016/5/13/chartex" xmlns:cx8="http://schemas.microsoft.com/office/drawing/2016/5/14/chartex" xmlns:mc="http://schemas.openxmlformats.org/markup-compatibility/2006" xmlns:aink="http://schemas.microsoft.com/office/drawing/2016/ink" xmlns:am3d="http://schemas.microsoft.com/office/drawing/2017/model3d" xmlns:o="urn:schemas-microsoft-com:office:office" xmlns:r="http://schemas.openxmlformats.org/officeDocument/2006/relationships" xmlns:m="http://schemas.openxmlformats.org/officeDocument/2006/math" xmlns:v="urn:schemas-microsoft-com:vml" xmlns:wp14="http://schemas.microsoft.com/office/word/2010/wordprocessingDrawing" xmlns:wp="http://schemas.openxmlformats.org/drawingml/2006/wordprocessingDrawing" xmlns:w10="urn:schemas-microsoft-com:office:word" xmlns:w="http://schemas.openxmlformats.org/wordprocessingml/2006/main" xmlns:w14="http://schemas.microsoft.com/office/word/2010/wordml" xmlns:w15="http://schemas.microsoft.com/office/word/2012/wordml" xmlns:w16cex="http://schemas.microsoft.com/office/word/2018/wordml/cex" xmlns:w16cid="http://schemas.microsoft.com/office/word/2016/wordml/cid" xmlns:w16="http://schemas.microsoft.com/office/word/2018/wordml" xmlns:w16sdtdh="http://schemas.microsoft.com/office/word/2020/wordml/sdtdatahash" xmlns:w16se="http://schemas.microsoft.com/office/word/2015/wordml/symex" xmlns:wpg="http://schemas.microsoft.com/office/word/2010/wordprocessingGroup" xmlns:wpi="http://schemas.microsoft.com/office/word/2010/wordprocessingInk" xmlns:wne="http://schemas.microsoft.com/office/word/2006/wordml" xmlns:wps="http://schemas.microsoft.com/office/word/2010/wordprocessingShape" mc:Ignorable="w14 w15 w16se w16cid w16 w16cex w16sdtdh wp14">
   <w:body>
     <w:p>
       <w:pPr>
@@ -19,7 +19,7 @@
           <w:szCs w:val="24"/>
         </w:rPr>
         <w:drawing>
-          <wp:anchor distT="0" distB="0" distL="114300" distR="114300" simplePos="0" relativeHeight="251659264" behindDoc="0" locked="0" layoutInCell="1" allowOverlap="1">
+          <wp:anchor distT="0" distB="0" distL="114300" distR="114300" simplePos="0" relativeHeight="251659264" behindDoc="0" locked="0" layoutInCell="1" allowOverlap="1" wp14:anchorId="3858A3E1" wp14:editId="3B93B565">
             <wp:simplePos x="0" y="0"/>
             <wp:positionH relativeFrom="column">
               <wp:posOffset>-1075111</wp:posOffset>
@@ -44,7 +44,7 @@
                     </pic:cNvPicPr>
                   </pic:nvPicPr>
                   <pic:blipFill>
-                    <a:blip r:embed="rId9" cstate="print">
+                    <a:blip r:embed="rId8" cstate="print">
                       <a:extLst>
                         <a:ext uri="{28A0092B-C50C-407E-A947-70E740481C1C}">
                           <a14:useLocalDpi xmlns:a14="http://schemas.microsoft.com/office/drawing/2010/main" val="0"/>
@@ -157,27 +157,7 @@
           <w:szCs w:val="24"/>
           <w:u w:val="single"/>
         </w:rPr>
-        <w:t xml:space="preserve"> 15.03.06 </w:t>
-      </w:r>
-      <w:proofErr w:type="spellStart"/>
-      <w:r>
-        <w:rPr>
-          <w:rFonts w:cs="Times New Roman"/>
-          <w:sz w:val="24"/>
-          <w:szCs w:val="24"/>
-          <w:u w:val="single"/>
-        </w:rPr>
-        <w:t>Мехатроника</w:t>
-      </w:r>
-      <w:proofErr w:type="spellEnd"/>
-      <w:r>
-        <w:rPr>
-          <w:rFonts w:cs="Times New Roman"/>
-          <w:sz w:val="24"/>
-          <w:szCs w:val="24"/>
-          <w:u w:val="single"/>
-        </w:rPr>
-        <w:t xml:space="preserve"> и робототехника</w:t>
+        <w:t xml:space="preserve"> 15.03.06 Мехатроника и робототехника</w:t>
       </w:r>
     </w:p>
     <w:p>
@@ -1261,23 +1241,7 @@
                 <w:sz w:val="24"/>
                 <w:szCs w:val="24"/>
               </w:rPr>
-              <w:t>.</w:t>
-            </w:r>
-            <w:proofErr w:type="gramStart"/>
-            <w:r>
-              <w:rPr>
-                <w:sz w:val="24"/>
-                <w:szCs w:val="24"/>
-              </w:rPr>
-              <w:t>н</w:t>
-            </w:r>
-            <w:proofErr w:type="gramEnd"/>
-            <w:r>
-              <w:rPr>
-                <w:sz w:val="24"/>
-                <w:szCs w:val="24"/>
-              </w:rPr>
-              <w:t xml:space="preserve">. </w:t>
+              <w:t xml:space="preserve">.н. </w:t>
             </w:r>
           </w:p>
         </w:tc>
@@ -2014,10 +1978,10 @@
       </w:tblPr>
       <w:tblGrid>
         <w:gridCol w:w="1809"/>
-        <w:gridCol w:w="5560"/>
-        <w:gridCol w:w="1106"/>
-        <w:gridCol w:w="824"/>
-        <w:gridCol w:w="555"/>
+        <w:gridCol w:w="5387"/>
+        <w:gridCol w:w="1134"/>
+        <w:gridCol w:w="850"/>
+        <w:gridCol w:w="674"/>
       </w:tblGrid>
       <w:tr>
         <w:tc>
@@ -2056,7 +2020,7 @@
         </w:tc>
         <w:tc>
           <w:tcPr>
-            <w:tcW w:w="5560" w:type="dxa"/>
+            <w:tcW w:w="5387" w:type="dxa"/>
           </w:tcPr>
           <w:p>
             <w:pPr>
@@ -2081,7 +2045,7 @@
         </w:tc>
         <w:tc>
           <w:tcPr>
-            <w:tcW w:w="1106" w:type="dxa"/>
+            <w:tcW w:w="1134" w:type="dxa"/>
           </w:tcPr>
           <w:p>
             <w:pPr>
@@ -2106,7 +2070,7 @@
         </w:tc>
         <w:tc>
           <w:tcPr>
-            <w:tcW w:w="824" w:type="dxa"/>
+            <w:tcW w:w="850" w:type="dxa"/>
           </w:tcPr>
           <w:p>
             <w:pPr>
@@ -2131,7 +2095,7 @@
         </w:tc>
         <w:tc>
           <w:tcPr>
-            <w:tcW w:w="555" w:type="dxa"/>
+            <w:tcW w:w="674" w:type="dxa"/>
           </w:tcPr>
           <w:p>
             <w:pPr>
@@ -2179,7 +2143,7 @@
         </w:tc>
         <w:tc>
           <w:tcPr>
-            <w:tcW w:w="5560" w:type="dxa"/>
+            <w:tcW w:w="5387" w:type="dxa"/>
           </w:tcPr>
           <w:p>
             <w:pPr>
@@ -2202,7 +2166,7 @@
         </w:tc>
         <w:tc>
           <w:tcPr>
-            <w:tcW w:w="1106" w:type="dxa"/>
+            <w:tcW w:w="1134" w:type="dxa"/>
           </w:tcPr>
           <w:p>
             <w:pPr>
@@ -2224,21 +2188,21 @@
         </w:tc>
         <w:tc>
           <w:tcPr>
-            <w:tcW w:w="824" w:type="dxa"/>
-          </w:tcPr>
-          <w:p>
-            <w:pPr>
-              <w:rPr>
-                <w:rFonts w:cs="Times New Roman"/>
-                <w:sz w:val="24"/>
-                <w:szCs w:val="24"/>
-              </w:rPr>
-            </w:pPr>
-          </w:p>
-        </w:tc>
-        <w:tc>
-          <w:tcPr>
-            <w:tcW w:w="555" w:type="dxa"/>
+            <w:tcW w:w="850" w:type="dxa"/>
+          </w:tcPr>
+          <w:p>
+            <w:pPr>
+              <w:rPr>
+                <w:rFonts w:cs="Times New Roman"/>
+                <w:sz w:val="24"/>
+                <w:szCs w:val="24"/>
+              </w:rPr>
+            </w:pPr>
+          </w:p>
+        </w:tc>
+        <w:tc>
+          <w:tcPr>
+            <w:tcW w:w="674" w:type="dxa"/>
           </w:tcPr>
           <w:p>
             <w:pPr>
@@ -2514,23 +2478,7 @@
                 <w:color w:val="000000"/>
                 <w:sz w:val="24"/>
               </w:rPr>
-              <w:t>У</w:t>
-            </w:r>
-            <w:proofErr w:type="gramStart"/>
-            <w:r>
-              <w:rPr>
-                <w:color w:val="000000"/>
-                <w:sz w:val="24"/>
-              </w:rPr>
-              <w:t>К(</w:t>
-            </w:r>
-            <w:proofErr w:type="gramEnd"/>
-            <w:r>
-              <w:rPr>
-                <w:color w:val="000000"/>
-                <w:sz w:val="24"/>
-              </w:rPr>
-              <w:t>У)-1</w:t>
+              <w:t>УК(У)-1</w:t>
             </w:r>
           </w:p>
         </w:tc>
@@ -2594,23 +2542,7 @@
                 <w:color w:val="000000"/>
                 <w:sz w:val="24"/>
               </w:rPr>
-              <w:t>У</w:t>
-            </w:r>
-            <w:proofErr w:type="gramStart"/>
-            <w:r>
-              <w:rPr>
-                <w:color w:val="000000"/>
-                <w:sz w:val="24"/>
-              </w:rPr>
-              <w:t>К(</w:t>
-            </w:r>
-            <w:proofErr w:type="gramEnd"/>
-            <w:r>
-              <w:rPr>
-                <w:color w:val="000000"/>
-                <w:sz w:val="24"/>
-              </w:rPr>
-              <w:t>У)-2</w:t>
+              <w:t>УК(У)-2</w:t>
             </w:r>
           </w:p>
         </w:tc>
@@ -2674,23 +2606,7 @@
                 <w:color w:val="000000"/>
                 <w:sz w:val="24"/>
               </w:rPr>
-              <w:t>У</w:t>
-            </w:r>
-            <w:proofErr w:type="gramStart"/>
-            <w:r>
-              <w:rPr>
-                <w:color w:val="000000"/>
-                <w:sz w:val="24"/>
-              </w:rPr>
-              <w:t>К(</w:t>
-            </w:r>
-            <w:proofErr w:type="gramEnd"/>
-            <w:r>
-              <w:rPr>
-                <w:color w:val="000000"/>
-                <w:sz w:val="24"/>
-              </w:rPr>
-              <w:t>У)-3</w:t>
+              <w:t>УК(У)-3</w:t>
             </w:r>
           </w:p>
         </w:tc>
@@ -2713,23 +2629,13 @@
                 <w:szCs w:val="24"/>
               </w:rPr>
             </w:pPr>
-            <w:proofErr w:type="gramStart"/>
             <w:r>
               <w:rPr>
                 <w:rFonts w:eastAsia="Times New Roman" w:cs="Times New Roman"/>
                 <w:sz w:val="24"/>
                 <w:szCs w:val="24"/>
               </w:rPr>
-              <w:t>Способен</w:t>
-            </w:r>
-            <w:proofErr w:type="gramEnd"/>
-            <w:r>
-              <w:rPr>
-                <w:rFonts w:eastAsia="Times New Roman" w:cs="Times New Roman"/>
-                <w:sz w:val="24"/>
-                <w:szCs w:val="24"/>
-              </w:rPr>
-              <w:t xml:space="preserve"> организовывать и руководить работой команды, вырабатывая командную стратегию для достижения поставленной цели</w:t>
+              <w:t>Способен организовывать и руководить работой команды, вырабатывая командную стратегию для достижения поставленной цели</w:t>
             </w:r>
             <w:r>
               <w:rPr>
@@ -2762,23 +2668,7 @@
                 <w:color w:val="000000"/>
                 <w:sz w:val="24"/>
               </w:rPr>
-              <w:t>У</w:t>
-            </w:r>
-            <w:proofErr w:type="gramStart"/>
-            <w:r>
-              <w:rPr>
-                <w:color w:val="000000"/>
-                <w:sz w:val="24"/>
-              </w:rPr>
-              <w:t>К(</w:t>
-            </w:r>
-            <w:proofErr w:type="gramEnd"/>
-            <w:r>
-              <w:rPr>
-                <w:color w:val="000000"/>
-                <w:sz w:val="24"/>
-              </w:rPr>
-              <w:t>У)-4</w:t>
+              <w:t>УК(У)-4</w:t>
             </w:r>
           </w:p>
         </w:tc>
@@ -2807,7 +2697,25 @@
                 <w:sz w:val="24"/>
                 <w:szCs w:val="24"/>
               </w:rPr>
-              <w:t>Способен применять современные коммуникативные технологии, в том числе на иностранно</w:t>
+              <w:t>Способен применять современные коммуникативные технологии, в том числе на иностранном(</w:t>
+            </w:r>
+            <w:proofErr w:type="spellStart"/>
+            <w:r>
+              <w:rPr>
+                <w:rFonts w:eastAsia="Times New Roman" w:cs="Times New Roman"/>
+                <w:sz w:val="24"/>
+                <w:szCs w:val="24"/>
+              </w:rPr>
+              <w:t>ых</w:t>
+            </w:r>
+            <w:proofErr w:type="spellEnd"/>
+            <w:r>
+              <w:rPr>
+                <w:rFonts w:eastAsia="Times New Roman" w:cs="Times New Roman"/>
+                <w:sz w:val="24"/>
+                <w:szCs w:val="24"/>
+              </w:rPr>
+              <w:t xml:space="preserve">) </w:t>
             </w:r>
             <w:proofErr w:type="gramStart"/>
             <w:r>
@@ -2816,9 +2724,8 @@
                 <w:sz w:val="24"/>
                 <w:szCs w:val="24"/>
               </w:rPr>
-              <w:t>м(</w:t>
-            </w:r>
-            <w:proofErr w:type="spellStart"/>
+              <w:t>языке( ах</w:t>
+            </w:r>
             <w:proofErr w:type="gramEnd"/>
             <w:r>
               <w:rPr>
@@ -2826,16 +2733,7 @@
                 <w:sz w:val="24"/>
                 <w:szCs w:val="24"/>
               </w:rPr>
-              <w:t>ых</w:t>
-            </w:r>
-            <w:proofErr w:type="spellEnd"/>
-            <w:r>
-              <w:rPr>
-                <w:rFonts w:eastAsia="Times New Roman" w:cs="Times New Roman"/>
-                <w:sz w:val="24"/>
-                <w:szCs w:val="24"/>
-              </w:rPr>
-              <w:t>) языке( ах), для академического и профессионального взаимодействия</w:t>
+              <w:t>), для академического и профессионального взаимодействия</w:t>
             </w:r>
           </w:p>
         </w:tc>
@@ -2860,23 +2758,7 @@
                 <w:color w:val="000000"/>
                 <w:sz w:val="24"/>
               </w:rPr>
-              <w:t>У</w:t>
-            </w:r>
-            <w:proofErr w:type="gramStart"/>
-            <w:r>
-              <w:rPr>
-                <w:color w:val="000000"/>
-                <w:sz w:val="24"/>
-              </w:rPr>
-              <w:t>К(</w:t>
-            </w:r>
-            <w:proofErr w:type="gramEnd"/>
-            <w:r>
-              <w:rPr>
-                <w:color w:val="000000"/>
-                <w:sz w:val="24"/>
-              </w:rPr>
-              <w:t>У)-5</w:t>
+              <w:t>УК(У)-5</w:t>
             </w:r>
           </w:p>
         </w:tc>
@@ -2891,19 +2773,11 @@
                 <w:sz w:val="24"/>
               </w:rPr>
             </w:pPr>
-            <w:proofErr w:type="gramStart"/>
-            <w:r>
-              <w:rPr>
-                <w:sz w:val="24"/>
-              </w:rPr>
-              <w:t>Способен</w:t>
-            </w:r>
-            <w:proofErr w:type="gramEnd"/>
-            <w:r>
-              <w:rPr>
-                <w:sz w:val="24"/>
-              </w:rPr>
-              <w:t xml:space="preserve"> анализировать и учитывать разнообразие культур в процессе межкультурного взаимодействия</w:t>
+            <w:r>
+              <w:rPr>
+                <w:sz w:val="24"/>
+              </w:rPr>
+              <w:t>Способен анализировать и учитывать разнообразие культур в процессе межкультурного взаимодействия</w:t>
             </w:r>
           </w:p>
         </w:tc>
@@ -2928,23 +2802,7 @@
                 <w:color w:val="000000"/>
                 <w:sz w:val="24"/>
               </w:rPr>
-              <w:t>У</w:t>
-            </w:r>
-            <w:proofErr w:type="gramStart"/>
-            <w:r>
-              <w:rPr>
-                <w:color w:val="000000"/>
-                <w:sz w:val="24"/>
-              </w:rPr>
-              <w:t>К(</w:t>
-            </w:r>
-            <w:proofErr w:type="gramEnd"/>
-            <w:r>
-              <w:rPr>
-                <w:color w:val="000000"/>
-                <w:sz w:val="24"/>
-              </w:rPr>
-              <w:t>У)-6</w:t>
+              <w:t>УК(У)-6</w:t>
             </w:r>
           </w:p>
         </w:tc>
@@ -2959,19 +2817,11 @@
                 <w:sz w:val="24"/>
               </w:rPr>
             </w:pPr>
-            <w:proofErr w:type="gramStart"/>
-            <w:r>
-              <w:rPr>
-                <w:sz w:val="24"/>
-              </w:rPr>
-              <w:t>Способен</w:t>
-            </w:r>
-            <w:proofErr w:type="gramEnd"/>
-            <w:r>
-              <w:rPr>
-                <w:sz w:val="24"/>
-              </w:rPr>
-              <w:t xml:space="preserve"> определять и реализовывать приоритеты собственной деятельности и способы ее совершенствования на основе самооценки</w:t>
+            <w:r>
+              <w:rPr>
+                <w:sz w:val="24"/>
+              </w:rPr>
+              <w:t>Способен определять и реализовывать приоритеты собственной деятельности и способы ее совершенствования на основе самооценки</w:t>
             </w:r>
           </w:p>
         </w:tc>
@@ -3034,23 +2884,7 @@
                 <w:color w:val="000000"/>
                 <w:sz w:val="24"/>
               </w:rPr>
-              <w:t>ОП</w:t>
-            </w:r>
-            <w:proofErr w:type="gramStart"/>
-            <w:r>
-              <w:rPr>
-                <w:color w:val="000000"/>
-                <w:sz w:val="24"/>
-              </w:rPr>
-              <w:t>К(</w:t>
-            </w:r>
-            <w:proofErr w:type="gramEnd"/>
-            <w:r>
-              <w:rPr>
-                <w:color w:val="000000"/>
-                <w:sz w:val="24"/>
-              </w:rPr>
-              <w:t>У)-1</w:t>
+              <w:t>ОПК(У)-1</w:t>
             </w:r>
           </w:p>
         </w:tc>
@@ -3065,19 +2899,11 @@
                 <w:sz w:val="24"/>
               </w:rPr>
             </w:pPr>
-            <w:proofErr w:type="gramStart"/>
-            <w:r>
-              <w:rPr>
-                <w:sz w:val="24"/>
-              </w:rPr>
-              <w:t>Способен</w:t>
-            </w:r>
-            <w:proofErr w:type="gramEnd"/>
-            <w:r>
-              <w:rPr>
-                <w:sz w:val="24"/>
-              </w:rPr>
-              <w:t xml:space="preserve"> формулировать цели и задачи исследования, выявлять приоритеты решения задач, выбирать и создавать критерии оценки результатов исследований</w:t>
+            <w:r>
+              <w:rPr>
+                <w:sz w:val="24"/>
+              </w:rPr>
+              <w:t>Способен формулировать цели и задачи исследования, выявлять приоритеты решения задач, выбирать и создавать критерии оценки результатов исследований</w:t>
             </w:r>
           </w:p>
         </w:tc>
@@ -3102,23 +2928,7 @@
                 <w:color w:val="000000"/>
                 <w:sz w:val="24"/>
               </w:rPr>
-              <w:t>ОП</w:t>
-            </w:r>
-            <w:proofErr w:type="gramStart"/>
-            <w:r>
-              <w:rPr>
-                <w:color w:val="000000"/>
-                <w:sz w:val="24"/>
-              </w:rPr>
-              <w:t>К(</w:t>
-            </w:r>
-            <w:proofErr w:type="gramEnd"/>
-            <w:r>
-              <w:rPr>
-                <w:color w:val="000000"/>
-                <w:sz w:val="24"/>
-              </w:rPr>
-              <w:t>У)-2</w:t>
+              <w:t>ОПК(У)-2</w:t>
             </w:r>
           </w:p>
         </w:tc>
@@ -3133,19 +2943,11 @@
                 <w:sz w:val="24"/>
               </w:rPr>
             </w:pPr>
-            <w:proofErr w:type="gramStart"/>
-            <w:r>
-              <w:rPr>
-                <w:sz w:val="24"/>
-              </w:rPr>
-              <w:t>Способен</w:t>
-            </w:r>
-            <w:proofErr w:type="gramEnd"/>
-            <w:r>
-              <w:rPr>
-                <w:sz w:val="24"/>
-              </w:rPr>
-              <w:t xml:space="preserve"> осуществлять экспертизу технической документации в сфере своей профессиональной деятельности</w:t>
+            <w:r>
+              <w:rPr>
+                <w:sz w:val="24"/>
+              </w:rPr>
+              <w:t>Способен осуществлять экспертизу технической документации в сфере своей профессиональной деятельности</w:t>
             </w:r>
           </w:p>
         </w:tc>
@@ -3170,23 +2972,7 @@
                 <w:color w:val="000000"/>
                 <w:sz w:val="24"/>
               </w:rPr>
-              <w:t>ОП</w:t>
-            </w:r>
-            <w:proofErr w:type="gramStart"/>
-            <w:r>
-              <w:rPr>
-                <w:color w:val="000000"/>
-                <w:sz w:val="24"/>
-              </w:rPr>
-              <w:t>К(</w:t>
-            </w:r>
-            <w:proofErr w:type="gramEnd"/>
-            <w:r>
-              <w:rPr>
-                <w:color w:val="000000"/>
-                <w:sz w:val="24"/>
-              </w:rPr>
-              <w:t>У)-3</w:t>
+              <w:t>ОПК(У)-3</w:t>
             </w:r>
           </w:p>
         </w:tc>
@@ -3201,19 +2987,11 @@
                 <w:sz w:val="24"/>
               </w:rPr>
             </w:pPr>
-            <w:proofErr w:type="gramStart"/>
-            <w:r>
-              <w:rPr>
-                <w:sz w:val="24"/>
-              </w:rPr>
-              <w:t>Способен</w:t>
-            </w:r>
-            <w:proofErr w:type="gramEnd"/>
-            <w:r>
-              <w:rPr>
-                <w:sz w:val="24"/>
-              </w:rPr>
-              <w:t xml:space="preserve"> организовывать работу по совершенствованию, модернизации и унификации выпускаемых изделий и их элементов</w:t>
+            <w:r>
+              <w:rPr>
+                <w:sz w:val="24"/>
+              </w:rPr>
+              <w:t>Способен организовывать работу по совершенствованию, модернизации и унификации выпускаемых изделий и их элементов</w:t>
             </w:r>
           </w:p>
         </w:tc>
@@ -3238,23 +3016,7 @@
                 <w:color w:val="000000"/>
                 <w:sz w:val="24"/>
               </w:rPr>
-              <w:t>ОП</w:t>
-            </w:r>
-            <w:proofErr w:type="gramStart"/>
-            <w:r>
-              <w:rPr>
-                <w:color w:val="000000"/>
-                <w:sz w:val="24"/>
-              </w:rPr>
-              <w:t>К(</w:t>
-            </w:r>
-            <w:proofErr w:type="gramEnd"/>
-            <w:r>
-              <w:rPr>
-                <w:color w:val="000000"/>
-                <w:sz w:val="24"/>
-              </w:rPr>
-              <w:t>У)-4</w:t>
+              <w:t>ОПК(У)-4</w:t>
             </w:r>
           </w:p>
         </w:tc>
@@ -3273,21 +3035,7 @@
               <w:rPr>
                 <w:sz w:val="24"/>
               </w:rPr>
-              <w:t xml:space="preserve">"Способен разрабатывать методические и нормативные документы, в том </w:t>
-            </w:r>
-            <w:proofErr w:type="gramStart"/>
-            <w:r>
-              <w:rPr>
-                <w:sz w:val="24"/>
-              </w:rPr>
-              <w:t>числе</w:t>
-            </w:r>
-            <w:proofErr w:type="gramEnd"/>
-            <w:r>
-              <w:rPr>
-                <w:sz w:val="24"/>
-              </w:rPr>
-              <w:t xml:space="preserve"> проекты стандартов и сертификатов, с учетом действующих</w:t>
+              <w:t>"Способен разрабатывать методические и нормативные документы, в том числе проекты стандартов и сертификатов, с учетом действующих</w:t>
             </w:r>
           </w:p>
         </w:tc>
@@ -3315,23 +3063,7 @@
                 <w:color w:val="000000"/>
                 <w:sz w:val="24"/>
               </w:rPr>
-              <w:t>ОП</w:t>
-            </w:r>
-            <w:proofErr w:type="gramStart"/>
-            <w:r>
-              <w:rPr>
-                <w:color w:val="000000"/>
-                <w:sz w:val="24"/>
-              </w:rPr>
-              <w:t>К(</w:t>
-            </w:r>
-            <w:proofErr w:type="gramEnd"/>
-            <w:r>
-              <w:rPr>
-                <w:color w:val="000000"/>
-                <w:sz w:val="24"/>
-              </w:rPr>
-              <w:t>У)-5</w:t>
+              <w:t>ОПК(У)-5</w:t>
             </w:r>
           </w:p>
         </w:tc>
@@ -3378,23 +3110,7 @@
                 <w:color w:val="000000"/>
                 <w:sz w:val="24"/>
               </w:rPr>
-              <w:t>ОП</w:t>
-            </w:r>
-            <w:proofErr w:type="gramStart"/>
-            <w:r>
-              <w:rPr>
-                <w:color w:val="000000"/>
-                <w:sz w:val="24"/>
-              </w:rPr>
-              <w:t>К(</w:t>
-            </w:r>
-            <w:proofErr w:type="gramEnd"/>
-            <w:r>
-              <w:rPr>
-                <w:color w:val="000000"/>
-                <w:sz w:val="24"/>
-              </w:rPr>
-              <w:t>У)-6</w:t>
+              <w:t>ОПК(У)-6</w:t>
             </w:r>
           </w:p>
         </w:tc>
@@ -3409,19 +3125,11 @@
                 <w:sz w:val="24"/>
               </w:rPr>
             </w:pPr>
-            <w:proofErr w:type="gramStart"/>
-            <w:r>
-              <w:rPr>
-                <w:sz w:val="24"/>
-              </w:rPr>
-              <w:t>Способен</w:t>
-            </w:r>
-            <w:proofErr w:type="gramEnd"/>
-            <w:r>
-              <w:rPr>
-                <w:sz w:val="24"/>
-              </w:rPr>
-              <w:t xml:space="preserve"> разрабатывать аналитические и численные методы при создании математических моделей машин, приводов, оборудования, систем, технологических процессов</w:t>
+            <w:r>
+              <w:rPr>
+                <w:sz w:val="24"/>
+              </w:rPr>
+              <w:t>Способен разрабатывать аналитические и численные методы при создании математических моделей машин, приводов, оборудования, систем, технологических процессов</w:t>
             </w:r>
           </w:p>
         </w:tc>
@@ -3449,23 +3157,7 @@
                 <w:color w:val="000000"/>
                 <w:sz w:val="24"/>
               </w:rPr>
-              <w:t>ОП</w:t>
-            </w:r>
-            <w:proofErr w:type="gramStart"/>
-            <w:r>
-              <w:rPr>
-                <w:color w:val="000000"/>
-                <w:sz w:val="24"/>
-              </w:rPr>
-              <w:t>К(</w:t>
-            </w:r>
-            <w:proofErr w:type="gramEnd"/>
-            <w:r>
-              <w:rPr>
-                <w:color w:val="000000"/>
-                <w:sz w:val="24"/>
-              </w:rPr>
-              <w:t>У)-7</w:t>
+              <w:t>ОПК(У)-7</w:t>
             </w:r>
           </w:p>
         </w:tc>
@@ -3480,19 +3172,11 @@
                 <w:sz w:val="24"/>
               </w:rPr>
             </w:pPr>
-            <w:proofErr w:type="gramStart"/>
-            <w:r>
-              <w:rPr>
-                <w:sz w:val="24"/>
-              </w:rPr>
-              <w:t>Способен</w:t>
-            </w:r>
-            <w:proofErr w:type="gramEnd"/>
-            <w:r>
-              <w:rPr>
-                <w:sz w:val="24"/>
-              </w:rPr>
-              <w:t xml:space="preserve"> осуществлять научно-исследовательскую деятельность, используя современные информационно-коммуникационные технологии, глобальные информационные ресурсы</w:t>
+            <w:r>
+              <w:rPr>
+                <w:sz w:val="24"/>
+              </w:rPr>
+              <w:t>Способен осуществлять научно-исследовательскую деятельность, используя современные информационно-коммуникационные технологии, глобальные информационные ресурсы</w:t>
             </w:r>
           </w:p>
         </w:tc>
@@ -3520,23 +3204,7 @@
                 <w:color w:val="000000"/>
                 <w:sz w:val="24"/>
               </w:rPr>
-              <w:t>ОП</w:t>
-            </w:r>
-            <w:proofErr w:type="gramStart"/>
-            <w:r>
-              <w:rPr>
-                <w:color w:val="000000"/>
-                <w:sz w:val="24"/>
-              </w:rPr>
-              <w:t>К(</w:t>
-            </w:r>
-            <w:proofErr w:type="gramEnd"/>
-            <w:r>
-              <w:rPr>
-                <w:color w:val="000000"/>
-                <w:sz w:val="24"/>
-              </w:rPr>
-              <w:t>У)-8</w:t>
+              <w:t>ОПК(У)-8</w:t>
             </w:r>
           </w:p>
         </w:tc>
@@ -3551,19 +3219,11 @@
                 <w:sz w:val="24"/>
               </w:rPr>
             </w:pPr>
-            <w:proofErr w:type="gramStart"/>
-            <w:r>
-              <w:rPr>
-                <w:sz w:val="24"/>
-              </w:rPr>
-              <w:t>Способен</w:t>
-            </w:r>
-            <w:proofErr w:type="gramEnd"/>
-            <w:r>
-              <w:rPr>
-                <w:sz w:val="24"/>
-              </w:rPr>
-              <w:t xml:space="preserve"> проводить маркетинговые исследования и осуществлять подготовку бизнес-планов выпуска и реализации перспективных и конкурентоспособных изделий в области машиностроения</w:t>
+            <w:r>
+              <w:rPr>
+                <w:sz w:val="24"/>
+              </w:rPr>
+              <w:t>Способен проводить маркетинговые исследования и осуществлять подготовку бизнес-планов выпуска и реализации перспективных и конкурентоспособных изделий в области машиностроения</w:t>
             </w:r>
           </w:p>
         </w:tc>
@@ -3591,23 +3251,7 @@
                 <w:color w:val="000000"/>
                 <w:sz w:val="24"/>
               </w:rPr>
-              <w:t>ОП</w:t>
-            </w:r>
-            <w:proofErr w:type="gramStart"/>
-            <w:r>
-              <w:rPr>
-                <w:color w:val="000000"/>
-                <w:sz w:val="24"/>
-              </w:rPr>
-              <w:t>К(</w:t>
-            </w:r>
-            <w:proofErr w:type="gramEnd"/>
-            <w:r>
-              <w:rPr>
-                <w:color w:val="000000"/>
-                <w:sz w:val="24"/>
-              </w:rPr>
-              <w:t>У)-9</w:t>
+              <w:t>ОПК(У)-9</w:t>
             </w:r>
           </w:p>
         </w:tc>
@@ -3654,23 +3298,7 @@
                 <w:color w:val="000000"/>
                 <w:sz w:val="24"/>
               </w:rPr>
-              <w:t>ОП</w:t>
-            </w:r>
-            <w:proofErr w:type="gramStart"/>
-            <w:r>
-              <w:rPr>
-                <w:color w:val="000000"/>
-                <w:sz w:val="24"/>
-              </w:rPr>
-              <w:t>К(</w:t>
-            </w:r>
-            <w:proofErr w:type="gramEnd"/>
-            <w:r>
-              <w:rPr>
-                <w:color w:val="000000"/>
-                <w:sz w:val="24"/>
-              </w:rPr>
-              <w:t>У)-10</w:t>
+              <w:t>ОПК(У)-10</w:t>
             </w:r>
           </w:p>
         </w:tc>
@@ -3685,19 +3313,11 @@
                 <w:sz w:val="24"/>
               </w:rPr>
             </w:pPr>
-            <w:proofErr w:type="gramStart"/>
-            <w:r>
-              <w:rPr>
-                <w:sz w:val="24"/>
-              </w:rPr>
-              <w:t>Способен</w:t>
-            </w:r>
-            <w:proofErr w:type="gramEnd"/>
-            <w:r>
-              <w:rPr>
-                <w:sz w:val="24"/>
-              </w:rPr>
-              <w:t xml:space="preserve"> представлять результаты исследования в области машиностроения в виде научно-технических отчетов и публикаций</w:t>
+            <w:r>
+              <w:rPr>
+                <w:sz w:val="24"/>
+              </w:rPr>
+              <w:t>Способен представлять результаты исследования в области машиностроения в виде научно-технических отчетов и публикаций</w:t>
             </w:r>
           </w:p>
         </w:tc>
@@ -3725,23 +3345,7 @@
                 <w:color w:val="000000"/>
                 <w:sz w:val="24"/>
               </w:rPr>
-              <w:t>ОП</w:t>
-            </w:r>
-            <w:proofErr w:type="gramStart"/>
-            <w:r>
-              <w:rPr>
-                <w:color w:val="000000"/>
-                <w:sz w:val="24"/>
-              </w:rPr>
-              <w:t>К(</w:t>
-            </w:r>
-            <w:proofErr w:type="gramEnd"/>
-            <w:r>
-              <w:rPr>
-                <w:color w:val="000000"/>
-                <w:sz w:val="24"/>
-              </w:rPr>
-              <w:t>У)-11</w:t>
+              <w:t>ОПК(У)-11</w:t>
             </w:r>
           </w:p>
         </w:tc>
@@ -3756,19 +3360,11 @@
                 <w:sz w:val="24"/>
               </w:rPr>
             </w:pPr>
-            <w:proofErr w:type="gramStart"/>
-            <w:r>
-              <w:rPr>
-                <w:sz w:val="24"/>
-              </w:rPr>
-              <w:t>Способен</w:t>
-            </w:r>
-            <w:proofErr w:type="gramEnd"/>
-            <w:r>
-              <w:rPr>
-                <w:sz w:val="24"/>
-              </w:rPr>
-              <w:t xml:space="preserve"> разрабатывать методы стандартных испытаний по определению технологических показателей автоматизированного производственного оборудования</w:t>
+            <w:r>
+              <w:rPr>
+                <w:sz w:val="24"/>
+              </w:rPr>
+              <w:t>Способен разрабатывать методы стандартных испытаний по определению технологических показателей автоматизированного производственного оборудования</w:t>
             </w:r>
           </w:p>
         </w:tc>
@@ -3796,23 +3392,7 @@
                 <w:color w:val="000000"/>
                 <w:sz w:val="24"/>
               </w:rPr>
-              <w:t>ОП</w:t>
-            </w:r>
-            <w:proofErr w:type="gramStart"/>
-            <w:r>
-              <w:rPr>
-                <w:color w:val="000000"/>
-                <w:sz w:val="24"/>
-              </w:rPr>
-              <w:t>К(</w:t>
-            </w:r>
-            <w:proofErr w:type="gramEnd"/>
-            <w:r>
-              <w:rPr>
-                <w:color w:val="000000"/>
-                <w:sz w:val="24"/>
-              </w:rPr>
-              <w:t>У)-12</w:t>
+              <w:t>ОПК(У)-12</w:t>
             </w:r>
           </w:p>
         </w:tc>
@@ -3827,19 +3407,11 @@
                 <w:sz w:val="24"/>
               </w:rPr>
             </w:pPr>
-            <w:proofErr w:type="gramStart"/>
-            <w:r>
-              <w:rPr>
-                <w:sz w:val="24"/>
-              </w:rPr>
-              <w:t>Способен</w:t>
-            </w:r>
-            <w:proofErr w:type="gramEnd"/>
-            <w:r>
-              <w:rPr>
-                <w:sz w:val="24"/>
-              </w:rPr>
-              <w:t xml:space="preserve"> разрабатывать современные методы исследования автоматизированного оборудования в машиностроении</w:t>
+            <w:r>
+              <w:rPr>
+                <w:sz w:val="24"/>
+              </w:rPr>
+              <w:t>Способен разрабатывать современные методы исследования автоматизированного оборудования в машиностроении</w:t>
             </w:r>
           </w:p>
         </w:tc>
@@ -3901,21 +3473,7 @@
               <w:rPr>
                 <w:color w:val="000000"/>
               </w:rPr>
-              <w:t>П</w:t>
-            </w:r>
-            <w:proofErr w:type="gramStart"/>
-            <w:r>
-              <w:rPr>
-                <w:color w:val="000000"/>
-              </w:rPr>
-              <w:t>К(</w:t>
-            </w:r>
-            <w:proofErr w:type="gramEnd"/>
-            <w:r>
-              <w:rPr>
-                <w:color w:val="000000"/>
-              </w:rPr>
-              <w:t>У)-1</w:t>
+              <w:t>ПК(У)-1</w:t>
             </w:r>
           </w:p>
         </w:tc>
@@ -3936,26 +3494,20 @@
               </w:rPr>
               <w:t xml:space="preserve">Способен участвовать в формировании новых направлений научных </w:t>
             </w:r>
+            <w:proofErr w:type="gramStart"/>
             <w:r>
               <w:rPr>
                 <w:sz w:val="24"/>
               </w:rPr>
               <w:lastRenderedPageBreak/>
-              <w:t>исследований  и опытно-конструкторских разработок в области  систем промышленной безопасности (СПБ) АТПП (</w:t>
-            </w:r>
-            <w:proofErr w:type="gramStart"/>
-            <w:r>
-              <w:rPr>
-                <w:sz w:val="24"/>
-              </w:rPr>
-              <w:t>научно-исследовательская</w:t>
+              <w:t>исследований  и</w:t>
             </w:r>
             <w:proofErr w:type="gramEnd"/>
             <w:r>
               <w:rPr>
                 <w:sz w:val="24"/>
               </w:rPr>
-              <w:t>)</w:t>
+              <w:t xml:space="preserve"> опытно-конструкторских разработок в области  систем промышленной безопасности (СПБ) АТПП (научно-исследовательская)</w:t>
             </w:r>
           </w:p>
         </w:tc>
@@ -3980,21 +3532,7 @@
                 <w:color w:val="000000"/>
               </w:rPr>
               <w:lastRenderedPageBreak/>
-              <w:t>П</w:t>
-            </w:r>
-            <w:proofErr w:type="gramStart"/>
-            <w:r>
-              <w:rPr>
-                <w:color w:val="000000"/>
-              </w:rPr>
-              <w:t>К(</w:t>
-            </w:r>
-            <w:proofErr w:type="gramEnd"/>
-            <w:r>
-              <w:rPr>
-                <w:color w:val="000000"/>
-              </w:rPr>
-              <w:t>У)-2</w:t>
+              <w:t>ПК(У)-2</w:t>
             </w:r>
           </w:p>
         </w:tc>
@@ -4013,21 +3551,7 @@
               <w:rPr>
                 <w:sz w:val="24"/>
               </w:rPr>
-              <w:t>Способен разрабатывать проекты СПБ АТПП (</w:t>
-            </w:r>
-            <w:proofErr w:type="gramStart"/>
-            <w:r>
-              <w:rPr>
-                <w:sz w:val="24"/>
-              </w:rPr>
-              <w:t>проектно-конструкторская</w:t>
-            </w:r>
-            <w:proofErr w:type="gramEnd"/>
-            <w:r>
-              <w:rPr>
-                <w:sz w:val="24"/>
-              </w:rPr>
-              <w:t>)</w:t>
+              <w:t>Способен разрабатывать проекты СПБ АТПП (проектно-конструкторская)</w:t>
             </w:r>
           </w:p>
         </w:tc>
@@ -4051,21 +3575,7 @@
               <w:rPr>
                 <w:color w:val="000000"/>
               </w:rPr>
-              <w:t>П</w:t>
-            </w:r>
-            <w:proofErr w:type="gramStart"/>
-            <w:r>
-              <w:rPr>
-                <w:color w:val="000000"/>
-              </w:rPr>
-              <w:t>К(</w:t>
-            </w:r>
-            <w:proofErr w:type="gramEnd"/>
-            <w:r>
-              <w:rPr>
-                <w:color w:val="000000"/>
-              </w:rPr>
-              <w:t>У)-3</w:t>
+              <w:t>ПК(У)-3</w:t>
             </w:r>
           </w:p>
         </w:tc>
@@ -4084,21 +3594,21 @@
               <w:rPr>
                 <w:sz w:val="24"/>
               </w:rPr>
-              <w:t>Способен осуществлять: организационно-техническое сопровождение СПБ АТПП; организацию производственного контроля внешних и экологических рисков, опасностей для здоровья и  опасностей технологических объектов промышленных производств (</w:t>
+              <w:t xml:space="preserve">Способен осуществлять: организационно-техническое сопровождение СПБ АТПП; организацию производственного контроля внешних и экологических рисков, опасностей для здоровья </w:t>
             </w:r>
             <w:proofErr w:type="gramStart"/>
             <w:r>
               <w:rPr>
                 <w:sz w:val="24"/>
               </w:rPr>
-              <w:t>производственно-технологическая</w:t>
+              <w:t>и  опасностей</w:t>
             </w:r>
             <w:proofErr w:type="gramEnd"/>
             <w:r>
               <w:rPr>
                 <w:sz w:val="24"/>
               </w:rPr>
-              <w:t>)</w:t>
+              <w:t xml:space="preserve"> технологических объектов промышленных производств (производственно-технологическая)</w:t>
             </w:r>
           </w:p>
         </w:tc>
@@ -4140,7 +3650,7 @@
         </w:rPr>
         <w:lastRenderedPageBreak/>
         <w:drawing>
-          <wp:anchor distT="0" distB="0" distL="114300" distR="114300" simplePos="0" relativeHeight="251661312" behindDoc="0" locked="0" layoutInCell="1" allowOverlap="1">
+          <wp:anchor distT="0" distB="0" distL="114300" distR="114300" simplePos="0" relativeHeight="251661312" behindDoc="0" locked="0" layoutInCell="1" allowOverlap="1" wp14:anchorId="2CA2C88C" wp14:editId="7BF46910">
             <wp:simplePos x="0" y="0"/>
             <wp:positionH relativeFrom="column">
               <wp:posOffset>-921385</wp:posOffset>
@@ -4165,7 +3675,7 @@
                     </pic:cNvPicPr>
                   </pic:nvPicPr>
                   <pic:blipFill>
-                    <a:blip r:embed="rId9" cstate="print">
+                    <a:blip r:embed="rId8" cstate="print">
                       <a:extLst>
                         <a:ext uri="{28A0092B-C50C-407E-A947-70E740481C1C}">
                           <a14:useLocalDpi xmlns:a14="http://schemas.microsoft.com/office/drawing/2010/main" val="0"/>
@@ -4297,27 +3807,7 @@
           <w:szCs w:val="24"/>
           <w:u w:val="single"/>
         </w:rPr>
-        <w:t xml:space="preserve">15.03.06 </w:t>
-      </w:r>
-      <w:proofErr w:type="spellStart"/>
-      <w:r>
-        <w:rPr>
-          <w:rFonts w:cs="Times New Roman"/>
-          <w:sz w:val="24"/>
-          <w:szCs w:val="24"/>
-          <w:u w:val="single"/>
-        </w:rPr>
-        <w:t>Мехатроника</w:t>
-      </w:r>
-      <w:proofErr w:type="spellEnd"/>
-      <w:r>
-        <w:rPr>
-          <w:rFonts w:cs="Times New Roman"/>
-          <w:sz w:val="24"/>
-          <w:szCs w:val="24"/>
-          <w:u w:val="single"/>
-        </w:rPr>
-        <w:t xml:space="preserve"> и робототехника</w:t>
+        <w:t>15.03.06 Мехатроника и робототехника</w:t>
       </w:r>
     </w:p>
     <w:p>
@@ -4835,7 +4325,6 @@
               </w:rPr>
               <w:t xml:space="preserve">Срок сдачи </w:t>
             </w:r>
-            <w:proofErr w:type="gramStart"/>
             <w:r>
               <w:rPr>
                 <w:rFonts w:cs="Times New Roman"/>
@@ -4844,7 +4333,6 @@
               </w:rPr>
               <w:t>обучающимся</w:t>
             </w:r>
-            <w:proofErr w:type="gramEnd"/>
             <w:r>
               <w:rPr>
                 <w:rFonts w:cs="Times New Roman"/>
@@ -4970,27 +4458,7 @@
                 <w:sz w:val="16"/>
                 <w:szCs w:val="24"/>
               </w:rPr>
-              <w:t xml:space="preserve">(наименование объекта исследования или проектирования; производительность или нагрузка; режим работы (непрерывный, периодический, циклический и т. д.); вид сырья или материал изделия;  требования к продукту, изделию или процессу; особые требования к особенностям функционирования (эксплуатации) объекта или изделия в плане безопасности эксплуатации, влияния на окружающую среду, </w:t>
-            </w:r>
-            <w:proofErr w:type="spellStart"/>
-            <w:r>
-              <w:rPr>
-                <w:rFonts w:cs="Times New Roman"/>
-                <w:i/>
-                <w:sz w:val="16"/>
-                <w:szCs w:val="24"/>
-              </w:rPr>
-              <w:t>энергозатратам</w:t>
-            </w:r>
-            <w:proofErr w:type="spellEnd"/>
-            <w:r>
-              <w:rPr>
-                <w:rFonts w:cs="Times New Roman"/>
-                <w:i/>
-                <w:sz w:val="16"/>
-                <w:szCs w:val="24"/>
-              </w:rPr>
-              <w:t>; экономический анализ и т. д.).</w:t>
+              <w:t>(наименование объекта исследования или проектирования; производительность или нагрузка; режим работы (непрерывный, периодический, циклический и т. д.); вид сырья или материал изделия;  требования к продукту, изделию или процессу; особые требования к особенностям функционирования (эксплуатации) объекта или изделия в плане безопасности эксплуатации, влияния на окружающую среду, энергозатратам; экономический анализ и т. д.).</w:t>
             </w:r>
           </w:p>
         </w:tc>
@@ -5206,15 +4674,15 @@
                 <w:szCs w:val="24"/>
               </w:rPr>
               <w:lastRenderedPageBreak/>
-              <w:t>1. А</w:t>
-            </w:r>
-            <w:r>
-              <w:rPr>
-                <w:rFonts w:cs="Times New Roman"/>
-                <w:sz w:val="24"/>
-                <w:szCs w:val="24"/>
-              </w:rPr>
-              <w:t>налитический обзор алгоритмов управления рулевой рейкой с электромеханическим усилителем руля.</w:t>
+              <w:t xml:space="preserve">1. </w:t>
+            </w:r>
+            <w:r>
+              <w:rPr>
+                <w:rFonts w:cs="Times New Roman"/>
+                <w:sz w:val="24"/>
+                <w:szCs w:val="24"/>
+              </w:rPr>
+              <w:t>Обзор и анализ существующих решений.</w:t>
             </w:r>
           </w:p>
           <w:p>
@@ -5232,7 +4700,166 @@
                 <w:sz w:val="24"/>
                 <w:szCs w:val="24"/>
               </w:rPr>
-              <w:t>2. Разработка системы управления током электропривода рулевой рейки с учётом</w:t>
+              <w:t xml:space="preserve">2. Разработка </w:t>
+            </w:r>
+            <w:r>
+              <w:rPr>
+                <w:rFonts w:cs="Times New Roman"/>
+                <w:sz w:val="24"/>
+                <w:szCs w:val="24"/>
+              </w:rPr>
+              <w:t>и настройка контура</w:t>
+            </w:r>
+            <w:r>
+              <w:rPr>
+                <w:rFonts w:cs="Times New Roman"/>
+                <w:sz w:val="24"/>
+                <w:szCs w:val="24"/>
+              </w:rPr>
+              <w:t xml:space="preserve"> управления током электропривода рулевой рейки с учётом</w:t>
+            </w:r>
+            <w:r>
+              <w:rPr>
+                <w:rFonts w:cs="Times New Roman"/>
+                <w:sz w:val="24"/>
+                <w:szCs w:val="24"/>
+              </w:rPr>
+              <w:t xml:space="preserve"> физических ограничений, присущих системе.</w:t>
+            </w:r>
+          </w:p>
+          <w:p>
+            <w:pPr>
+              <w:spacing w:line="276" w:lineRule="auto"/>
+              <w:rPr>
+                <w:rFonts w:cs="Times New Roman"/>
+                <w:sz w:val="24"/>
+                <w:szCs w:val="24"/>
+              </w:rPr>
+            </w:pPr>
+            <w:r>
+              <w:rPr>
+                <w:rFonts w:cs="Times New Roman"/>
+                <w:sz w:val="24"/>
+                <w:szCs w:val="24"/>
+              </w:rPr>
+              <w:t>3</w:t>
+            </w:r>
+            <w:r>
+              <w:rPr>
+                <w:rFonts w:cs="Times New Roman"/>
+                <w:sz w:val="24"/>
+                <w:szCs w:val="24"/>
+              </w:rPr>
+              <w:t xml:space="preserve">. Разработка и настройка контура управления </w:t>
+            </w:r>
+            <w:r>
+              <w:rPr>
+                <w:rFonts w:cs="Times New Roman"/>
+                <w:sz w:val="24"/>
+                <w:szCs w:val="24"/>
+              </w:rPr>
+              <w:t>скоростью</w:t>
+            </w:r>
+            <w:r>
+              <w:rPr>
+                <w:rFonts w:cs="Times New Roman"/>
+                <w:sz w:val="24"/>
+                <w:szCs w:val="24"/>
+              </w:rPr>
+              <w:t xml:space="preserve"> электропривода рулевой рейки с учётом физических ограничений, присущих системе.</w:t>
+            </w:r>
+          </w:p>
+          <w:p>
+            <w:pPr>
+              <w:spacing w:line="276" w:lineRule="auto"/>
+              <w:rPr>
+                <w:rFonts w:cs="Times New Roman"/>
+                <w:sz w:val="24"/>
+                <w:szCs w:val="24"/>
+              </w:rPr>
+            </w:pPr>
+            <w:r>
+              <w:rPr>
+                <w:rFonts w:cs="Times New Roman"/>
+                <w:sz w:val="24"/>
+                <w:szCs w:val="24"/>
+              </w:rPr>
+              <w:lastRenderedPageBreak/>
+              <w:t xml:space="preserve">4. </w:t>
+            </w:r>
+            <w:r>
+              <w:rPr>
+                <w:rFonts w:cs="Times New Roman"/>
+                <w:sz w:val="24"/>
+                <w:szCs w:val="24"/>
+              </w:rPr>
+              <w:t xml:space="preserve">Разработка и настройка контура управления </w:t>
+            </w:r>
+            <w:r>
+              <w:rPr>
+                <w:rFonts w:cs="Times New Roman"/>
+                <w:sz w:val="24"/>
+                <w:szCs w:val="24"/>
+              </w:rPr>
+              <w:t>положением</w:t>
+            </w:r>
+            <w:r>
+              <w:rPr>
+                <w:rFonts w:cs="Times New Roman"/>
+                <w:sz w:val="24"/>
+                <w:szCs w:val="24"/>
+              </w:rPr>
+              <w:t xml:space="preserve"> электропривода рулевой рейки с учётом физических ограничений, присущих системе.</w:t>
+            </w:r>
+          </w:p>
+          <w:p>
+            <w:pPr>
+              <w:spacing w:line="276" w:lineRule="auto"/>
+              <w:rPr>
+                <w:rFonts w:cs="Times New Roman"/>
+                <w:sz w:val="24"/>
+                <w:szCs w:val="24"/>
+              </w:rPr>
+            </w:pPr>
+            <w:r>
+              <w:rPr>
+                <w:rFonts w:cs="Times New Roman"/>
+                <w:sz w:val="24"/>
+                <w:szCs w:val="24"/>
+              </w:rPr>
+              <w:t xml:space="preserve">5. </w:t>
+            </w:r>
+            <w:r>
+              <w:rPr>
+                <w:rFonts w:eastAsia="Times New Roman"/>
+                <w:sz w:val="24"/>
+                <w:szCs w:val="24"/>
+              </w:rPr>
+              <w:t>Экспериментальное исследование</w:t>
+            </w:r>
+            <w:r>
+              <w:rPr>
+                <w:rFonts w:eastAsia="Times New Roman"/>
+                <w:sz w:val="24"/>
+                <w:szCs w:val="24"/>
+              </w:rPr>
+              <w:t xml:space="preserve"> разработанных контуров управления</w:t>
+            </w:r>
+            <w:r>
+              <w:rPr>
+                <w:rFonts w:eastAsia="Times New Roman"/>
+                <w:sz w:val="24"/>
+                <w:szCs w:val="24"/>
+              </w:rPr>
+              <w:t xml:space="preserve"> и анализ полученных результатов</w:t>
+            </w:r>
+            <w:r>
+              <w:rPr>
+                <w:rFonts w:eastAsia="Times New Roman"/>
+                <w:sz w:val="24"/>
+                <w:szCs w:val="24"/>
+              </w:rPr>
+              <w:t>.</w:t>
             </w:r>
           </w:p>
         </w:tc>
@@ -5254,16 +4881,17 @@
                 <w:b/>
                 <w:sz w:val="24"/>
                 <w:szCs w:val="24"/>
-              </w:rPr>
-            </w:pPr>
-            <w:r>
-              <w:rPr>
-                <w:rFonts w:cs="Times New Roman"/>
-                <w:b/>
-                <w:sz w:val="24"/>
-                <w:szCs w:val="24"/>
-              </w:rPr>
-              <w:lastRenderedPageBreak/>
+                <w:highlight w:val="yellow"/>
+              </w:rPr>
+            </w:pPr>
+            <w:r>
+              <w:rPr>
+                <w:rFonts w:cs="Times New Roman"/>
+                <w:b/>
+                <w:sz w:val="24"/>
+                <w:szCs w:val="24"/>
+                <w:highlight w:val="yellow"/>
+              </w:rPr>
               <w:t>Перечень графического материала</w:t>
             </w:r>
           </w:p>
@@ -5275,6 +4903,7 @@
                 <w:i/>
                 <w:sz w:val="16"/>
                 <w:szCs w:val="24"/>
+                <w:highlight w:val="yellow"/>
               </w:rPr>
             </w:pPr>
             <w:r>
@@ -5283,6 +4912,7 @@
                 <w:i/>
                 <w:sz w:val="16"/>
                 <w:szCs w:val="24"/>
+                <w:highlight w:val="yellow"/>
               </w:rPr>
               <w:t>(с точным указанием обязательных чертежей)</w:t>
             </w:r>
@@ -5300,6 +4930,7 @@
                 <w:b/>
                 <w:sz w:val="24"/>
                 <w:szCs w:val="24"/>
+                <w:highlight w:val="yellow"/>
               </w:rPr>
             </w:pPr>
           </w:p>
@@ -5311,6 +4942,7 @@
                 <w:b/>
                 <w:sz w:val="24"/>
                 <w:szCs w:val="24"/>
+                <w:highlight w:val="yellow"/>
               </w:rPr>
             </w:pPr>
           </w:p>
@@ -5322,6 +4954,7 @@
                 <w:b/>
                 <w:sz w:val="24"/>
                 <w:szCs w:val="24"/>
+                <w:highlight w:val="yellow"/>
               </w:rPr>
             </w:pPr>
           </w:p>
@@ -5333,6 +4966,7 @@
                 <w:b/>
                 <w:sz w:val="24"/>
                 <w:szCs w:val="24"/>
+                <w:highlight w:val="yellow"/>
               </w:rPr>
             </w:pPr>
           </w:p>
@@ -5456,6 +5090,32 @@
                 <w:szCs w:val="24"/>
               </w:rPr>
             </w:pPr>
+            <w:r>
+              <w:rPr>
+                <w:rFonts w:cs="Times New Roman"/>
+                <w:sz w:val="24"/>
+                <w:szCs w:val="24"/>
+              </w:rPr>
+              <w:t xml:space="preserve">Финансовый менеджмент, </w:t>
+            </w:r>
+            <w:proofErr w:type="spellStart"/>
+            <w:r>
+              <w:rPr>
+                <w:rFonts w:cs="Times New Roman"/>
+                <w:sz w:val="24"/>
+                <w:szCs w:val="24"/>
+              </w:rPr>
+              <w:t>ресурсоэффективность</w:t>
+            </w:r>
+            <w:proofErr w:type="spellEnd"/>
+            <w:r>
+              <w:rPr>
+                <w:rFonts w:cs="Times New Roman"/>
+                <w:sz w:val="24"/>
+                <w:szCs w:val="24"/>
+              </w:rPr>
+              <w:t xml:space="preserve"> и ресурсосбережение</w:t>
+            </w:r>
           </w:p>
         </w:tc>
         <w:tc>
@@ -5468,11 +5128,20 @@
               <w:spacing w:after="200" w:line="276" w:lineRule="auto"/>
               <w:rPr>
                 <w:rFonts w:cs="Times New Roman"/>
-                <w:b/>
-                <w:sz w:val="24"/>
-                <w:szCs w:val="24"/>
-              </w:rPr>
-            </w:pPr>
+                <w:bCs/>
+                <w:sz w:val="24"/>
+                <w:szCs w:val="24"/>
+              </w:rPr>
+            </w:pPr>
+            <w:r>
+              <w:rPr>
+                <w:rFonts w:cs="Times New Roman"/>
+                <w:bCs/>
+                <w:sz w:val="24"/>
+                <w:szCs w:val="24"/>
+              </w:rPr>
+              <w:t>Жаворонок Анастасия Валерьевна, доцент БШ, к.э.н.</w:t>
+            </w:r>
           </w:p>
         </w:tc>
       </w:tr>
@@ -5486,11 +5155,20 @@
               <w:spacing w:after="200" w:line="276" w:lineRule="auto"/>
               <w:rPr>
                 <w:rFonts w:cs="Times New Roman"/>
-                <w:b/>
-                <w:sz w:val="24"/>
-                <w:szCs w:val="24"/>
-              </w:rPr>
-            </w:pPr>
+                <w:bCs/>
+                <w:sz w:val="24"/>
+                <w:szCs w:val="24"/>
+              </w:rPr>
+            </w:pPr>
+            <w:r>
+              <w:rPr>
+                <w:rFonts w:cs="Times New Roman"/>
+                <w:bCs/>
+                <w:sz w:val="24"/>
+                <w:szCs w:val="24"/>
+              </w:rPr>
+              <w:t>Социальная ответственность</w:t>
+            </w:r>
           </w:p>
         </w:tc>
         <w:tc>
@@ -5503,184 +5181,20 @@
               <w:spacing w:after="200" w:line="276" w:lineRule="auto"/>
               <w:rPr>
                 <w:rFonts w:cs="Times New Roman"/>
-                <w:b/>
-                <w:sz w:val="24"/>
-                <w:szCs w:val="24"/>
-              </w:rPr>
-            </w:pPr>
-          </w:p>
-        </w:tc>
-      </w:tr>
-      <w:tr>
-        <w:tc>
-          <w:tcPr>
-            <w:tcW w:w="3227" w:type="dxa"/>
-          </w:tcPr>
-          <w:p>
-            <w:pPr>
-              <w:spacing w:after="200" w:line="276" w:lineRule="auto"/>
-              <w:rPr>
-                <w:rFonts w:cs="Times New Roman"/>
-                <w:b/>
-                <w:sz w:val="24"/>
-                <w:szCs w:val="24"/>
-              </w:rPr>
-            </w:pPr>
-          </w:p>
-        </w:tc>
-        <w:tc>
-          <w:tcPr>
-            <w:tcW w:w="6662" w:type="dxa"/>
-            <w:gridSpan w:val="2"/>
-          </w:tcPr>
-          <w:p>
-            <w:pPr>
-              <w:spacing w:after="200" w:line="276" w:lineRule="auto"/>
-              <w:rPr>
-                <w:rFonts w:cs="Times New Roman"/>
-                <w:b/>
-                <w:sz w:val="24"/>
-                <w:szCs w:val="24"/>
-              </w:rPr>
-            </w:pPr>
-          </w:p>
-        </w:tc>
-      </w:tr>
-      <w:tr>
-        <w:tc>
-          <w:tcPr>
-            <w:tcW w:w="3227" w:type="dxa"/>
-          </w:tcPr>
-          <w:p>
-            <w:pPr>
-              <w:spacing w:after="200" w:line="276" w:lineRule="auto"/>
-              <w:rPr>
-                <w:rFonts w:cs="Times New Roman"/>
-                <w:b/>
-                <w:sz w:val="24"/>
-                <w:szCs w:val="24"/>
-              </w:rPr>
-            </w:pPr>
-          </w:p>
-        </w:tc>
-        <w:tc>
-          <w:tcPr>
-            <w:tcW w:w="6662" w:type="dxa"/>
-            <w:gridSpan w:val="2"/>
-          </w:tcPr>
-          <w:p>
-            <w:pPr>
-              <w:spacing w:after="200" w:line="276" w:lineRule="auto"/>
-              <w:rPr>
-                <w:rFonts w:cs="Times New Roman"/>
-                <w:b/>
-                <w:sz w:val="24"/>
-                <w:szCs w:val="24"/>
-              </w:rPr>
-            </w:pPr>
-          </w:p>
-        </w:tc>
-      </w:tr>
-      <w:tr>
-        <w:tc>
-          <w:tcPr>
-            <w:tcW w:w="9889" w:type="dxa"/>
-            <w:gridSpan w:val="3"/>
-          </w:tcPr>
-          <w:p>
-            <w:pPr>
-              <w:spacing w:line="276" w:lineRule="auto"/>
-              <w:rPr>
-                <w:rFonts w:cs="Times New Roman"/>
-                <w:b/>
-                <w:sz w:val="24"/>
-                <w:szCs w:val="24"/>
-              </w:rPr>
-            </w:pPr>
-            <w:r>
-              <w:rPr>
-                <w:rFonts w:cs="Times New Roman"/>
-                <w:b/>
-                <w:sz w:val="24"/>
-                <w:szCs w:val="24"/>
-              </w:rPr>
-              <w:t>Названия разделов, которые должны быть написаны на иностранном язык</w:t>
-            </w:r>
-            <w:r>
-              <w:rPr>
-                <w:rFonts w:cs="Times New Roman"/>
-                <w:b/>
-                <w:sz w:val="24"/>
-                <w:szCs w:val="24"/>
-              </w:rPr>
-              <w:t>е</w:t>
-            </w:r>
-            <w:r>
-              <w:rPr>
-                <w:rFonts w:cs="Times New Roman"/>
-                <w:b/>
-                <w:sz w:val="24"/>
-                <w:szCs w:val="24"/>
-              </w:rPr>
-              <w:t>:</w:t>
-            </w:r>
-          </w:p>
-        </w:tc>
-      </w:tr>
-      <w:tr>
-        <w:tc>
-          <w:tcPr>
-            <w:tcW w:w="9889" w:type="dxa"/>
-            <w:gridSpan w:val="3"/>
-          </w:tcPr>
-          <w:p>
-            <w:pPr>
-              <w:spacing w:after="200" w:line="276" w:lineRule="auto"/>
-              <w:rPr>
-                <w:rFonts w:cs="Times New Roman"/>
-                <w:b/>
-                <w:sz w:val="24"/>
-                <w:szCs w:val="24"/>
-              </w:rPr>
-            </w:pPr>
-          </w:p>
-        </w:tc>
-      </w:tr>
-      <w:tr>
-        <w:tc>
-          <w:tcPr>
-            <w:tcW w:w="9889" w:type="dxa"/>
-            <w:gridSpan w:val="3"/>
-          </w:tcPr>
-          <w:p>
-            <w:pPr>
-              <w:spacing w:after="200" w:line="276" w:lineRule="auto"/>
-              <w:rPr>
-                <w:rFonts w:cs="Times New Roman"/>
-                <w:b/>
-                <w:sz w:val="24"/>
-                <w:szCs w:val="24"/>
-              </w:rPr>
-            </w:pPr>
-          </w:p>
-        </w:tc>
-      </w:tr>
-      <w:tr>
-        <w:tc>
-          <w:tcPr>
-            <w:tcW w:w="9889" w:type="dxa"/>
-            <w:gridSpan w:val="3"/>
-          </w:tcPr>
-          <w:p>
-            <w:pPr>
-              <w:spacing w:after="200" w:line="276" w:lineRule="auto"/>
-              <w:rPr>
-                <w:rFonts w:cs="Times New Roman"/>
-                <w:b/>
-                <w:sz w:val="24"/>
-                <w:szCs w:val="24"/>
-              </w:rPr>
-            </w:pPr>
+                <w:bCs/>
+                <w:sz w:val="24"/>
+                <w:szCs w:val="24"/>
+              </w:rPr>
+            </w:pPr>
+            <w:r>
+              <w:rPr>
+                <w:rFonts w:cs="Times New Roman"/>
+                <w:bCs/>
+                <w:sz w:val="24"/>
+                <w:szCs w:val="24"/>
+              </w:rPr>
+              <w:t>Мезенцева Ирина Леонидовна, старший преподаватель ОКД ИШНКБ</w:t>
+            </w:r>
           </w:p>
         </w:tc>
       </w:tr>
@@ -5738,53 +5252,28 @@
         <w:tc>
           <w:tcPr>
             <w:tcW w:w="2835" w:type="dxa"/>
+            <w:vAlign w:val="center"/>
           </w:tcPr>
           <w:p>
             <w:pPr>
               <w:spacing w:after="200" w:line="276" w:lineRule="auto"/>
               <w:contextualSpacing/>
-              <w:rPr>
-                <w:rFonts w:cs="Times New Roman"/>
-                <w:color w:val="FF0000"/>
-                <w:sz w:val="24"/>
-                <w:szCs w:val="24"/>
-              </w:rPr>
-            </w:pPr>
-            <w:r>
-              <w:rPr>
-                <w:rFonts w:cs="Times New Roman"/>
-                <w:color w:val="FF0000"/>
-                <w:sz w:val="24"/>
-                <w:szCs w:val="24"/>
-              </w:rPr>
-              <w:t>*</w:t>
-            </w:r>
-            <w:r>
-              <w:rPr>
-                <w:rFonts w:cs="Times New Roman"/>
-                <w:color w:val="FF0000"/>
-                <w:sz w:val="24"/>
-                <w:szCs w:val="24"/>
-              </w:rPr>
-              <w:t xml:space="preserve">Дату писать </w:t>
-            </w:r>
-            <w:r>
-              <w:rPr>
-                <w:rFonts w:cs="Times New Roman"/>
-                <w:color w:val="FF0000"/>
-                <w:sz w:val="24"/>
-                <w:szCs w:val="24"/>
-              </w:rPr>
-              <w:t xml:space="preserve">такую </w:t>
-            </w:r>
-            <w:r>
-              <w:rPr>
-                <w:rFonts w:cs="Times New Roman"/>
-                <w:color w:val="FF0000"/>
-                <w:sz w:val="24"/>
-                <w:szCs w:val="24"/>
-              </w:rPr>
-              <w:t>как в приказе на темы ВКР</w:t>
+              <w:jc w:val="center"/>
+              <w:rPr>
+                <w:rFonts w:cs="Times New Roman"/>
+                <w:color w:val="000000" w:themeColor="text1"/>
+                <w:sz w:val="24"/>
+                <w:szCs w:val="24"/>
+              </w:rPr>
+            </w:pPr>
+            <w:r>
+              <w:rPr>
+                <w:rFonts w:cs="Times New Roman"/>
+                <w:color w:val="000000" w:themeColor="text1"/>
+                <w:sz w:val="24"/>
+                <w:szCs w:val="24"/>
+              </w:rPr>
+              <w:t>06.02.2024</w:t>
             </w:r>
           </w:p>
         </w:tc>
@@ -5829,16 +5318,16 @@
         <w:tblLook w:val="04A0" w:firstRow="1" w:lastRow="0" w:firstColumn="1" w:lastColumn="0" w:noHBand="0" w:noVBand="1"/>
       </w:tblPr>
       <w:tblGrid>
-        <w:gridCol w:w="2660"/>
-        <w:gridCol w:w="2410"/>
-        <w:gridCol w:w="1701"/>
-        <w:gridCol w:w="1701"/>
-        <w:gridCol w:w="1275"/>
+        <w:gridCol w:w="2653"/>
+        <w:gridCol w:w="2404"/>
+        <w:gridCol w:w="1697"/>
+        <w:gridCol w:w="1697"/>
+        <w:gridCol w:w="1296"/>
       </w:tblGrid>
       <w:tr>
         <w:tc>
           <w:tcPr>
-            <w:tcW w:w="2660" w:type="dxa"/>
+            <w:tcW w:w="2653" w:type="dxa"/>
           </w:tcPr>
           <w:p>
             <w:pPr>
@@ -5864,7 +5353,7 @@
         </w:tc>
         <w:tc>
           <w:tcPr>
-            <w:tcW w:w="2410" w:type="dxa"/>
+            <w:tcW w:w="2404" w:type="dxa"/>
           </w:tcPr>
           <w:p>
             <w:pPr>
@@ -5890,7 +5379,7 @@
         </w:tc>
         <w:tc>
           <w:tcPr>
-            <w:tcW w:w="1701" w:type="dxa"/>
+            <w:tcW w:w="1697" w:type="dxa"/>
           </w:tcPr>
           <w:p>
             <w:pPr>
@@ -5916,7 +5405,7 @@
         </w:tc>
         <w:tc>
           <w:tcPr>
-            <w:tcW w:w="1701" w:type="dxa"/>
+            <w:tcW w:w="1697" w:type="dxa"/>
           </w:tcPr>
           <w:p>
             <w:pPr>
@@ -5942,7 +5431,7 @@
         </w:tc>
         <w:tc>
           <w:tcPr>
-            <w:tcW w:w="1275" w:type="dxa"/>
+            <w:tcW w:w="1296" w:type="dxa"/>
           </w:tcPr>
           <w:p>
             <w:pPr>
@@ -5973,232 +5462,126 @@
         </w:trPr>
         <w:tc>
           <w:tcPr>
-            <w:tcW w:w="2660" w:type="dxa"/>
-          </w:tcPr>
-          <w:p>
-            <w:pPr>
-              <w:rPr>
-                <w:rFonts w:cs="Times New Roman"/>
-                <w:color w:val="FF0000"/>
-                <w:sz w:val="24"/>
-                <w:szCs w:val="24"/>
-              </w:rPr>
-            </w:pPr>
-            <w:r>
-              <w:rPr>
-                <w:color w:val="FF0000"/>
-                <w:sz w:val="24"/>
-                <w:szCs w:val="24"/>
-              </w:rPr>
-              <w:t>Доцент ОАР ИШИТР</w:t>
-            </w:r>
-            <w:r>
-              <w:rPr>
-                <w:color w:val="FF0000"/>
-                <w:sz w:val="24"/>
-                <w:szCs w:val="24"/>
-              </w:rPr>
-              <w:t xml:space="preserve"> (пример)</w:t>
-            </w:r>
-          </w:p>
-        </w:tc>
-        <w:tc>
-          <w:tcPr>
-            <w:tcW w:w="2410" w:type="dxa"/>
+            <w:tcW w:w="2653" w:type="dxa"/>
+          </w:tcPr>
+          <w:p>
+            <w:pPr>
+              <w:rPr>
+                <w:rFonts w:cs="Times New Roman"/>
+                <w:color w:val="000000" w:themeColor="text1"/>
+                <w:sz w:val="24"/>
+                <w:szCs w:val="24"/>
+              </w:rPr>
+            </w:pPr>
+            <w:r>
+              <w:rPr>
+                <w:color w:val="000000" w:themeColor="text1"/>
+                <w:sz w:val="24"/>
+                <w:szCs w:val="24"/>
+              </w:rPr>
+              <w:t xml:space="preserve">Доцент ОАР ИШИТР </w:t>
+            </w:r>
+          </w:p>
+        </w:tc>
+        <w:tc>
+          <w:tcPr>
+            <w:tcW w:w="2404" w:type="dxa"/>
           </w:tcPr>
           <w:p>
             <w:pPr>
               <w:jc w:val="center"/>
               <w:rPr>
                 <w:rFonts w:cs="Times New Roman"/>
-                <w:color w:val="FF0000"/>
-                <w:sz w:val="24"/>
-                <w:szCs w:val="24"/>
-              </w:rPr>
-            </w:pPr>
-            <w:r>
-              <w:rPr>
-                <w:rFonts w:cs="Times New Roman"/>
-                <w:color w:val="FF0000"/>
-                <w:sz w:val="24"/>
-                <w:szCs w:val="24"/>
-              </w:rPr>
-              <w:t>Иванов И.И. (пример)</w:t>
-            </w:r>
-          </w:p>
-        </w:tc>
-        <w:tc>
-          <w:tcPr>
-            <w:tcW w:w="1701" w:type="dxa"/>
+                <w:color w:val="000000" w:themeColor="text1"/>
+                <w:sz w:val="24"/>
+                <w:szCs w:val="24"/>
+              </w:rPr>
+            </w:pPr>
+            <w:proofErr w:type="spellStart"/>
+            <w:r>
+              <w:rPr>
+                <w:rFonts w:cs="Times New Roman"/>
+                <w:color w:val="000000" w:themeColor="text1"/>
+                <w:sz w:val="24"/>
+                <w:szCs w:val="24"/>
+              </w:rPr>
+              <w:t>Ланграф</w:t>
+            </w:r>
+            <w:proofErr w:type="spellEnd"/>
+            <w:r>
+              <w:rPr>
+                <w:rFonts w:cs="Times New Roman"/>
+                <w:color w:val="000000" w:themeColor="text1"/>
+                <w:sz w:val="24"/>
+                <w:szCs w:val="24"/>
+              </w:rPr>
+              <w:t xml:space="preserve"> С.В.</w:t>
+            </w:r>
+          </w:p>
+        </w:tc>
+        <w:tc>
+          <w:tcPr>
+            <w:tcW w:w="1697" w:type="dxa"/>
           </w:tcPr>
           <w:p>
             <w:pPr>
               <w:jc w:val="center"/>
               <w:rPr>
                 <w:rFonts w:cs="Times New Roman"/>
-                <w:color w:val="FF0000"/>
-                <w:sz w:val="24"/>
-                <w:szCs w:val="24"/>
-              </w:rPr>
-            </w:pPr>
-            <w:r>
-              <w:rPr>
-                <w:color w:val="FF0000"/>
-                <w:sz w:val="24"/>
-                <w:szCs w:val="24"/>
-              </w:rPr>
-              <w:t>к.т.н. (пример)</w:t>
-            </w:r>
-          </w:p>
-        </w:tc>
-        <w:tc>
-          <w:tcPr>
-            <w:tcW w:w="1701" w:type="dxa"/>
+                <w:color w:val="000000" w:themeColor="text1"/>
+                <w:sz w:val="24"/>
+                <w:szCs w:val="24"/>
+              </w:rPr>
+            </w:pPr>
+            <w:r>
+              <w:rPr>
+                <w:color w:val="000000" w:themeColor="text1"/>
+                <w:sz w:val="24"/>
+                <w:szCs w:val="24"/>
+              </w:rPr>
+              <w:t xml:space="preserve">к.т.н. </w:t>
+            </w:r>
+          </w:p>
+        </w:tc>
+        <w:tc>
+          <w:tcPr>
+            <w:tcW w:w="1697" w:type="dxa"/>
           </w:tcPr>
           <w:p>
             <w:pPr>
               <w:spacing w:line="276" w:lineRule="auto"/>
               <w:rPr>
                 <w:rFonts w:cs="Times New Roman"/>
-                <w:sz w:val="24"/>
-                <w:szCs w:val="24"/>
-              </w:rPr>
-            </w:pPr>
-          </w:p>
-        </w:tc>
-        <w:tc>
-          <w:tcPr>
-            <w:tcW w:w="1275" w:type="dxa"/>
+                <w:color w:val="000000" w:themeColor="text1"/>
+                <w:sz w:val="24"/>
+                <w:szCs w:val="24"/>
+              </w:rPr>
+            </w:pPr>
+          </w:p>
+        </w:tc>
+        <w:tc>
+          <w:tcPr>
+            <w:tcW w:w="1296" w:type="dxa"/>
           </w:tcPr>
           <w:p>
             <w:pPr>
               <w:spacing w:line="276" w:lineRule="auto"/>
               <w:rPr>
                 <w:rFonts w:cs="Times New Roman"/>
-                <w:color w:val="FF0000"/>
-                <w:sz w:val="24"/>
-                <w:szCs w:val="24"/>
-              </w:rPr>
-            </w:pPr>
-            <w:r>
-              <w:rPr>
-                <w:rFonts w:cs="Times New Roman"/>
-                <w:color w:val="FF0000"/>
-                <w:sz w:val="24"/>
-                <w:szCs w:val="24"/>
-              </w:rPr>
-              <w:t>*</w:t>
-            </w:r>
-            <w:r>
-              <w:rPr>
-                <w:rFonts w:cs="Times New Roman"/>
-                <w:color w:val="FF0000"/>
-                <w:sz w:val="24"/>
-                <w:szCs w:val="24"/>
-              </w:rPr>
-              <w:t>См</w:t>
-            </w:r>
-            <w:proofErr w:type="gramStart"/>
-            <w:r>
-              <w:rPr>
-                <w:rFonts w:cs="Times New Roman"/>
-                <w:color w:val="FF0000"/>
-                <w:sz w:val="24"/>
-                <w:szCs w:val="24"/>
-              </w:rPr>
-              <w:t>.в</w:t>
-            </w:r>
-            <w:proofErr w:type="gramEnd"/>
-            <w:r>
-              <w:rPr>
-                <w:rFonts w:cs="Times New Roman"/>
-                <w:color w:val="FF0000"/>
-                <w:sz w:val="24"/>
-                <w:szCs w:val="24"/>
-              </w:rPr>
-              <w:t>ыше</w:t>
-            </w:r>
-            <w:r>
-              <w:rPr>
-                <w:rFonts w:cs="Times New Roman"/>
-                <w:color w:val="FF0000"/>
-                <w:sz w:val="24"/>
-                <w:szCs w:val="24"/>
-              </w:rPr>
-              <w:t xml:space="preserve"> </w:t>
-            </w:r>
-          </w:p>
-        </w:tc>
-      </w:tr>
-      <w:tr>
-        <w:tc>
-          <w:tcPr>
-            <w:tcW w:w="2660" w:type="dxa"/>
-          </w:tcPr>
-          <w:p>
-            <w:pPr>
-              <w:rPr>
-                <w:rFonts w:cs="Times New Roman"/>
-                <w:sz w:val="24"/>
-                <w:szCs w:val="24"/>
-              </w:rPr>
-            </w:pPr>
-          </w:p>
-        </w:tc>
-        <w:tc>
-          <w:tcPr>
-            <w:tcW w:w="2410" w:type="dxa"/>
-          </w:tcPr>
-          <w:p>
-            <w:pPr>
-              <w:rPr>
-                <w:rFonts w:cs="Times New Roman"/>
-                <w:sz w:val="24"/>
-                <w:szCs w:val="24"/>
-              </w:rPr>
-            </w:pPr>
-          </w:p>
-        </w:tc>
-        <w:tc>
-          <w:tcPr>
-            <w:tcW w:w="1701" w:type="dxa"/>
-          </w:tcPr>
-          <w:p>
-            <w:pPr>
-              <w:rPr>
-                <w:rFonts w:cs="Times New Roman"/>
-                <w:sz w:val="24"/>
-                <w:szCs w:val="24"/>
-              </w:rPr>
-            </w:pPr>
-          </w:p>
-        </w:tc>
-        <w:tc>
-          <w:tcPr>
-            <w:tcW w:w="1701" w:type="dxa"/>
-          </w:tcPr>
-          <w:p>
-            <w:pPr>
-              <w:rPr>
-                <w:rFonts w:cs="Times New Roman"/>
-                <w:sz w:val="24"/>
-                <w:szCs w:val="24"/>
-              </w:rPr>
-            </w:pPr>
-          </w:p>
-        </w:tc>
-        <w:tc>
-          <w:tcPr>
-            <w:tcW w:w="1275" w:type="dxa"/>
-          </w:tcPr>
-          <w:p>
-            <w:pPr>
-              <w:rPr>
-                <w:rFonts w:cs="Times New Roman"/>
-                <w:sz w:val="24"/>
-                <w:szCs w:val="24"/>
-              </w:rPr>
-            </w:pPr>
+                <w:color w:val="000000" w:themeColor="text1"/>
+                <w:sz w:val="24"/>
+                <w:szCs w:val="24"/>
+              </w:rPr>
+            </w:pPr>
+            <w:r>
+              <w:rPr>
+                <w:rFonts w:cs="Times New Roman"/>
+                <w:color w:val="000000" w:themeColor="text1"/>
+                <w:sz w:val="24"/>
+                <w:szCs w:val="24"/>
+              </w:rPr>
+              <w:t>06.02.2024</w:t>
+            </w:r>
           </w:p>
         </w:tc>
       </w:tr>
@@ -6232,7 +5615,6 @@
         </w:rPr>
         <w:t xml:space="preserve">Задание принял к исполнению </w:t>
       </w:r>
-      <w:proofErr w:type="gramStart"/>
       <w:r>
         <w:rPr>
           <w:rFonts w:cs="Times New Roman"/>
@@ -6242,7 +5624,6 @@
         </w:rPr>
         <w:t>обучающийся</w:t>
       </w:r>
-      <w:proofErr w:type="gramEnd"/>
       <w:r>
         <w:rPr>
           <w:rFonts w:cs="Times New Roman"/>
@@ -6260,10 +5641,10 @@
         <w:tblLook w:val="04A0" w:firstRow="1" w:lastRow="0" w:firstColumn="1" w:lastColumn="0" w:noHBand="0" w:noVBand="1"/>
       </w:tblPr>
       <w:tblGrid>
-        <w:gridCol w:w="1951"/>
-        <w:gridCol w:w="4820"/>
-        <w:gridCol w:w="1701"/>
-        <w:gridCol w:w="1275"/>
+        <w:gridCol w:w="1946"/>
+        <w:gridCol w:w="4807"/>
+        <w:gridCol w:w="1698"/>
+        <w:gridCol w:w="1296"/>
       </w:tblGrid>
       <w:tr>
         <w:tc>
@@ -6372,122 +5753,73 @@
         </w:tc>
       </w:tr>
       <w:tr>
+        <w:trPr>
+          <w:trHeight w:val="355"/>
+        </w:trPr>
         <w:tc>
           <w:tcPr>
             <w:tcW w:w="1951" w:type="dxa"/>
-          </w:tcPr>
-          <w:p>
-            <w:pPr>
-              <w:spacing w:after="200" w:line="276" w:lineRule="auto"/>
+            <w:vAlign w:val="center"/>
+          </w:tcPr>
+          <w:p>
+            <w:pPr>
               <w:jc w:val="center"/>
               <w:rPr>
-                <w:rFonts w:cs="Times New Roman"/>
-                <w:color w:val="FF0000"/>
-                <w:sz w:val="24"/>
-                <w:szCs w:val="24"/>
-              </w:rPr>
-            </w:pPr>
-            <w:r>
-              <w:rPr>
-                <w:rFonts w:cs="Times New Roman"/>
-                <w:color w:val="FF0000"/>
-                <w:sz w:val="24"/>
-                <w:szCs w:val="24"/>
-              </w:rPr>
-              <w:t>8Т</w:t>
-            </w:r>
-            <w:r>
-              <w:rPr>
-                <w:rFonts w:cs="Times New Roman"/>
-                <w:color w:val="FF0000"/>
-                <w:sz w:val="24"/>
-                <w:szCs w:val="24"/>
-              </w:rPr>
-              <w:t>91</w:t>
-            </w:r>
-            <w:r>
-              <w:rPr>
-                <w:rFonts w:cs="Times New Roman"/>
-                <w:color w:val="FF0000"/>
-                <w:sz w:val="24"/>
-                <w:szCs w:val="24"/>
-              </w:rPr>
-              <w:t xml:space="preserve"> (пример)</w:t>
+                <w:sz w:val="24"/>
+                <w:szCs w:val="20"/>
+              </w:rPr>
+            </w:pPr>
+            <w:r>
+              <w:rPr>
+                <w:sz w:val="24"/>
+                <w:szCs w:val="20"/>
+              </w:rPr>
+              <w:t>8Е02</w:t>
             </w:r>
           </w:p>
         </w:tc>
         <w:tc>
           <w:tcPr>
             <w:tcW w:w="4820" w:type="dxa"/>
-          </w:tcPr>
-          <w:p>
-            <w:pPr>
-              <w:spacing w:after="200" w:line="276" w:lineRule="auto"/>
+            <w:vAlign w:val="center"/>
+          </w:tcPr>
+          <w:p>
+            <w:pPr>
               <w:jc w:val="center"/>
               <w:rPr>
-                <w:rFonts w:cs="Times New Roman"/>
-                <w:sz w:val="24"/>
-                <w:szCs w:val="24"/>
-              </w:rPr>
-            </w:pPr>
-            <w:r>
-              <w:rPr>
-                <w:rFonts w:cs="Times New Roman"/>
-                <w:color w:val="FF0000"/>
-                <w:sz w:val="24"/>
-                <w:szCs w:val="24"/>
-              </w:rPr>
-              <w:t>Иванов И</w:t>
-            </w:r>
-            <w:r>
-              <w:rPr>
-                <w:rFonts w:cs="Times New Roman"/>
-                <w:color w:val="FF0000"/>
-                <w:sz w:val="24"/>
-                <w:szCs w:val="24"/>
-              </w:rPr>
-              <w:t xml:space="preserve">ван </w:t>
-            </w:r>
-            <w:r>
-              <w:rPr>
-                <w:rFonts w:cs="Times New Roman"/>
-                <w:color w:val="FF0000"/>
-                <w:sz w:val="24"/>
-                <w:szCs w:val="24"/>
-              </w:rPr>
-              <w:t>И</w:t>
-            </w:r>
-            <w:r>
-              <w:rPr>
-                <w:rFonts w:cs="Times New Roman"/>
-                <w:color w:val="FF0000"/>
-                <w:sz w:val="24"/>
-                <w:szCs w:val="24"/>
-              </w:rPr>
-              <w:t>ванович</w:t>
-            </w:r>
-            <w:r>
-              <w:rPr>
-                <w:rFonts w:cs="Times New Roman"/>
-                <w:color w:val="FF0000"/>
-                <w:sz w:val="24"/>
-                <w:szCs w:val="24"/>
-              </w:rPr>
-              <w:t xml:space="preserve"> (пример)</w:t>
-            </w:r>
+                <w:sz w:val="24"/>
+                <w:szCs w:val="20"/>
+              </w:rPr>
+            </w:pPr>
+            <w:r>
+              <w:rPr>
+                <w:sz w:val="24"/>
+                <w:szCs w:val="20"/>
+              </w:rPr>
+              <w:t xml:space="preserve">Сокуров Руслан </w:t>
+            </w:r>
+            <w:proofErr w:type="spellStart"/>
+            <w:r>
+              <w:rPr>
+                <w:sz w:val="24"/>
+                <w:szCs w:val="20"/>
+              </w:rPr>
+              <w:t>Ергалиевич</w:t>
+            </w:r>
+            <w:proofErr w:type="spellEnd"/>
           </w:p>
         </w:tc>
         <w:tc>
           <w:tcPr>
             <w:tcW w:w="1701" w:type="dxa"/>
-          </w:tcPr>
-          <w:p>
-            <w:pPr>
-              <w:spacing w:after="200" w:line="276" w:lineRule="auto"/>
-              <w:rPr>
-                <w:rFonts w:cs="Times New Roman"/>
-                <w:sz w:val="24"/>
-                <w:szCs w:val="24"/>
+            <w:vAlign w:val="center"/>
+          </w:tcPr>
+          <w:p>
+            <w:pPr>
+              <w:jc w:val="center"/>
+              <w:rPr>
+                <w:sz w:val="24"/>
+                <w:szCs w:val="20"/>
               </w:rPr>
             </w:pPr>
           </w:p>
@@ -6495,54 +5827,23 @@
         <w:tc>
           <w:tcPr>
             <w:tcW w:w="1275" w:type="dxa"/>
-          </w:tcPr>
-          <w:p>
-            <w:pPr>
-              <w:spacing w:after="200" w:line="276" w:lineRule="auto"/>
-              <w:rPr>
-                <w:rFonts w:cs="Times New Roman"/>
-                <w:color w:val="FF0000"/>
-                <w:sz w:val="24"/>
-                <w:szCs w:val="24"/>
-              </w:rPr>
-            </w:pPr>
-            <w:r>
-              <w:rPr>
-                <w:rFonts w:cs="Times New Roman"/>
-                <w:color w:val="FF0000"/>
-                <w:sz w:val="24"/>
-                <w:szCs w:val="24"/>
-              </w:rPr>
-              <w:t>*</w:t>
-            </w:r>
-            <w:r>
-              <w:rPr>
-                <w:rFonts w:cs="Times New Roman"/>
-                <w:color w:val="FF0000"/>
-                <w:sz w:val="24"/>
-                <w:szCs w:val="24"/>
-              </w:rPr>
-              <w:t>См</w:t>
-            </w:r>
-            <w:proofErr w:type="gramStart"/>
-            <w:r>
-              <w:rPr>
-                <w:rFonts w:cs="Times New Roman"/>
-                <w:color w:val="FF0000"/>
-                <w:sz w:val="24"/>
-                <w:szCs w:val="24"/>
-              </w:rPr>
-              <w:t>.в</w:t>
-            </w:r>
-            <w:proofErr w:type="gramEnd"/>
-            <w:r>
-              <w:rPr>
-                <w:rFonts w:cs="Times New Roman"/>
-                <w:color w:val="FF0000"/>
-                <w:sz w:val="24"/>
-                <w:szCs w:val="24"/>
-              </w:rPr>
-              <w:t>ыше</w:t>
+            <w:vAlign w:val="center"/>
+          </w:tcPr>
+          <w:p>
+            <w:pPr>
+              <w:jc w:val="center"/>
+              <w:rPr>
+                <w:sz w:val="24"/>
+                <w:szCs w:val="20"/>
+              </w:rPr>
+            </w:pPr>
+            <w:r>
+              <w:rPr>
+                <w:color w:val="000000" w:themeColor="text1"/>
+                <w:sz w:val="24"/>
+                <w:szCs w:val="20"/>
+              </w:rPr>
+              <w:t>06.02.2024</w:t>
             </w:r>
           </w:p>
         </w:tc>
@@ -6595,13 +5896,12 @@
           <w:szCs w:val="24"/>
         </w:rPr>
       </w:pPr>
-      <w:bookmarkStart w:id="0" w:name="_GoBack"/>
       <w:r>
         <w:rPr>
           <w:noProof/>
         </w:rPr>
         <w:drawing>
-          <wp:anchor distT="0" distB="0" distL="114300" distR="114300" simplePos="0" relativeHeight="251663360" behindDoc="0" locked="0" layoutInCell="1" allowOverlap="1">
+          <wp:anchor distT="0" distB="0" distL="114300" distR="114300" simplePos="0" relativeHeight="251663360" behindDoc="0" locked="0" layoutInCell="1" allowOverlap="1" wp14:anchorId="6A6F9295" wp14:editId="55573D10">
             <wp:simplePos x="0" y="0"/>
             <wp:positionH relativeFrom="column">
               <wp:posOffset>-922449</wp:posOffset>
@@ -6626,7 +5926,7 @@
                     </pic:cNvPicPr>
                   </pic:nvPicPr>
                   <pic:blipFill>
-                    <a:blip r:embed="rId9" cstate="print">
+                    <a:blip r:embed="rId8" cstate="print">
                       <a:extLst>
                         <a:ext uri="{28A0092B-C50C-407E-A947-70E740481C1C}">
                           <a14:useLocalDpi xmlns:a14="http://schemas.microsoft.com/office/drawing/2010/main" val="0"/>
@@ -6657,7 +5957,6 @@
           </wp:anchor>
         </w:drawing>
       </w:r>
-      <w:bookmarkEnd w:id="0"/>
     </w:p>
     <w:p>
       <w:pPr>
@@ -6735,6 +6034,14 @@
       </w:r>
       <w:r>
         <w:rPr>
+          <w:rFonts w:cs="Times New Roman"/>
+          <w:sz w:val="24"/>
+          <w:szCs w:val="24"/>
+        </w:rPr>
+        <w:t xml:space="preserve"> </w:t>
+      </w:r>
+      <w:r>
+        <w:rPr>
           <w:sz w:val="24"/>
           <w:szCs w:val="24"/>
         </w:rPr>
@@ -6742,7 +6049,6 @@
       </w:r>
       <w:r>
         <w:rPr>
-          <w:rFonts w:cs="Times New Roman"/>
           <w:sz w:val="24"/>
           <w:szCs w:val="24"/>
         </w:rPr>
@@ -6750,13 +6056,11 @@
       </w:r>
       <w:r>
         <w:rPr>
-          <w:rFonts w:cs="Times New Roman"/>
-          <w:color w:val="FF0000"/>
           <w:sz w:val="24"/>
           <w:szCs w:val="24"/>
           <w:u w:val="single"/>
         </w:rPr>
-        <w:t>Шифр «Наименование направления»</w:t>
+        <w:t>15.03.06 Мехатроника и робототехника</w:t>
       </w:r>
     </w:p>
     <w:p>
@@ -6790,7 +6094,6 @@
         </w:rPr>
         <w:t xml:space="preserve"> </w:t>
       </w:r>
-      <w:proofErr w:type="spellStart"/>
       <w:r>
         <w:rPr>
           <w:sz w:val="24"/>
@@ -6799,7 +6102,6 @@
         </w:rPr>
         <w:t>Бакалавриат</w:t>
       </w:r>
-      <w:proofErr w:type="spellEnd"/>
     </w:p>
     <w:p>
       <w:pPr>
@@ -6922,6 +6224,24 @@
           <w:szCs w:val="24"/>
           <w:u w:val="single"/>
         </w:rPr>
+        <w:t>3</w:t>
+      </w:r>
+      <w:r>
+        <w:rPr>
+          <w:rFonts w:cs="Times New Roman"/>
+          <w:sz w:val="24"/>
+          <w:szCs w:val="24"/>
+          <w:u w:val="single"/>
+        </w:rPr>
+        <w:t xml:space="preserve"> /20</w:t>
+      </w:r>
+      <w:r>
+        <w:rPr>
+          <w:rFonts w:cs="Times New Roman"/>
+          <w:sz w:val="24"/>
+          <w:szCs w:val="24"/>
+          <w:u w:val="single"/>
+        </w:rPr>
         <w:t>2</w:t>
       </w:r>
       <w:r>
@@ -6931,25 +6251,7 @@
           <w:szCs w:val="24"/>
           <w:u w:val="single"/>
         </w:rPr>
-        <w:t xml:space="preserve"> /20</w:t>
-      </w:r>
-      <w:r>
-        <w:rPr>
-          <w:rFonts w:cs="Times New Roman"/>
-          <w:sz w:val="24"/>
-          <w:szCs w:val="24"/>
-          <w:u w:val="single"/>
-        </w:rPr>
-        <w:t>2</w:t>
-      </w:r>
-      <w:r>
-        <w:rPr>
-          <w:rFonts w:cs="Times New Roman"/>
-          <w:sz w:val="24"/>
-          <w:szCs w:val="24"/>
-          <w:u w:val="single"/>
-        </w:rPr>
-        <w:t>3</w:t>
+        <w:t>4</w:t>
       </w:r>
       <w:r>
         <w:rPr>
@@ -7067,6 +6369,7 @@
               <w:rPr>
                 <w:rFonts w:eastAsia="Times New Roman" w:cs="Times New Roman"/>
                 <w:b/>
+                <w:color w:val="000000" w:themeColor="text1"/>
                 <w:sz w:val="18"/>
                 <w:szCs w:val="18"/>
               </w:rPr>
@@ -7075,6 +6378,7 @@
               <w:rPr>
                 <w:rFonts w:eastAsia="Times New Roman" w:cs="Times New Roman"/>
                 <w:b/>
+                <w:color w:val="000000" w:themeColor="text1"/>
                 <w:sz w:val="18"/>
                 <w:szCs w:val="18"/>
               </w:rPr>
@@ -7093,6 +6397,7 @@
               <w:rPr>
                 <w:rFonts w:eastAsia="Times New Roman" w:cs="Times New Roman"/>
                 <w:b/>
+                <w:color w:val="000000" w:themeColor="text1"/>
                 <w:sz w:val="18"/>
                 <w:szCs w:val="18"/>
               </w:rPr>
@@ -7101,6 +6406,7 @@
               <w:rPr>
                 <w:rFonts w:eastAsia="Times New Roman" w:cs="Times New Roman"/>
                 <w:b/>
+                <w:color w:val="000000" w:themeColor="text1"/>
                 <w:sz w:val="18"/>
                 <w:szCs w:val="18"/>
               </w:rPr>
@@ -7120,37 +6426,19 @@
               <w:jc w:val="center"/>
               <w:rPr>
                 <w:rFonts w:cs="Times New Roman"/>
-                <w:color w:val="FF0000"/>
-                <w:sz w:val="24"/>
-                <w:szCs w:val="24"/>
-              </w:rPr>
-            </w:pPr>
-            <w:r>
-              <w:rPr>
-                <w:rFonts w:cs="Times New Roman"/>
-                <w:color w:val="FF0000"/>
-                <w:sz w:val="24"/>
-                <w:szCs w:val="24"/>
-              </w:rPr>
-              <w:t>8Т</w:t>
-            </w:r>
-            <w:r>
-              <w:rPr>
-                <w:rFonts w:cs="Times New Roman"/>
-                <w:color w:val="FF0000"/>
-                <w:sz w:val="24"/>
-                <w:szCs w:val="24"/>
-              </w:rPr>
-              <w:t>91</w:t>
-            </w:r>
-            <w:r>
-              <w:rPr>
-                <w:rFonts w:cs="Times New Roman"/>
-                <w:color w:val="FF0000"/>
-                <w:sz w:val="24"/>
-                <w:szCs w:val="24"/>
-              </w:rPr>
-              <w:t xml:space="preserve"> (пример)</w:t>
+                <w:color w:val="000000" w:themeColor="text1"/>
+                <w:sz w:val="24"/>
+                <w:szCs w:val="24"/>
+              </w:rPr>
+            </w:pPr>
+            <w:r>
+              <w:rPr>
+                <w:rFonts w:cs="Times New Roman"/>
+                <w:color w:val="000000" w:themeColor="text1"/>
+                <w:sz w:val="24"/>
+                <w:szCs w:val="24"/>
+              </w:rPr>
+              <w:t>8Е02</w:t>
             </w:r>
           </w:p>
         </w:tc>
@@ -7164,55 +6452,31 @@
               <w:jc w:val="center"/>
               <w:rPr>
                 <w:rFonts w:cs="Times New Roman"/>
-                <w:sz w:val="24"/>
-                <w:szCs w:val="24"/>
-              </w:rPr>
-            </w:pPr>
-            <w:r>
-              <w:rPr>
-                <w:rFonts w:cs="Times New Roman"/>
-                <w:color w:val="FF0000"/>
-                <w:sz w:val="24"/>
-                <w:szCs w:val="24"/>
-              </w:rPr>
-              <w:t>Иванов И</w:t>
-            </w:r>
-            <w:r>
-              <w:rPr>
-                <w:rFonts w:cs="Times New Roman"/>
-                <w:color w:val="FF0000"/>
-                <w:sz w:val="24"/>
-                <w:szCs w:val="24"/>
-              </w:rPr>
-              <w:t xml:space="preserve">ван </w:t>
-            </w:r>
-            <w:r>
-              <w:rPr>
-                <w:rFonts w:cs="Times New Roman"/>
-                <w:color w:val="FF0000"/>
-                <w:sz w:val="24"/>
-                <w:szCs w:val="24"/>
-              </w:rPr>
-              <w:t>И</w:t>
-            </w:r>
-            <w:r>
-              <w:rPr>
-                <w:rFonts w:cs="Times New Roman"/>
-                <w:color w:val="FF0000"/>
-                <w:sz w:val="24"/>
-                <w:szCs w:val="24"/>
-              </w:rPr>
-              <w:t>ванович</w:t>
-            </w:r>
-            <w:r>
-              <w:rPr>
-                <w:rFonts w:cs="Times New Roman"/>
-                <w:color w:val="FF0000"/>
-                <w:sz w:val="24"/>
-                <w:szCs w:val="24"/>
-              </w:rPr>
-              <w:t xml:space="preserve"> (пример)</w:t>
-            </w:r>
+                <w:color w:val="000000" w:themeColor="text1"/>
+                <w:sz w:val="24"/>
+                <w:szCs w:val="24"/>
+              </w:rPr>
+            </w:pPr>
+            <w:r>
+              <w:rPr>
+                <w:rFonts w:cs="Times New Roman"/>
+                <w:color w:val="000000" w:themeColor="text1"/>
+                <w:sz w:val="24"/>
+                <w:szCs w:val="24"/>
+              </w:rPr>
+              <w:t xml:space="preserve">Сокуров Руслан </w:t>
+            </w:r>
+            <w:proofErr w:type="spellStart"/>
+            <w:r>
+              <w:rPr>
+                <w:rFonts w:cs="Times New Roman"/>
+                <w:color w:val="000000" w:themeColor="text1"/>
+                <w:sz w:val="24"/>
+                <w:szCs w:val="24"/>
+              </w:rPr>
+              <w:t>Ергалиевич</w:t>
+            </w:r>
+            <w:proofErr w:type="spellEnd"/>
           </w:p>
         </w:tc>
       </w:tr>
@@ -7271,13 +6535,9 @@
             </w:pPr>
             <w:r>
               <w:rPr>
-                <w:rFonts w:cs="Times New Roman"/>
-                <w:i/>
-                <w:color w:val="FF0000"/>
-                <w:sz w:val="24"/>
-                <w:szCs w:val="24"/>
-              </w:rPr>
-              <w:t>Название темы пишется один в один как в приказе на темы ВКР или изменение тем ВКР (см. регламент ВКР ОАР)  https://portal.tpu.ru/SHARED/s/SMAX/VKR</w:t>
+                <w:sz w:val="24"/>
+              </w:rPr>
+              <w:t>Разработка системы управления электроприводом рулевой рейки для беспилотного транспортного средства</w:t>
             </w:r>
           </w:p>
         </w:tc>
@@ -7324,7 +6584,6 @@
               </w:rPr>
               <w:t xml:space="preserve">Срок сдачи </w:t>
             </w:r>
-            <w:proofErr w:type="gramStart"/>
             <w:r>
               <w:rPr>
                 <w:rFonts w:cs="Times New Roman"/>
@@ -7333,7 +6592,6 @@
               </w:rPr>
               <w:t>обучающимся</w:t>
             </w:r>
-            <w:proofErr w:type="gramEnd"/>
             <w:r>
               <w:rPr>
                 <w:rFonts w:cs="Times New Roman"/>
@@ -7430,6 +6688,7 @@
                 <w:rFonts w:cs="Times New Roman"/>
                 <w:b/>
                 <w:bCs/>
+                <w:color w:val="000000" w:themeColor="text1"/>
                 <w:sz w:val="16"/>
               </w:rPr>
             </w:pPr>
@@ -7438,6 +6697,7 @@
                 <w:rFonts w:cs="Times New Roman"/>
                 <w:b/>
                 <w:bCs/>
+                <w:color w:val="000000" w:themeColor="text1"/>
                 <w:sz w:val="16"/>
               </w:rPr>
               <w:t xml:space="preserve">Дата </w:t>
@@ -7452,6 +6712,7 @@
                 <w:rFonts w:cs="Times New Roman"/>
                 <w:b/>
                 <w:bCs/>
+                <w:color w:val="000000" w:themeColor="text1"/>
                 <w:sz w:val="16"/>
               </w:rPr>
             </w:pPr>
@@ -7460,6 +6721,7 @@
                 <w:rFonts w:cs="Times New Roman"/>
                 <w:b/>
                 <w:bCs/>
+                <w:color w:val="000000" w:themeColor="text1"/>
                 <w:sz w:val="16"/>
               </w:rPr>
               <w:t>контроля</w:t>
@@ -7486,6 +6748,7 @@
                 <w:rFonts w:cs="Times New Roman"/>
                 <w:b/>
                 <w:bCs/>
+                <w:color w:val="000000" w:themeColor="text1"/>
                 <w:sz w:val="16"/>
               </w:rPr>
             </w:pPr>
@@ -7494,6 +6757,7 @@
                 <w:rFonts w:cs="Times New Roman"/>
                 <w:b/>
                 <w:bCs/>
+                <w:color w:val="000000" w:themeColor="text1"/>
                 <w:sz w:val="16"/>
               </w:rPr>
               <w:t>Название раздела (модуля) /</w:t>
@@ -7508,6 +6772,7 @@
                 <w:rFonts w:cs="Times New Roman"/>
                 <w:b/>
                 <w:bCs/>
+                <w:color w:val="000000" w:themeColor="text1"/>
                 <w:sz w:val="16"/>
               </w:rPr>
             </w:pPr>
@@ -7516,6 +6781,7 @@
                 <w:rFonts w:cs="Times New Roman"/>
                 <w:b/>
                 <w:bCs/>
+                <w:color w:val="000000" w:themeColor="text1"/>
                 <w:sz w:val="16"/>
               </w:rPr>
               <w:t>вид работы (исследования)</w:t>
@@ -7542,6 +6808,7 @@
                 <w:rFonts w:cs="Times New Roman"/>
                 <w:b/>
                 <w:bCs/>
+                <w:color w:val="000000" w:themeColor="text1"/>
                 <w:sz w:val="16"/>
               </w:rPr>
             </w:pPr>
@@ -7550,6 +6817,7 @@
                 <w:rFonts w:cs="Times New Roman"/>
                 <w:b/>
                 <w:bCs/>
+                <w:color w:val="000000" w:themeColor="text1"/>
                 <w:sz w:val="16"/>
               </w:rPr>
               <w:t>Максимальный</w:t>
@@ -7564,6 +6832,7 @@
                 <w:rFonts w:cs="Times New Roman"/>
                 <w:b/>
                 <w:bCs/>
+                <w:color w:val="000000" w:themeColor="text1"/>
                 <w:sz w:val="16"/>
               </w:rPr>
             </w:pPr>
@@ -7572,6 +6841,7 @@
                 <w:rFonts w:cs="Times New Roman"/>
                 <w:b/>
                 <w:bCs/>
+                <w:color w:val="000000" w:themeColor="text1"/>
                 <w:sz w:val="16"/>
               </w:rPr>
               <w:t>балл раздела (модуля)</w:t>
@@ -7598,11 +6868,13 @@
                 <w:rFonts w:cs="Times New Roman"/>
                 <w:bCs/>
                 <w:i/>
+                <w:color w:val="000000" w:themeColor="text1"/>
               </w:rPr>
             </w:pPr>
             <w:r>
               <w:rPr>
                 <w:i/>
+                <w:color w:val="000000" w:themeColor="text1"/>
                 <w:sz w:val="24"/>
                 <w:szCs w:val="24"/>
               </w:rPr>
@@ -7611,6 +6883,7 @@
             <w:r>
               <w:rPr>
                 <w:i/>
+                <w:color w:val="000000" w:themeColor="text1"/>
                 <w:sz w:val="24"/>
                 <w:szCs w:val="24"/>
               </w:rPr>
@@ -7619,6 +6892,7 @@
             <w:r>
               <w:rPr>
                 <w:i/>
+                <w:color w:val="000000" w:themeColor="text1"/>
                 <w:sz w:val="24"/>
                 <w:szCs w:val="24"/>
               </w:rPr>
@@ -7627,6 +6901,7 @@
             <w:r>
               <w:rPr>
                 <w:i/>
+                <w:color w:val="000000" w:themeColor="text1"/>
                 <w:sz w:val="24"/>
                 <w:szCs w:val="24"/>
               </w:rPr>
@@ -7635,6 +6910,7 @@
             <w:r>
               <w:rPr>
                 <w:i/>
+                <w:color w:val="000000" w:themeColor="text1"/>
                 <w:sz w:val="24"/>
                 <w:szCs w:val="24"/>
               </w:rPr>
@@ -7661,6 +6937,7 @@
                 <w:rFonts w:cs="Times New Roman"/>
                 <w:bCs/>
                 <w:i/>
+                <w:color w:val="000000" w:themeColor="text1"/>
               </w:rPr>
             </w:pPr>
             <w:r>
@@ -7668,6 +6945,7 @@
                 <w:rFonts w:cs="Times New Roman"/>
                 <w:bCs/>
                 <w:i/>
+                <w:color w:val="000000" w:themeColor="text1"/>
               </w:rPr>
               <w:t>Основная часть ВКР</w:t>
             </w:r>
@@ -7692,6 +6970,7 @@
                 <w:rFonts w:cs="Times New Roman"/>
                 <w:bCs/>
                 <w:i/>
+                <w:color w:val="000000" w:themeColor="text1"/>
               </w:rPr>
             </w:pPr>
             <w:r>
@@ -7699,6 +6978,7 @@
                 <w:rFonts w:cs="Times New Roman"/>
                 <w:bCs/>
                 <w:i/>
+                <w:color w:val="000000" w:themeColor="text1"/>
               </w:rPr>
               <w:t>60</w:t>
             </w:r>
@@ -7724,35 +7004,31 @@
                 <w:rFonts w:cs="Times New Roman"/>
                 <w:bCs/>
                 <w:i/>
+                <w:color w:val="000000" w:themeColor="text1"/>
               </w:rPr>
             </w:pPr>
             <w:r>
               <w:rPr>
                 <w:i/>
-                <w:sz w:val="24"/>
-                <w:szCs w:val="24"/>
-              </w:rPr>
-              <w:t>30</w:t>
+                <w:color w:val="000000" w:themeColor="text1"/>
+                <w:sz w:val="24"/>
+                <w:szCs w:val="24"/>
+              </w:rPr>
+              <w:t>30.05.202</w:t>
             </w:r>
             <w:r>
               <w:rPr>
                 <w:i/>
-                <w:sz w:val="24"/>
-                <w:szCs w:val="24"/>
-              </w:rPr>
-              <w:t>.05.202</w:t>
+                <w:color w:val="000000" w:themeColor="text1"/>
+                <w:sz w:val="24"/>
+                <w:szCs w:val="24"/>
+              </w:rPr>
+              <w:t>3</w:t>
             </w:r>
             <w:r>
               <w:rPr>
                 <w:i/>
-                <w:sz w:val="24"/>
-                <w:szCs w:val="24"/>
-              </w:rPr>
-              <w:t>3</w:t>
-            </w:r>
-            <w:r>
-              <w:rPr>
-                <w:i/>
+                <w:color w:val="000000" w:themeColor="text1"/>
                 <w:sz w:val="24"/>
                 <w:szCs w:val="24"/>
               </w:rPr>
@@ -7779,6 +7055,7 @@
                 <w:rFonts w:cs="Times New Roman"/>
                 <w:bCs/>
                 <w:i/>
+                <w:color w:val="000000" w:themeColor="text1"/>
               </w:rPr>
             </w:pPr>
             <w:r>
@@ -7786,6 +7063,7 @@
                 <w:rFonts w:cs="Times New Roman"/>
                 <w:bCs/>
                 <w:i/>
+                <w:color w:val="000000" w:themeColor="text1"/>
               </w:rPr>
               <w:t>Раздел «Социальная ответственность»</w:t>
             </w:r>
@@ -7810,6 +7088,7 @@
                 <w:rFonts w:cs="Times New Roman"/>
                 <w:bCs/>
                 <w:i/>
+                <w:color w:val="000000" w:themeColor="text1"/>
               </w:rPr>
             </w:pPr>
             <w:r>
@@ -7817,6 +7096,7 @@
                 <w:rFonts w:cs="Times New Roman"/>
                 <w:bCs/>
                 <w:i/>
+                <w:color w:val="000000" w:themeColor="text1"/>
               </w:rPr>
               <w:t>20</w:t>
             </w:r>
@@ -7842,35 +7122,31 @@
                 <w:rFonts w:cs="Times New Roman"/>
                 <w:bCs/>
                 <w:i/>
+                <w:color w:val="000000" w:themeColor="text1"/>
               </w:rPr>
             </w:pPr>
             <w:r>
               <w:rPr>
                 <w:i/>
-                <w:sz w:val="24"/>
-                <w:szCs w:val="24"/>
-              </w:rPr>
-              <w:t>30</w:t>
+                <w:color w:val="000000" w:themeColor="text1"/>
+                <w:sz w:val="24"/>
+                <w:szCs w:val="24"/>
+              </w:rPr>
+              <w:t>30.05.202</w:t>
             </w:r>
             <w:r>
               <w:rPr>
                 <w:i/>
-                <w:sz w:val="24"/>
-                <w:szCs w:val="24"/>
-              </w:rPr>
-              <w:t>.05.202</w:t>
+                <w:color w:val="000000" w:themeColor="text1"/>
+                <w:sz w:val="24"/>
+                <w:szCs w:val="24"/>
+              </w:rPr>
+              <w:t>3</w:t>
             </w:r>
             <w:r>
               <w:rPr>
                 <w:i/>
-                <w:sz w:val="24"/>
-                <w:szCs w:val="24"/>
-              </w:rPr>
-              <w:t>3</w:t>
-            </w:r>
-            <w:r>
-              <w:rPr>
-                <w:i/>
+                <w:color w:val="000000" w:themeColor="text1"/>
                 <w:sz w:val="24"/>
                 <w:szCs w:val="24"/>
               </w:rPr>
@@ -7897,6 +7173,7 @@
                 <w:rFonts w:cs="Times New Roman"/>
                 <w:bCs/>
                 <w:i/>
+                <w:color w:val="000000" w:themeColor="text1"/>
               </w:rPr>
             </w:pPr>
             <w:r>
@@ -7904,56 +7181,45 @@
                 <w:rFonts w:cs="Times New Roman"/>
                 <w:bCs/>
                 <w:i/>
-              </w:rPr>
-              <w:t>Раздел «Финансов</w:t>
+                <w:color w:val="000000" w:themeColor="text1"/>
+              </w:rPr>
+              <w:t>Раздел «Финансовый менеджмент</w:t>
             </w:r>
             <w:r>
               <w:rPr>
                 <w:rFonts w:cs="Times New Roman"/>
                 <w:bCs/>
                 <w:i/>
-              </w:rPr>
-              <w:t>ый</w:t>
-            </w:r>
+                <w:color w:val="000000" w:themeColor="text1"/>
+              </w:rPr>
+              <w:t xml:space="preserve">, </w:t>
+            </w:r>
+            <w:proofErr w:type="spellStart"/>
             <w:r>
               <w:rPr>
                 <w:rFonts w:cs="Times New Roman"/>
                 <w:bCs/>
                 <w:i/>
-              </w:rPr>
-              <w:t xml:space="preserve"> менеджмент</w:t>
-            </w:r>
+                <w:color w:val="000000" w:themeColor="text1"/>
+              </w:rPr>
+              <w:t>ресурсоэффективность</w:t>
+            </w:r>
+            <w:proofErr w:type="spellEnd"/>
             <w:r>
               <w:rPr>
                 <w:rFonts w:cs="Times New Roman"/>
                 <w:bCs/>
                 <w:i/>
-              </w:rPr>
-              <w:t xml:space="preserve">, </w:t>
-            </w:r>
-            <w:proofErr w:type="spellStart"/>
+                <w:color w:val="000000" w:themeColor="text1"/>
+              </w:rPr>
+              <w:t xml:space="preserve"> и ресурсосбережение</w:t>
+            </w:r>
             <w:r>
               <w:rPr>
                 <w:rFonts w:cs="Times New Roman"/>
                 <w:bCs/>
                 <w:i/>
-              </w:rPr>
-              <w:t>ресурсоэффективность</w:t>
-            </w:r>
-            <w:proofErr w:type="spellEnd"/>
-            <w:r>
-              <w:rPr>
-                <w:rFonts w:cs="Times New Roman"/>
-                <w:bCs/>
-                <w:i/>
-              </w:rPr>
-              <w:t xml:space="preserve"> и ресурсосбережение</w:t>
-            </w:r>
-            <w:r>
-              <w:rPr>
-                <w:rFonts w:cs="Times New Roman"/>
-                <w:bCs/>
-                <w:i/>
+                <w:color w:val="000000" w:themeColor="text1"/>
               </w:rPr>
               <w:t>»</w:t>
             </w:r>
@@ -7978,6 +7244,7 @@
                 <w:rFonts w:cs="Times New Roman"/>
                 <w:bCs/>
                 <w:i/>
+                <w:color w:val="000000" w:themeColor="text1"/>
               </w:rPr>
             </w:pPr>
             <w:r>
@@ -7985,6 +7252,7 @@
                 <w:rFonts w:cs="Times New Roman"/>
                 <w:bCs/>
                 <w:i/>
+                <w:color w:val="000000" w:themeColor="text1"/>
               </w:rPr>
               <w:t>20</w:t>
             </w:r>
@@ -7998,6 +7266,7 @@
         <w:rPr>
           <w:rFonts w:cs="Times New Roman"/>
           <w:i/>
+          <w:color w:val="000000" w:themeColor="text1"/>
           <w:sz w:val="10"/>
           <w:szCs w:val="10"/>
         </w:rPr>
@@ -8009,6 +7278,7 @@
         <w:rPr>
           <w:rFonts w:cs="Times New Roman"/>
           <w:b/>
+          <w:color w:val="000000" w:themeColor="text1"/>
           <w:sz w:val="24"/>
           <w:szCs w:val="24"/>
         </w:rPr>
@@ -8017,6 +7287,7 @@
         <w:rPr>
           <w:rFonts w:cs="Times New Roman"/>
           <w:b/>
+          <w:color w:val="000000" w:themeColor="text1"/>
           <w:sz w:val="24"/>
           <w:szCs w:val="24"/>
         </w:rPr>
@@ -8029,6 +7300,7 @@
         <w:rPr>
           <w:rFonts w:cs="Times New Roman"/>
           <w:b/>
+          <w:color w:val="000000" w:themeColor="text1"/>
           <w:sz w:val="24"/>
           <w:szCs w:val="24"/>
         </w:rPr>
@@ -8037,6 +7309,7 @@
         <w:rPr>
           <w:rFonts w:cs="Times New Roman"/>
           <w:b/>
+          <w:color w:val="000000" w:themeColor="text1"/>
           <w:sz w:val="24"/>
           <w:szCs w:val="24"/>
         </w:rPr>
@@ -8071,6 +7344,7 @@
               <w:rPr>
                 <w:rFonts w:cs="Times New Roman"/>
                 <w:b/>
+                <w:color w:val="000000" w:themeColor="text1"/>
                 <w:sz w:val="16"/>
                 <w:szCs w:val="24"/>
               </w:rPr>
@@ -8079,6 +7353,7 @@
               <w:rPr>
                 <w:rFonts w:cs="Times New Roman"/>
                 <w:b/>
+                <w:color w:val="000000" w:themeColor="text1"/>
                 <w:sz w:val="16"/>
                 <w:szCs w:val="24"/>
               </w:rPr>
@@ -8097,6 +7372,7 @@
               <w:rPr>
                 <w:rFonts w:cs="Times New Roman"/>
                 <w:b/>
+                <w:color w:val="000000" w:themeColor="text1"/>
                 <w:sz w:val="16"/>
                 <w:szCs w:val="24"/>
               </w:rPr>
@@ -8105,6 +7381,7 @@
               <w:rPr>
                 <w:rFonts w:cs="Times New Roman"/>
                 <w:b/>
+                <w:color w:val="000000" w:themeColor="text1"/>
                 <w:sz w:val="16"/>
                 <w:szCs w:val="24"/>
               </w:rPr>
@@ -8123,6 +7400,7 @@
               <w:rPr>
                 <w:rFonts w:cs="Times New Roman"/>
                 <w:b/>
+                <w:color w:val="000000" w:themeColor="text1"/>
                 <w:sz w:val="16"/>
                 <w:szCs w:val="24"/>
               </w:rPr>
@@ -8131,6 +7409,7 @@
               <w:rPr>
                 <w:rFonts w:cs="Times New Roman"/>
                 <w:b/>
+                <w:color w:val="000000" w:themeColor="text1"/>
                 <w:sz w:val="16"/>
                 <w:szCs w:val="24"/>
               </w:rPr>
@@ -8149,6 +7428,7 @@
               <w:rPr>
                 <w:rFonts w:cs="Times New Roman"/>
                 <w:b/>
+                <w:color w:val="000000" w:themeColor="text1"/>
                 <w:sz w:val="16"/>
                 <w:szCs w:val="24"/>
               </w:rPr>
@@ -8157,6 +7437,7 @@
               <w:rPr>
                 <w:rFonts w:cs="Times New Roman"/>
                 <w:b/>
+                <w:color w:val="000000" w:themeColor="text1"/>
                 <w:sz w:val="16"/>
                 <w:szCs w:val="24"/>
               </w:rPr>
@@ -8175,6 +7456,7 @@
               <w:rPr>
                 <w:rFonts w:cs="Times New Roman"/>
                 <w:b/>
+                <w:color w:val="000000" w:themeColor="text1"/>
                 <w:sz w:val="16"/>
                 <w:szCs w:val="24"/>
               </w:rPr>
@@ -8183,6 +7465,7 @@
               <w:rPr>
                 <w:rFonts w:cs="Times New Roman"/>
                 <w:b/>
+                <w:color w:val="000000" w:themeColor="text1"/>
                 <w:sz w:val="16"/>
                 <w:szCs w:val="24"/>
               </w:rPr>
@@ -8200,27 +7483,19 @@
             <w:pPr>
               <w:rPr>
                 <w:rFonts w:cs="Times New Roman"/>
-                <w:color w:val="FF0000"/>
-                <w:sz w:val="24"/>
-                <w:szCs w:val="24"/>
-              </w:rPr>
-            </w:pPr>
-            <w:r>
-              <w:rPr>
-                <w:color w:val="FF0000"/>
+                <w:color w:val="000000" w:themeColor="text1"/>
+                <w:sz w:val="24"/>
+                <w:szCs w:val="24"/>
+              </w:rPr>
+            </w:pPr>
+            <w:r>
+              <w:rPr>
+                <w:color w:val="000000" w:themeColor="text1"/>
                 <w:sz w:val="24"/>
                 <w:szCs w:val="24"/>
               </w:rPr>
               <w:t>Доцент ОАР ИШИТР</w:t>
             </w:r>
-            <w:r>
-              <w:rPr>
-                <w:color w:val="FF0000"/>
-                <w:sz w:val="24"/>
-                <w:szCs w:val="24"/>
-              </w:rPr>
-              <w:t xml:space="preserve"> (пример)</w:t>
-            </w:r>
           </w:p>
         </w:tc>
         <w:tc>
@@ -8232,19 +7507,30 @@
               <w:jc w:val="center"/>
               <w:rPr>
                 <w:rFonts w:cs="Times New Roman"/>
-                <w:color w:val="FF0000"/>
-                <w:sz w:val="24"/>
-                <w:szCs w:val="24"/>
-              </w:rPr>
-            </w:pPr>
-            <w:r>
-              <w:rPr>
-                <w:rFonts w:cs="Times New Roman"/>
-                <w:color w:val="FF0000"/>
-                <w:sz w:val="24"/>
-                <w:szCs w:val="24"/>
-              </w:rPr>
-              <w:t>Иванов И.И. (пример)</w:t>
+                <w:color w:val="000000" w:themeColor="text1"/>
+                <w:sz w:val="24"/>
+                <w:szCs w:val="24"/>
+              </w:rPr>
+            </w:pPr>
+            <w:proofErr w:type="spellStart"/>
+            <w:r>
+              <w:rPr>
+                <w:rFonts w:cs="Times New Roman"/>
+                <w:color w:val="000000" w:themeColor="text1"/>
+                <w:sz w:val="24"/>
+                <w:szCs w:val="24"/>
+              </w:rPr>
+              <w:t>Ланграф</w:t>
+            </w:r>
+            <w:proofErr w:type="spellEnd"/>
+            <w:r>
+              <w:rPr>
+                <w:rFonts w:cs="Times New Roman"/>
+                <w:color w:val="000000" w:themeColor="text1"/>
+                <w:sz w:val="24"/>
+                <w:szCs w:val="24"/>
+              </w:rPr>
+              <w:t xml:space="preserve"> С.В.</w:t>
             </w:r>
           </w:p>
         </w:tc>
@@ -8257,18 +7543,18 @@
               <w:jc w:val="center"/>
               <w:rPr>
                 <w:rFonts w:cs="Times New Roman"/>
-                <w:color w:val="FF0000"/>
-                <w:sz w:val="24"/>
-                <w:szCs w:val="24"/>
-              </w:rPr>
-            </w:pPr>
-            <w:r>
-              <w:rPr>
-                <w:color w:val="FF0000"/>
-                <w:sz w:val="24"/>
-                <w:szCs w:val="24"/>
-              </w:rPr>
-              <w:t>к.т.н. (пример)</w:t>
+                <w:color w:val="000000" w:themeColor="text1"/>
+                <w:sz w:val="24"/>
+                <w:szCs w:val="24"/>
+              </w:rPr>
+            </w:pPr>
+            <w:r>
+              <w:rPr>
+                <w:color w:val="000000" w:themeColor="text1"/>
+                <w:sz w:val="24"/>
+                <w:szCs w:val="24"/>
+              </w:rPr>
+              <w:t xml:space="preserve">к.т.н. </w:t>
             </w:r>
           </w:p>
         </w:tc>
@@ -8280,6 +7566,7 @@
             <w:pPr>
               <w:rPr>
                 <w:rFonts w:cs="Times New Roman"/>
+                <w:color w:val="000000" w:themeColor="text1"/>
                 <w:sz w:val="24"/>
                 <w:szCs w:val="24"/>
               </w:rPr>
@@ -8294,18 +7581,19 @@
             <w:pPr>
               <w:rPr>
                 <w:rFonts w:cs="Times New Roman"/>
-                <w:sz w:val="24"/>
-                <w:szCs w:val="24"/>
-              </w:rPr>
-            </w:pPr>
-            <w:r>
-              <w:rPr>
-                <w:rFonts w:cs="Times New Roman"/>
-                <w:color w:val="FF0000"/>
-                <w:sz w:val="24"/>
-                <w:szCs w:val="24"/>
-              </w:rPr>
-              <w:t>дата приказа на тему ВКР</w:t>
+                <w:color w:val="000000" w:themeColor="text1"/>
+                <w:sz w:val="24"/>
+                <w:szCs w:val="24"/>
+              </w:rPr>
+            </w:pPr>
+            <w:r>
+              <w:rPr>
+                <w:rFonts w:cs="Times New Roman"/>
+                <w:color w:val="000000" w:themeColor="text1"/>
+                <w:sz w:val="24"/>
+                <w:szCs w:val="24"/>
+              </w:rPr>
+              <w:t>06.02.2024</w:t>
             </w:r>
           </w:p>
         </w:tc>
@@ -8314,46 +7602,58 @@
     <w:p>
       <w:pPr>
         <w:spacing w:line="240" w:lineRule="auto"/>
+        <w:jc w:val="center"/>
         <w:rPr>
           <w:rFonts w:cs="Times New Roman"/>
           <w:b/>
-          <w:sz w:val="24"/>
-          <w:szCs w:val="24"/>
-        </w:rPr>
-      </w:pPr>
-      <w:r>
+          <w:color w:val="000000" w:themeColor="text1"/>
+          <w:sz w:val="10"/>
+          <w:szCs w:val="10"/>
+        </w:rPr>
+      </w:pPr>
+    </w:p>
+    <w:p>
+      <w:pPr>
+        <w:spacing w:line="240" w:lineRule="auto"/>
         <w:rPr>
           <w:rFonts w:cs="Times New Roman"/>
           <w:b/>
-          <w:sz w:val="24"/>
-          <w:szCs w:val="24"/>
-        </w:rPr>
-        <w:t xml:space="preserve">Консультант </w:t>
-      </w:r>
-      <w:r>
-        <w:rPr>
-          <w:rFonts w:cs="Times New Roman"/>
-          <w:sz w:val="24"/>
-          <w:szCs w:val="24"/>
-        </w:rPr>
-        <w:t>(</w:t>
-      </w:r>
-      <w:r>
-        <w:rPr>
-          <w:rFonts w:cs="Times New Roman"/>
-          <w:color w:val="FF0000"/>
-          <w:sz w:val="24"/>
-          <w:szCs w:val="24"/>
-        </w:rPr>
-        <w:t>при отсутствии консультанта в приказе на тему ВКР эту таблицу удалить</w:t>
-      </w:r>
-      <w:r>
-        <w:rPr>
-          <w:rFonts w:cs="Times New Roman"/>
-          <w:sz w:val="24"/>
-          <w:szCs w:val="24"/>
-        </w:rPr>
-        <w:t>)</w:t>
+          <w:color w:val="000000" w:themeColor="text1"/>
+          <w:sz w:val="24"/>
+          <w:szCs w:val="24"/>
+        </w:rPr>
+      </w:pPr>
+      <w:r>
+        <w:rPr>
+          <w:rFonts w:cs="Times New Roman"/>
+          <w:b/>
+          <w:color w:val="000000" w:themeColor="text1"/>
+          <w:sz w:val="24"/>
+          <w:szCs w:val="24"/>
+        </w:rPr>
+        <w:t>СОГЛАСОВАНО:</w:t>
+      </w:r>
+    </w:p>
+    <w:p>
+      <w:pPr>
+        <w:spacing w:line="240" w:lineRule="auto"/>
+        <w:rPr>
+          <w:rFonts w:cs="Times New Roman"/>
+          <w:b/>
+          <w:color w:val="000000" w:themeColor="text1"/>
+          <w:sz w:val="24"/>
+          <w:szCs w:val="24"/>
+        </w:rPr>
+      </w:pPr>
+      <w:r>
+        <w:rPr>
+          <w:rFonts w:cs="Times New Roman"/>
+          <w:b/>
+          <w:color w:val="000000" w:themeColor="text1"/>
+          <w:sz w:val="24"/>
+          <w:szCs w:val="24"/>
+        </w:rPr>
+        <w:t>Руководитель ООП</w:t>
       </w:r>
     </w:p>
     <w:tbl>
@@ -8381,6 +7681,7 @@
               <w:rPr>
                 <w:rFonts w:cs="Times New Roman"/>
                 <w:b/>
+                <w:color w:val="000000" w:themeColor="text1"/>
                 <w:sz w:val="16"/>
                 <w:szCs w:val="24"/>
               </w:rPr>
@@ -8389,6 +7690,7 @@
               <w:rPr>
                 <w:rFonts w:cs="Times New Roman"/>
                 <w:b/>
+                <w:color w:val="000000" w:themeColor="text1"/>
                 <w:sz w:val="16"/>
                 <w:szCs w:val="24"/>
               </w:rPr>
@@ -8407,6 +7709,7 @@
               <w:rPr>
                 <w:rFonts w:cs="Times New Roman"/>
                 <w:b/>
+                <w:color w:val="000000" w:themeColor="text1"/>
                 <w:sz w:val="16"/>
                 <w:szCs w:val="24"/>
               </w:rPr>
@@ -8415,6 +7718,7 @@
               <w:rPr>
                 <w:rFonts w:cs="Times New Roman"/>
                 <w:b/>
+                <w:color w:val="000000" w:themeColor="text1"/>
                 <w:sz w:val="16"/>
                 <w:szCs w:val="24"/>
               </w:rPr>
@@ -8433,6 +7737,7 @@
               <w:rPr>
                 <w:rFonts w:cs="Times New Roman"/>
                 <w:b/>
+                <w:color w:val="000000" w:themeColor="text1"/>
                 <w:sz w:val="16"/>
                 <w:szCs w:val="24"/>
               </w:rPr>
@@ -8441,6 +7746,7 @@
               <w:rPr>
                 <w:rFonts w:cs="Times New Roman"/>
                 <w:b/>
+                <w:color w:val="000000" w:themeColor="text1"/>
                 <w:sz w:val="16"/>
                 <w:szCs w:val="24"/>
               </w:rPr>
@@ -8459,6 +7765,7 @@
               <w:rPr>
                 <w:rFonts w:cs="Times New Roman"/>
                 <w:b/>
+                <w:color w:val="000000" w:themeColor="text1"/>
                 <w:sz w:val="16"/>
                 <w:szCs w:val="24"/>
               </w:rPr>
@@ -8467,6 +7774,7 @@
               <w:rPr>
                 <w:rFonts w:cs="Times New Roman"/>
                 <w:b/>
+                <w:color w:val="000000" w:themeColor="text1"/>
                 <w:sz w:val="16"/>
                 <w:szCs w:val="24"/>
               </w:rPr>
@@ -8485,6 +7793,7 @@
               <w:rPr>
                 <w:rFonts w:cs="Times New Roman"/>
                 <w:b/>
+                <w:color w:val="000000" w:themeColor="text1"/>
                 <w:sz w:val="16"/>
                 <w:szCs w:val="24"/>
               </w:rPr>
@@ -8493,6 +7802,7 @@
               <w:rPr>
                 <w:rFonts w:cs="Times New Roman"/>
                 <w:b/>
+                <w:color w:val="000000" w:themeColor="text1"/>
                 <w:sz w:val="16"/>
                 <w:szCs w:val="24"/>
               </w:rPr>
@@ -8510,26 +7820,26 @@
             <w:pPr>
               <w:rPr>
                 <w:rFonts w:cs="Times New Roman"/>
-                <w:color w:val="FF0000"/>
-                <w:sz w:val="24"/>
-                <w:szCs w:val="24"/>
-              </w:rPr>
-            </w:pPr>
-            <w:r>
-              <w:rPr>
-                <w:color w:val="FF0000"/>
-                <w:sz w:val="24"/>
-                <w:szCs w:val="24"/>
-              </w:rPr>
-              <w:t>Доцент ОАР ИШИТР</w:t>
-            </w:r>
-            <w:r>
-              <w:rPr>
-                <w:color w:val="FF0000"/>
-                <w:sz w:val="24"/>
-                <w:szCs w:val="24"/>
-              </w:rPr>
-              <w:t xml:space="preserve"> (пример)</w:t>
+                <w:color w:val="000000" w:themeColor="text1"/>
+                <w:sz w:val="24"/>
+                <w:szCs w:val="24"/>
+              </w:rPr>
+            </w:pPr>
+            <w:r>
+              <w:rPr>
+                <w:color w:val="000000" w:themeColor="text1"/>
+                <w:sz w:val="24"/>
+                <w:szCs w:val="24"/>
+              </w:rPr>
+              <w:t>Старший преподаватель</w:t>
+            </w:r>
+            <w:r>
+              <w:rPr>
+                <w:color w:val="000000" w:themeColor="text1"/>
+                <w:sz w:val="24"/>
+                <w:szCs w:val="24"/>
+              </w:rPr>
+              <w:t xml:space="preserve"> ОАР ИШИТР</w:t>
             </w:r>
           </w:p>
         </w:tc>
@@ -8542,20 +7852,31 @@
               <w:jc w:val="center"/>
               <w:rPr>
                 <w:rFonts w:cs="Times New Roman"/>
-                <w:color w:val="FF0000"/>
-                <w:sz w:val="24"/>
-                <w:szCs w:val="24"/>
-              </w:rPr>
-            </w:pPr>
-            <w:r>
-              <w:rPr>
-                <w:rFonts w:cs="Times New Roman"/>
-                <w:color w:val="FF0000"/>
-                <w:sz w:val="24"/>
-                <w:szCs w:val="24"/>
-              </w:rPr>
-              <w:t>Иванов И.И. (пример)</w:t>
-            </w:r>
+                <w:color w:val="000000" w:themeColor="text1"/>
+                <w:sz w:val="24"/>
+                <w:szCs w:val="24"/>
+              </w:rPr>
+            </w:pPr>
+            <w:r>
+              <w:rPr>
+                <w:rFonts w:cs="Times New Roman"/>
+                <w:color w:val="000000" w:themeColor="text1"/>
+                <w:sz w:val="24"/>
+                <w:szCs w:val="24"/>
+              </w:rPr>
+              <w:t xml:space="preserve">Беляев </w:t>
+            </w:r>
+            <w:proofErr w:type="gramStart"/>
+            <w:r>
+              <w:rPr>
+                <w:rFonts w:cs="Times New Roman"/>
+                <w:color w:val="000000" w:themeColor="text1"/>
+                <w:sz w:val="24"/>
+                <w:szCs w:val="24"/>
+              </w:rPr>
+              <w:t>А.С.</w:t>
+            </w:r>
+            <w:proofErr w:type="gramEnd"/>
           </w:p>
         </w:tc>
         <w:tc>
@@ -8567,18 +7888,18 @@
               <w:jc w:val="center"/>
               <w:rPr>
                 <w:rFonts w:cs="Times New Roman"/>
-                <w:color w:val="FF0000"/>
-                <w:sz w:val="24"/>
-                <w:szCs w:val="24"/>
-              </w:rPr>
-            </w:pPr>
-            <w:r>
-              <w:rPr>
-                <w:color w:val="FF0000"/>
-                <w:sz w:val="24"/>
-                <w:szCs w:val="24"/>
-              </w:rPr>
-              <w:t>к.т.н. (пример)</w:t>
+                <w:color w:val="000000" w:themeColor="text1"/>
+                <w:sz w:val="24"/>
+                <w:szCs w:val="24"/>
+              </w:rPr>
+            </w:pPr>
+            <w:r>
+              <w:rPr>
+                <w:color w:val="000000" w:themeColor="text1"/>
+                <w:sz w:val="24"/>
+                <w:szCs w:val="24"/>
+              </w:rPr>
+              <w:t xml:space="preserve">к.т.н. </w:t>
             </w:r>
           </w:p>
         </w:tc>
@@ -8591,6 +7912,7 @@
               <w:spacing w:after="200" w:line="276" w:lineRule="auto"/>
               <w:rPr>
                 <w:rFonts w:cs="Times New Roman"/>
+                <w:color w:val="000000" w:themeColor="text1"/>
                 <w:sz w:val="24"/>
                 <w:szCs w:val="24"/>
               </w:rPr>
@@ -8605,18 +7927,19 @@
             <w:pPr>
               <w:rPr>
                 <w:rFonts w:cs="Times New Roman"/>
-                <w:sz w:val="24"/>
-                <w:szCs w:val="24"/>
-              </w:rPr>
-            </w:pPr>
-            <w:r>
-              <w:rPr>
-                <w:rFonts w:cs="Times New Roman"/>
-                <w:color w:val="FF0000"/>
-                <w:sz w:val="24"/>
-                <w:szCs w:val="24"/>
-              </w:rPr>
-              <w:t>дата приказа на тему ВКР</w:t>
+                <w:color w:val="000000" w:themeColor="text1"/>
+                <w:sz w:val="24"/>
+                <w:szCs w:val="24"/>
+              </w:rPr>
+            </w:pPr>
+            <w:r>
+              <w:rPr>
+                <w:rFonts w:cs="Times New Roman"/>
+                <w:color w:val="000000" w:themeColor="text1"/>
+                <w:sz w:val="24"/>
+                <w:szCs w:val="24"/>
+              </w:rPr>
+              <w:t>06.02.2024</w:t>
             </w:r>
           </w:p>
         </w:tc>
@@ -8625,334 +7948,6 @@
     <w:p>
       <w:pPr>
         <w:spacing w:line="240" w:lineRule="auto"/>
-        <w:jc w:val="center"/>
-        <w:rPr>
-          <w:rFonts w:cs="Times New Roman"/>
-          <w:b/>
-          <w:sz w:val="10"/>
-          <w:szCs w:val="10"/>
-        </w:rPr>
-      </w:pPr>
-    </w:p>
-    <w:p>
-      <w:pPr>
-        <w:spacing w:line="240" w:lineRule="auto"/>
-        <w:rPr>
-          <w:rFonts w:cs="Times New Roman"/>
-          <w:b/>
-          <w:sz w:val="24"/>
-          <w:szCs w:val="24"/>
-        </w:rPr>
-      </w:pPr>
-      <w:r>
-        <w:rPr>
-          <w:rFonts w:cs="Times New Roman"/>
-          <w:b/>
-          <w:sz w:val="24"/>
-          <w:szCs w:val="24"/>
-        </w:rPr>
-        <w:t>СОГЛАСОВАНО:</w:t>
-      </w:r>
-    </w:p>
-    <w:p>
-      <w:pPr>
-        <w:spacing w:line="240" w:lineRule="auto"/>
-        <w:rPr>
-          <w:rFonts w:cs="Times New Roman"/>
-          <w:b/>
-          <w:sz w:val="24"/>
-          <w:szCs w:val="24"/>
-        </w:rPr>
-      </w:pPr>
-      <w:r>
-        <w:rPr>
-          <w:rFonts w:cs="Times New Roman"/>
-          <w:b/>
-          <w:sz w:val="24"/>
-          <w:szCs w:val="24"/>
-        </w:rPr>
-        <w:t>Руководитель ООП</w:t>
-      </w:r>
-    </w:p>
-    <w:tbl>
-      <w:tblPr>
-        <w:tblStyle w:val="ab"/>
-        <w:tblW w:w="9889" w:type="dxa"/>
-        <w:tblLook w:val="04A0" w:firstRow="1" w:lastRow="0" w:firstColumn="1" w:lastColumn="0" w:noHBand="0" w:noVBand="1"/>
-      </w:tblPr>
-      <w:tblGrid>
-        <w:gridCol w:w="2660"/>
-        <w:gridCol w:w="2410"/>
-        <w:gridCol w:w="1701"/>
-        <w:gridCol w:w="1701"/>
-        <w:gridCol w:w="1417"/>
-      </w:tblGrid>
-      <w:tr>
-        <w:tc>
-          <w:tcPr>
-            <w:tcW w:w="2660" w:type="dxa"/>
-          </w:tcPr>
-          <w:p>
-            <w:pPr>
-              <w:spacing w:after="200" w:line="276" w:lineRule="auto"/>
-              <w:jc w:val="center"/>
-              <w:rPr>
-                <w:rFonts w:cs="Times New Roman"/>
-                <w:b/>
-                <w:sz w:val="16"/>
-                <w:szCs w:val="24"/>
-              </w:rPr>
-            </w:pPr>
-            <w:r>
-              <w:rPr>
-                <w:rFonts w:cs="Times New Roman"/>
-                <w:b/>
-                <w:sz w:val="16"/>
-                <w:szCs w:val="24"/>
-              </w:rPr>
-              <w:t>Должность</w:t>
-            </w:r>
-          </w:p>
-        </w:tc>
-        <w:tc>
-          <w:tcPr>
-            <w:tcW w:w="2410" w:type="dxa"/>
-          </w:tcPr>
-          <w:p>
-            <w:pPr>
-              <w:spacing w:after="200" w:line="276" w:lineRule="auto"/>
-              <w:jc w:val="center"/>
-              <w:rPr>
-                <w:rFonts w:cs="Times New Roman"/>
-                <w:b/>
-                <w:sz w:val="16"/>
-                <w:szCs w:val="24"/>
-              </w:rPr>
-            </w:pPr>
-            <w:r>
-              <w:rPr>
-                <w:rFonts w:cs="Times New Roman"/>
-                <w:b/>
-                <w:sz w:val="16"/>
-                <w:szCs w:val="24"/>
-              </w:rPr>
-              <w:t>ФИО</w:t>
-            </w:r>
-          </w:p>
-        </w:tc>
-        <w:tc>
-          <w:tcPr>
-            <w:tcW w:w="1701" w:type="dxa"/>
-          </w:tcPr>
-          <w:p>
-            <w:pPr>
-              <w:spacing w:line="276" w:lineRule="auto"/>
-              <w:jc w:val="center"/>
-              <w:rPr>
-                <w:rFonts w:cs="Times New Roman"/>
-                <w:b/>
-                <w:sz w:val="16"/>
-                <w:szCs w:val="24"/>
-              </w:rPr>
-            </w:pPr>
-            <w:r>
-              <w:rPr>
-                <w:rFonts w:cs="Times New Roman"/>
-                <w:b/>
-                <w:sz w:val="16"/>
-                <w:szCs w:val="24"/>
-              </w:rPr>
-              <w:t>Ученая степень, звание</w:t>
-            </w:r>
-          </w:p>
-        </w:tc>
-        <w:tc>
-          <w:tcPr>
-            <w:tcW w:w="1701" w:type="dxa"/>
-          </w:tcPr>
-          <w:p>
-            <w:pPr>
-              <w:spacing w:after="200" w:line="276" w:lineRule="auto"/>
-              <w:jc w:val="center"/>
-              <w:rPr>
-                <w:rFonts w:cs="Times New Roman"/>
-                <w:b/>
-                <w:sz w:val="16"/>
-                <w:szCs w:val="24"/>
-              </w:rPr>
-            </w:pPr>
-            <w:r>
-              <w:rPr>
-                <w:rFonts w:cs="Times New Roman"/>
-                <w:b/>
-                <w:sz w:val="16"/>
-                <w:szCs w:val="24"/>
-              </w:rPr>
-              <w:t>Подпись</w:t>
-            </w:r>
-          </w:p>
-        </w:tc>
-        <w:tc>
-          <w:tcPr>
-            <w:tcW w:w="1417" w:type="dxa"/>
-          </w:tcPr>
-          <w:p>
-            <w:pPr>
-              <w:spacing w:after="200" w:line="276" w:lineRule="auto"/>
-              <w:jc w:val="center"/>
-              <w:rPr>
-                <w:rFonts w:cs="Times New Roman"/>
-                <w:b/>
-                <w:sz w:val="16"/>
-                <w:szCs w:val="24"/>
-              </w:rPr>
-            </w:pPr>
-            <w:r>
-              <w:rPr>
-                <w:rFonts w:cs="Times New Roman"/>
-                <w:b/>
-                <w:sz w:val="16"/>
-                <w:szCs w:val="24"/>
-              </w:rPr>
-              <w:t>Дата</w:t>
-            </w:r>
-          </w:p>
-        </w:tc>
-      </w:tr>
-      <w:tr>
-        <w:tc>
-          <w:tcPr>
-            <w:tcW w:w="2660" w:type="dxa"/>
-          </w:tcPr>
-          <w:p>
-            <w:pPr>
-              <w:rPr>
-                <w:rFonts w:cs="Times New Roman"/>
-                <w:color w:val="FF0000"/>
-                <w:sz w:val="24"/>
-                <w:szCs w:val="24"/>
-              </w:rPr>
-            </w:pPr>
-            <w:r>
-              <w:rPr>
-                <w:color w:val="FF0000"/>
-                <w:sz w:val="24"/>
-                <w:szCs w:val="24"/>
-              </w:rPr>
-              <w:t>Доцент ОАР ИШИТР</w:t>
-            </w:r>
-            <w:r>
-              <w:rPr>
-                <w:color w:val="FF0000"/>
-                <w:sz w:val="24"/>
-                <w:szCs w:val="24"/>
-              </w:rPr>
-              <w:t xml:space="preserve"> (пример)</w:t>
-            </w:r>
-          </w:p>
-        </w:tc>
-        <w:tc>
-          <w:tcPr>
-            <w:tcW w:w="2410" w:type="dxa"/>
-          </w:tcPr>
-          <w:p>
-            <w:pPr>
-              <w:jc w:val="center"/>
-              <w:rPr>
-                <w:rFonts w:cs="Times New Roman"/>
-                <w:color w:val="FF0000"/>
-                <w:sz w:val="24"/>
-                <w:szCs w:val="24"/>
-              </w:rPr>
-            </w:pPr>
-            <w:r>
-              <w:rPr>
-                <w:rFonts w:cs="Times New Roman"/>
-                <w:color w:val="FF0000"/>
-                <w:sz w:val="24"/>
-                <w:szCs w:val="24"/>
-              </w:rPr>
-              <w:t>Иванов И.И. (пример)</w:t>
-            </w:r>
-          </w:p>
-        </w:tc>
-        <w:tc>
-          <w:tcPr>
-            <w:tcW w:w="1701" w:type="dxa"/>
-          </w:tcPr>
-          <w:p>
-            <w:pPr>
-              <w:jc w:val="center"/>
-              <w:rPr>
-                <w:rFonts w:cs="Times New Roman"/>
-                <w:color w:val="FF0000"/>
-                <w:sz w:val="24"/>
-                <w:szCs w:val="24"/>
-              </w:rPr>
-            </w:pPr>
-            <w:r>
-              <w:rPr>
-                <w:color w:val="FF0000"/>
-                <w:sz w:val="24"/>
-                <w:szCs w:val="24"/>
-              </w:rPr>
-              <w:t>к.т.н. (пример)</w:t>
-            </w:r>
-          </w:p>
-        </w:tc>
-        <w:tc>
-          <w:tcPr>
-            <w:tcW w:w="1701" w:type="dxa"/>
-          </w:tcPr>
-          <w:p>
-            <w:pPr>
-              <w:spacing w:after="200" w:line="276" w:lineRule="auto"/>
-              <w:rPr>
-                <w:rFonts w:cs="Times New Roman"/>
-                <w:sz w:val="24"/>
-                <w:szCs w:val="24"/>
-              </w:rPr>
-            </w:pPr>
-          </w:p>
-        </w:tc>
-        <w:tc>
-          <w:tcPr>
-            <w:tcW w:w="1417" w:type="dxa"/>
-          </w:tcPr>
-          <w:p>
-            <w:pPr>
-              <w:rPr>
-                <w:rFonts w:cs="Times New Roman"/>
-                <w:sz w:val="24"/>
-                <w:szCs w:val="24"/>
-              </w:rPr>
-            </w:pPr>
-            <w:r>
-              <w:rPr>
-                <w:rFonts w:cs="Times New Roman"/>
-                <w:color w:val="FF0000"/>
-                <w:sz w:val="24"/>
-                <w:szCs w:val="24"/>
-              </w:rPr>
-              <w:t xml:space="preserve">дата приказа на </w:t>
-            </w:r>
-            <w:r>
-              <w:rPr>
-                <w:rFonts w:cs="Times New Roman"/>
-                <w:color w:val="FF0000"/>
-                <w:sz w:val="24"/>
-                <w:szCs w:val="24"/>
-              </w:rPr>
-              <w:lastRenderedPageBreak/>
-              <w:t>тему ВКР</w:t>
-            </w:r>
-          </w:p>
-        </w:tc>
-      </w:tr>
-    </w:tbl>
-    <w:p>
-      <w:pPr>
-        <w:spacing w:line="240" w:lineRule="auto"/>
         <w:rPr>
           <w:rFonts w:eastAsia="Times New Roman" w:cs="Times New Roman"/>
           <w:b/>
@@ -8967,7 +7962,6 @@
           <w:sz w:val="24"/>
           <w:szCs w:val="24"/>
         </w:rPr>
-        <w:lastRenderedPageBreak/>
         <w:t>Обучающийся</w:t>
       </w:r>
     </w:p>
@@ -9101,40 +8095,72 @@
         <w:tc>
           <w:tcPr>
             <w:tcW w:w="1951" w:type="dxa"/>
+            <w:vAlign w:val="center"/>
           </w:tcPr>
           <w:p>
             <w:pPr>
               <w:spacing w:line="240" w:lineRule="auto"/>
+              <w:jc w:val="center"/>
               <w:rPr>
                 <w:rFonts w:eastAsia="Times New Roman" w:cs="Times New Roman"/>
                 <w:sz w:val="24"/>
                 <w:szCs w:val="24"/>
               </w:rPr>
             </w:pPr>
+            <w:r>
+              <w:rPr>
+                <w:rFonts w:eastAsia="Times New Roman" w:cs="Times New Roman"/>
+                <w:sz w:val="24"/>
+                <w:szCs w:val="24"/>
+              </w:rPr>
+              <w:t>8Е02</w:t>
+            </w:r>
           </w:p>
         </w:tc>
         <w:tc>
           <w:tcPr>
             <w:tcW w:w="4820" w:type="dxa"/>
+            <w:vAlign w:val="center"/>
           </w:tcPr>
           <w:p>
             <w:pPr>
               <w:spacing w:line="240" w:lineRule="auto"/>
+              <w:jc w:val="center"/>
               <w:rPr>
                 <w:rFonts w:eastAsia="Times New Roman" w:cs="Times New Roman"/>
                 <w:sz w:val="24"/>
                 <w:szCs w:val="24"/>
               </w:rPr>
             </w:pPr>
+            <w:r>
+              <w:rPr>
+                <w:rFonts w:eastAsia="Times New Roman" w:cs="Times New Roman"/>
+                <w:sz w:val="24"/>
+                <w:szCs w:val="24"/>
+              </w:rPr>
+              <w:t xml:space="preserve">Сокуров Руслан </w:t>
+            </w:r>
+            <w:proofErr w:type="spellStart"/>
+            <w:r>
+              <w:rPr>
+                <w:rFonts w:eastAsia="Times New Roman" w:cs="Times New Roman"/>
+                <w:sz w:val="24"/>
+                <w:szCs w:val="24"/>
+              </w:rPr>
+              <w:t>Ергалиевич</w:t>
+            </w:r>
+            <w:proofErr w:type="spellEnd"/>
           </w:p>
         </w:tc>
         <w:tc>
           <w:tcPr>
             <w:tcW w:w="1701" w:type="dxa"/>
+            <w:vAlign w:val="center"/>
           </w:tcPr>
           <w:p>
             <w:pPr>
               <w:spacing w:line="240" w:lineRule="auto"/>
+              <w:jc w:val="center"/>
               <w:rPr>
                 <w:rFonts w:eastAsia="Times New Roman" w:cs="Times New Roman"/>
                 <w:sz w:val="24"/>
@@ -9146,10 +8172,12 @@
         <w:tc>
           <w:tcPr>
             <w:tcW w:w="1446" w:type="dxa"/>
+            <w:vAlign w:val="center"/>
           </w:tcPr>
           <w:p>
             <w:pPr>
               <w:spacing w:line="240" w:lineRule="auto"/>
+              <w:jc w:val="center"/>
               <w:rPr>
                 <w:rFonts w:eastAsia="Times New Roman" w:cs="Times New Roman"/>
                 <w:sz w:val="24"/>
@@ -9159,11 +8187,11 @@
             <w:r>
               <w:rPr>
                 <w:rFonts w:cs="Times New Roman"/>
-                <w:color w:val="FF0000"/>
-                <w:sz w:val="24"/>
-                <w:szCs w:val="24"/>
-              </w:rPr>
-              <w:t>дата приказа на тему ВКР</w:t>
+                <w:color w:val="000000" w:themeColor="text1"/>
+                <w:sz w:val="24"/>
+                <w:szCs w:val="24"/>
+              </w:rPr>
+              <w:t>06.02.2024</w:t>
             </w:r>
           </w:p>
         </w:tc>
@@ -11967,27 +10995,7 @@
           <w:sz w:val="24"/>
           <w:szCs w:val="24"/>
         </w:rPr>
-        <w:t xml:space="preserve">1.2.2 Описание и обоснование метода измерения </w:t>
-      </w:r>
-      <w:proofErr w:type="gramStart"/>
-      <w:r>
-        <w:rPr>
-          <w:rFonts w:eastAsia="Times New Roman" w:cs="Times New Roman"/>
-          <w:color w:val="000000"/>
-          <w:sz w:val="24"/>
-          <w:szCs w:val="24"/>
-        </w:rPr>
-        <w:t>высокочастотных</w:t>
-      </w:r>
-      <w:proofErr w:type="gramEnd"/>
-      <w:r>
-        <w:rPr>
-          <w:rFonts w:eastAsia="Times New Roman" w:cs="Times New Roman"/>
-          <w:color w:val="000000"/>
-          <w:sz w:val="24"/>
-          <w:szCs w:val="24"/>
-        </w:rPr>
-        <w:t xml:space="preserve"> </w:t>
+        <w:t xml:space="preserve">1.2.2 Описание и обоснование метода измерения высокочастотных </w:t>
       </w:r>
     </w:p>
     <w:p>
@@ -12694,25 +11702,7 @@
           <w:sz w:val="24"/>
           <w:szCs w:val="24"/>
         </w:rPr>
-        <w:t>Приложение</w:t>
-      </w:r>
-      <w:proofErr w:type="gramStart"/>
-      <w:r>
-        <w:rPr>
-          <w:rFonts w:eastAsia="Times New Roman" w:cs="Times New Roman"/>
-          <w:sz w:val="24"/>
-          <w:szCs w:val="24"/>
-        </w:rPr>
-        <w:t xml:space="preserve"> А</w:t>
-      </w:r>
-      <w:proofErr w:type="gramEnd"/>
-      <w:r>
-        <w:rPr>
-          <w:rFonts w:eastAsia="Times New Roman" w:cs="Times New Roman"/>
-          <w:sz w:val="24"/>
-          <w:szCs w:val="24"/>
-        </w:rPr>
-        <w:t xml:space="preserve"> Наименование раздела на иностранном языке</w:t>
+        <w:t>Приложение А Наименование раздела на иностранном языке</w:t>
       </w:r>
       <w:r>
         <w:rPr>
@@ -12763,25 +11753,7 @@
           <w:sz w:val="24"/>
           <w:szCs w:val="24"/>
         </w:rPr>
-        <w:t>Приложение</w:t>
-      </w:r>
-      <w:proofErr w:type="gramStart"/>
-      <w:r>
-        <w:rPr>
-          <w:rFonts w:eastAsia="Times New Roman" w:cs="Times New Roman"/>
-          <w:sz w:val="24"/>
-          <w:szCs w:val="24"/>
-        </w:rPr>
-        <w:t xml:space="preserve"> Б</w:t>
-      </w:r>
-      <w:proofErr w:type="gramEnd"/>
-      <w:r>
-        <w:rPr>
-          <w:rFonts w:eastAsia="Times New Roman" w:cs="Times New Roman"/>
-          <w:sz w:val="24"/>
-          <w:szCs w:val="24"/>
-        </w:rPr>
-        <w:t xml:space="preserve"> Методика расчета надежности</w:t>
+        <w:t>Приложение Б Методика расчета надежности</w:t>
       </w:r>
       <w:r>
         <w:rPr>
@@ -12848,25 +11820,7 @@
           <w:sz w:val="24"/>
           <w:szCs w:val="24"/>
         </w:rPr>
-        <w:t>Приложение</w:t>
-      </w:r>
-      <w:proofErr w:type="gramStart"/>
-      <w:r>
-        <w:rPr>
-          <w:rFonts w:eastAsia="Times New Roman" w:cs="Times New Roman"/>
-          <w:sz w:val="24"/>
-          <w:szCs w:val="24"/>
-        </w:rPr>
-        <w:t xml:space="preserve"> Д</w:t>
-      </w:r>
-      <w:proofErr w:type="gramEnd"/>
-      <w:r>
-        <w:rPr>
-          <w:rFonts w:eastAsia="Times New Roman" w:cs="Times New Roman"/>
-          <w:sz w:val="24"/>
-          <w:szCs w:val="24"/>
-        </w:rPr>
-        <w:t xml:space="preserve"> (формат А1) Схема структурная </w:t>
+        <w:t xml:space="preserve">Приложение Д (формат А1) Схема структурная </w:t>
       </w:r>
       <w:r>
         <w:rPr>
@@ -12920,20 +11874,9 @@
     </w:p>
     <w:p>
       <w:pPr>
-        <w:rPr>
-          <w:rFonts w:eastAsia="Times New Roman" w:cs="Times New Roman"/>
-          <w:strike/>
-          <w:sz w:val="24"/>
-          <w:szCs w:val="24"/>
-        </w:rPr>
-      </w:pPr>
-      <w:r>
-        <w:rPr>
-          <w:rFonts w:eastAsia="Times New Roman" w:cs="Times New Roman"/>
-          <w:strike/>
-          <w:sz w:val="24"/>
-          <w:szCs w:val="24"/>
-        </w:rPr>
+        <w:pStyle w:val="aff0"/>
+      </w:pPr>
+      <w:r>
         <w:br w:type="page"/>
       </w:r>
     </w:p>
@@ -12941,24 +11884,23 @@
       <w:pPr>
         <w:pStyle w:val="1"/>
         <w:rPr>
-          <w:caps w:val="0"/>
+          <w:caps/>
           <w:szCs w:val="32"/>
           <w:lang w:val="ru-RU"/>
         </w:rPr>
       </w:pPr>
-      <w:bookmarkStart w:id="1" w:name="_Toc9894693"/>
-      <w:bookmarkStart w:id="2" w:name="_Toc10471990"/>
-      <w:r>
-        <w:rPr>
-          <w:caps w:val="0"/>
+      <w:bookmarkStart w:id="0" w:name="_Toc9894693"/>
+      <w:bookmarkStart w:id="1" w:name="_Toc10471990"/>
+      <w:r>
+        <w:rPr>
           <w:szCs w:val="32"/>
           <w:lang w:val="ru-RU"/>
         </w:rPr>
         <w:lastRenderedPageBreak/>
         <w:t>Введение</w:t>
       </w:r>
+      <w:bookmarkEnd w:id="0"/>
       <w:bookmarkEnd w:id="1"/>
-      <w:bookmarkEnd w:id="2"/>
     </w:p>
     <w:p>
       <w:pPr>
@@ -13093,74 +12035,41 @@
           <w:sz w:val="22"/>
           <w:szCs w:val="22"/>
         </w:rPr>
-        <w:t xml:space="preserve">Практическая значимость </w:t>
-      </w:r>
-      <w:proofErr w:type="gramStart"/>
+        <w:t>Практическая значимость результатов ВКР</w:t>
+      </w:r>
+      <w:r>
+        <w:rPr>
+          <w:rFonts w:cs="Times New Roman"/>
+        </w:rPr>
+        <w:t xml:space="preserve"> - указывается в каких областях научной или практической деятельности, и каким образом могут быть использованы результаты, приведённые в ВКР. Рекомендации должны быть конкретными и носить адресный характер.</w:t>
+      </w:r>
+    </w:p>
+    <w:p>
+      <w:pPr>
+        <w:spacing w:line="240" w:lineRule="auto"/>
+      </w:pPr>
       <w:r>
         <w:rPr>
           <w:rStyle w:val="100"/>
           <w:sz w:val="22"/>
           <w:szCs w:val="22"/>
         </w:rPr>
-        <w:t>результатов</w:t>
-      </w:r>
-      <w:proofErr w:type="gramEnd"/>
-      <w:r>
-        <w:rPr>
-          <w:rStyle w:val="100"/>
-          <w:sz w:val="22"/>
-          <w:szCs w:val="22"/>
-        </w:rPr>
-        <w:t xml:space="preserve"> ВКР</w:t>
-      </w:r>
-      <w:r>
-        <w:rPr>
-          <w:rFonts w:cs="Times New Roman"/>
-        </w:rPr>
-        <w:t xml:space="preserve"> - указывается в </w:t>
-      </w:r>
-      <w:proofErr w:type="gramStart"/>
-      <w:r>
-        <w:rPr>
-          <w:rFonts w:cs="Times New Roman"/>
-        </w:rPr>
-        <w:t>каких</w:t>
-      </w:r>
-      <w:proofErr w:type="gramEnd"/>
-      <w:r>
-        <w:rPr>
-          <w:rFonts w:cs="Times New Roman"/>
-        </w:rPr>
-        <w:t xml:space="preserve"> областях научной или практической деятельности, и каким образом могут быть использованы результаты, приведённые в ВКР. Рекомендации должны быть конкретными и носить адресный характер.</w:t>
+        <w:t>Реализация и апробация работы</w:t>
+      </w:r>
+      <w:r>
+        <w:rPr>
+          <w:rFonts w:cs="Times New Roman"/>
+        </w:rPr>
+        <w:t xml:space="preserve"> - раздел должен отражать результаты, достигнутые в процессе выполнения работы: где и какие разработки применяются или приняты для использования; когда и на каких конференциях, симпозиумах и семинарах автором (авторами) были представлены</w:t>
+      </w:r>
+      <w:r>
+        <w:t xml:space="preserve"> результаты по теме ВКР</w:t>
       </w:r>
     </w:p>
     <w:p>
       <w:pPr>
-        <w:spacing w:line="240" w:lineRule="auto"/>
-      </w:pPr>
-      <w:r>
-        <w:rPr>
-          <w:rStyle w:val="100"/>
-          <w:sz w:val="22"/>
-          <w:szCs w:val="22"/>
-        </w:rPr>
-        <w:t>Реализация и апробация работы</w:t>
-      </w:r>
-      <w:r>
-        <w:rPr>
-          <w:rFonts w:cs="Times New Roman"/>
-        </w:rPr>
-        <w:t xml:space="preserve"> - раздел должен отражать результаты, достигнутые в процессе выполнения работы: где и какие разработки применяются или приняты для использования; когда и на каких конференциях, симпозиумах и семинарах автором (авторами) были представлены</w:t>
-      </w:r>
-      <w:r>
-        <w:t xml:space="preserve"> результаты по теме ВКР</w:t>
-      </w:r>
-    </w:p>
-    <w:p>
-      <w:pPr>
         <w:pStyle w:val="1"/>
         <w:rPr>
-          <w:sz w:val="28"/>
           <w:szCs w:val="28"/>
           <w:lang w:val="ru-RU"/>
         </w:rPr>
@@ -13170,15 +12079,7 @@
           <w:szCs w:val="32"/>
           <w:lang w:val="ru-RU"/>
         </w:rPr>
-        <w:t>О</w:t>
-      </w:r>
-      <w:r>
-        <w:rPr>
-          <w:caps w:val="0"/>
-          <w:szCs w:val="32"/>
-          <w:lang w:val="ru-RU"/>
-        </w:rPr>
-        <w:t>пределения, обозначения, сокращения</w:t>
+        <w:t>Определения, обозначения, сокращения</w:t>
       </w:r>
     </w:p>
     <w:p>
@@ -13218,21 +12119,7 @@
         <w:rPr>
           <w:rFonts w:cs="Times New Roman"/>
         </w:rPr>
-        <w:t xml:space="preserve">Определения должны быть оптимально краткими и состоять из одного предложения. При этом дополнительные пояснения приводятся в примечаниях. Термин записывают со строчной буквы, а определение </w:t>
-      </w:r>
-      <w:proofErr w:type="gramStart"/>
-      <w:r>
-        <w:rPr>
-          <w:rFonts w:cs="Times New Roman"/>
-        </w:rPr>
-        <w:t>с</w:t>
-      </w:r>
-      <w:proofErr w:type="gramEnd"/>
-      <w:r>
-        <w:rPr>
-          <w:rFonts w:cs="Times New Roman"/>
-        </w:rPr>
-        <w:t xml:space="preserve"> прописной. Термин отделяется от определения двоеточием.</w:t>
+        <w:t>Определения должны быть оптимально краткими и состоять из одного предложения. При этом дополнительные пояснения приводятся в примечаниях. Термин записывают со строчной буквы, а определение с прописной. Термин отделяется от определения двоеточием.</w:t>
       </w:r>
     </w:p>
     <w:p>
@@ -13269,7 +12156,6 @@
           <w:sz w:val="22"/>
           <w:szCs w:val="22"/>
         </w:rPr>
-        <w:lastRenderedPageBreak/>
         <w:t>аналого-цифровой преобразователь:</w:t>
       </w:r>
       <w:r>
@@ -13328,27 +12214,28 @@
           <w:sz w:val="22"/>
           <w:szCs w:val="22"/>
         </w:rPr>
+        <w:lastRenderedPageBreak/>
         <w:t>Подраздел «Обозначения и сокращения»</w:t>
       </w:r>
       <w:r>
         <w:rPr>
           <w:rFonts w:cs="Times New Roman"/>
         </w:rPr>
-        <w:t xml:space="preserve"> содержит перечень условных обозначений, символов, сокращений, применяемых в выпускной работе. Данный раздел приводится в случае использования в тексте значительного количества (более пяти) обозначений и/или сокращений. Сокращения русских слов выполняются в соответствии с ГОСТ </w:t>
+        <w:t xml:space="preserve"> содержит перечень условных обозначений, символов, сокращений, применяемых в выпускной работе. Данный раздел приводится в случае использования в тексте значительного количества (более пяти) обозначений и/или сокращений. Сокращения русских слов выполняются в соответствии с ГОСТ Р </w:t>
       </w:r>
       <w:proofErr w:type="gramStart"/>
       <w:r>
         <w:rPr>
           <w:rFonts w:cs="Times New Roman"/>
         </w:rPr>
-        <w:t>Р</w:t>
+        <w:t>7.0.12-2011</w:t>
       </w:r>
       <w:proofErr w:type="gramEnd"/>
       <w:r>
         <w:rPr>
           <w:rFonts w:cs="Times New Roman"/>
         </w:rPr>
-        <w:t xml:space="preserve"> 7.0.12-2011, сокращения иностранных слов - в соответствии с ГОСТ 7.11-2004.</w:t>
+        <w:t>, сокращения иностранных слов - в соответствии с ГОСТ 7.11-2004.</w:t>
       </w:r>
     </w:p>
     <w:p>
@@ -13395,19 +12282,11 @@
           <w:rFonts w:cs="Times New Roman"/>
         </w:rPr>
       </w:pPr>
-      <w:proofErr w:type="gramStart"/>
-      <w:r>
-        <w:rPr>
-          <w:rFonts w:cs="Times New Roman"/>
-        </w:rPr>
-        <w:t>Р</w:t>
-      </w:r>
-      <w:proofErr w:type="gramEnd"/>
-      <w:r>
-        <w:rPr>
-          <w:rFonts w:cs="Times New Roman"/>
-        </w:rPr>
-        <w:t xml:space="preserve"> - вероятность;</w:t>
+      <w:r>
+        <w:rPr>
+          <w:rFonts w:cs="Times New Roman"/>
+        </w:rPr>
+        <w:t>Р - вероятность;</w:t>
       </w:r>
     </w:p>
     <w:p>
@@ -13455,21 +12334,7 @@
         <w:rPr>
           <w:rFonts w:cs="Times New Roman"/>
         </w:rPr>
-        <w:t xml:space="preserve">В тексте документа допускается приводить без расшифровки общепринятые сокращения, установленные в национальных стандартах и соответствующие правилам русской орфографии: ЭВМ, НИИ, АСУ, </w:t>
-      </w:r>
-      <w:proofErr w:type="gramStart"/>
-      <w:r>
-        <w:rPr>
-          <w:rFonts w:cs="Times New Roman"/>
-        </w:rPr>
-        <w:t>с</w:t>
-      </w:r>
-      <w:proofErr w:type="gramEnd"/>
-      <w:r>
-        <w:rPr>
-          <w:rFonts w:cs="Times New Roman"/>
-        </w:rPr>
-        <w:t xml:space="preserve">. - страница; т.е. - то есть; т.д. - так далее; т.п. - тому подобное; и др. - и другие; в т.ч. - в том числе; пр. - прочие; т.к. - так как; г. - год; гг. - годы; мин. - минимальный; макс. - максимальный; шт. - штуки; св. - свыше; см. - смотри; </w:t>
+        <w:t xml:space="preserve">В тексте документа допускается приводить без расшифровки общепринятые сокращения, установленные в национальных стандартах и соответствующие правилам русской орфографии: ЭВМ, НИИ, АСУ, с. - страница; т.е. - то есть; т.д. - так далее; т.п. - тому подобное; и др. - и другие; в т.ч. - в том числе; пр. - прочие; т.к. - так как; г. - год; гг. - годы; мин. - минимальный; макс. - максимальный; шт. - штуки; св. - свыше; см. - смотри; </w:t>
       </w:r>
       <w:proofErr w:type="spellStart"/>
       <w:r>
@@ -13643,14 +12508,13 @@
       <w:pPr>
         <w:pStyle w:val="1"/>
         <w:rPr>
-          <w:caps w:val="0"/>
+          <w:caps/>
           <w:szCs w:val="32"/>
           <w:lang w:val="ru-RU"/>
         </w:rPr>
       </w:pPr>
       <w:r>
         <w:rPr>
-          <w:caps w:val="0"/>
           <w:szCs w:val="32"/>
           <w:lang w:val="ru-RU"/>
         </w:rPr>
@@ -13699,16 +12563,13 @@
         <w:pStyle w:val="1"/>
         <w:rPr>
           <w:color w:val="FF0000"/>
-          <w:sz w:val="28"/>
           <w:szCs w:val="28"/>
           <w:lang w:val="ru-RU"/>
         </w:rPr>
       </w:pPr>
       <w:r>
         <w:rPr>
-          <w:caps w:val="0"/>
           <w:color w:val="FF0000"/>
-          <w:sz w:val="28"/>
           <w:szCs w:val="28"/>
           <w:lang w:val="ru-RU"/>
         </w:rPr>
@@ -13716,35 +12577,11 @@
       </w:r>
       <w:r>
         <w:rPr>
-          <w:caps w:val="0"/>
           <w:color w:val="FF0000"/>
-          <w:sz w:val="28"/>
           <w:szCs w:val="28"/>
           <w:lang w:val="ru-RU"/>
         </w:rPr>
-        <w:t xml:space="preserve"> (эту строку удалить и </w:t>
-      </w:r>
-      <w:proofErr w:type="gramStart"/>
-      <w:r>
-        <w:rPr>
-          <w:caps w:val="0"/>
-          <w:color w:val="FF0000"/>
-          <w:sz w:val="28"/>
-          <w:szCs w:val="28"/>
-          <w:lang w:val="ru-RU"/>
-        </w:rPr>
-        <w:t>заменить на название</w:t>
-      </w:r>
-      <w:proofErr w:type="gramEnd"/>
-      <w:r>
-        <w:rPr>
-          <w:caps w:val="0"/>
-          <w:color w:val="FF0000"/>
-          <w:sz w:val="28"/>
-          <w:szCs w:val="28"/>
-          <w:lang w:val="ru-RU"/>
-        </w:rPr>
-        <w:t xml:space="preserve"> первого раздела основной части ВКР, далее нумеровать соответственно)</w:t>
+        <w:t xml:space="preserve"> (эту строку удалить и заменить на название первого раздела основной части ВКР, далее нумеровать соответственно)</w:t>
       </w:r>
     </w:p>
     <w:p>
@@ -13801,23 +12638,7 @@
           <w:rFonts w:cs="Times New Roman"/>
           <w:szCs w:val="28"/>
         </w:rPr>
-        <w:t xml:space="preserve"> страниц формата А</w:t>
-      </w:r>
-      <w:proofErr w:type="gramStart"/>
-      <w:r>
-        <w:rPr>
-          <w:rFonts w:cs="Times New Roman"/>
-          <w:szCs w:val="28"/>
-        </w:rPr>
-        <w:t>4</w:t>
-      </w:r>
-      <w:proofErr w:type="gramEnd"/>
-      <w:r>
-        <w:rPr>
-          <w:rFonts w:cs="Times New Roman"/>
-          <w:szCs w:val="28"/>
-        </w:rPr>
-        <w:t>;</w:t>
+        <w:t xml:space="preserve"> страниц формата А4;</w:t>
       </w:r>
     </w:p>
     <w:p>
@@ -13903,23 +12724,7 @@
           <w:rFonts w:cs="Times New Roman"/>
           <w:szCs w:val="28"/>
         </w:rPr>
-        <w:t>Работа должна быть выполнена на белой бумаге формата А</w:t>
-      </w:r>
-      <w:proofErr w:type="gramStart"/>
-      <w:r>
-        <w:rPr>
-          <w:rFonts w:cs="Times New Roman"/>
-          <w:szCs w:val="28"/>
-        </w:rPr>
-        <w:t>4</w:t>
-      </w:r>
-      <w:proofErr w:type="gramEnd"/>
-      <w:r>
-        <w:rPr>
-          <w:rFonts w:cs="Times New Roman"/>
-          <w:szCs w:val="28"/>
-        </w:rPr>
-        <w:t xml:space="preserve"> (210x297 мм) с одной стороны листа.</w:t>
+        <w:t>Работа должна быть выполнена на белой бумаге формата А4 (210x297 мм) с одной стороны листа.</w:t>
       </w:r>
     </w:p>
     <w:p>
@@ -14042,21 +12847,12 @@
         </w:rPr>
         <w:t xml:space="preserve"> </w:t>
       </w:r>
-      <w:proofErr w:type="gramStart"/>
-      <w:r>
-        <w:rPr>
-          <w:rFonts w:cs="Times New Roman"/>
-          <w:szCs w:val="28"/>
-        </w:rPr>
-        <w:t>левое</w:t>
-      </w:r>
-      <w:proofErr w:type="gramEnd"/>
-      <w:r>
-        <w:rPr>
-          <w:rFonts w:cs="Times New Roman"/>
-          <w:szCs w:val="28"/>
-        </w:rPr>
-        <w:t xml:space="preserve"> - 30 мм, правое-10 мм,</w:t>
+      <w:r>
+        <w:rPr>
+          <w:rFonts w:cs="Times New Roman"/>
+          <w:szCs w:val="28"/>
+        </w:rPr>
+        <w:t>левое - 30 мм, правое-10 мм,</w:t>
       </w:r>
       <w:r>
         <w:rPr>
@@ -14201,7 +12997,6 @@
           <w:szCs w:val="28"/>
         </w:rPr>
       </w:pPr>
-      <w:proofErr w:type="gramStart"/>
       <w:r>
         <w:rPr>
           <w:rFonts w:cs="Times New Roman"/>
@@ -14209,7 +13004,6 @@
         </w:rPr>
         <w:t>применять сокращения слов, кроме установленных правилами русской орфографии, соответствующими государственными стандартами, а также в данном документе;</w:t>
       </w:r>
-      <w:proofErr w:type="gramEnd"/>
     </w:p>
     <w:p>
       <w:pPr>
@@ -14258,23 +13052,7 @@
           <w:rFonts w:cs="Times New Roman"/>
           <w:szCs w:val="28"/>
         </w:rPr>
-        <w:t xml:space="preserve">применять индексы стандартов (ГОСТ, ГОСТ </w:t>
-      </w:r>
-      <w:proofErr w:type="gramStart"/>
-      <w:r>
-        <w:rPr>
-          <w:rFonts w:cs="Times New Roman"/>
-          <w:szCs w:val="28"/>
-        </w:rPr>
-        <w:t>Р</w:t>
-      </w:r>
-      <w:proofErr w:type="gramEnd"/>
-      <w:r>
-        <w:rPr>
-          <w:rFonts w:cs="Times New Roman"/>
-          <w:szCs w:val="28"/>
-        </w:rPr>
-        <w:t>, ОСТ и т. п.), технических условий (ТУ) и других документов без регистрационного номера;</w:t>
+        <w:t>применять индексы стандартов (ГОСТ, ГОСТ Р, ОСТ и т. п.), технических условий (ТУ) и других документов без регистрационного номера;</w:t>
       </w:r>
     </w:p>
     <w:p>
@@ -14299,23 +13077,7 @@
           <w:rFonts w:cs="Times New Roman"/>
           <w:szCs w:val="28"/>
         </w:rPr>
-        <w:t>использовать в тексте математический знак минус</w:t>
-      </w:r>
-      <w:proofErr w:type="gramStart"/>
-      <w:r>
-        <w:rPr>
-          <w:rFonts w:cs="Times New Roman"/>
-          <w:szCs w:val="28"/>
-        </w:rPr>
-        <w:t xml:space="preserve"> (-) </w:t>
-      </w:r>
-      <w:proofErr w:type="gramEnd"/>
-      <w:r>
-        <w:rPr>
-          <w:rFonts w:cs="Times New Roman"/>
-          <w:szCs w:val="28"/>
-        </w:rPr>
-        <w:t>перед отрицательными значениями величин (следует писать слово «минус»);</w:t>
+        <w:t>использовать в тексте математический знак минус (-) перед отрицательными значениями величин (следует писать слово «минус»);</w:t>
       </w:r>
     </w:p>
     <w:p>
@@ -14340,7 +13102,6 @@
           <w:rFonts w:cs="Times New Roman"/>
           <w:szCs w:val="28"/>
         </w:rPr>
-        <w:lastRenderedPageBreak/>
         <w:t>применять знак 0 для обозначения диаметра (следует писать слово «диаметр»);</w:t>
       </w:r>
     </w:p>
@@ -14361,15 +13122,30 @@
           <w:szCs w:val="28"/>
         </w:rPr>
       </w:pPr>
+      <w:r>
+        <w:rPr>
+          <w:rFonts w:cs="Times New Roman"/>
+          <w:szCs w:val="28"/>
+        </w:rPr>
+        <w:lastRenderedPageBreak/>
+        <w:t>использовать в тексте математические знаки № (номер) или % (процент)</w:t>
+      </w:r>
       <w:proofErr w:type="gramStart"/>
       <w:r>
         <w:rPr>
           <w:rFonts w:cs="Times New Roman"/>
           <w:szCs w:val="28"/>
         </w:rPr>
-        <w:t>использовать в тексте математические знаки № (номер) или % (процент), &gt; (больше), &lt; (меньше), &gt; (больше или равно), &lt; (меньше или равно), = (равно) без числовых значений;</w:t>
+        <w:t>, &gt;</w:t>
       </w:r>
       <w:proofErr w:type="gramEnd"/>
+      <w:r>
+        <w:rPr>
+          <w:rFonts w:cs="Times New Roman"/>
+          <w:szCs w:val="28"/>
+        </w:rPr>
+        <w:t xml:space="preserve"> (больше), &lt; (меньше), &gt; (больше или равно), &lt; (меньше или равно), = (равно) без числовых значений;</w:t>
+      </w:r>
     </w:p>
     <w:p>
       <w:pPr>
@@ -14456,14 +13232,30 @@
         </w:rPr>
         <w:t xml:space="preserve">Правила оформления таблиц, иллюстраций и формул можно найти в положении о ВКР ТПУ по ссылке  </w:t>
       </w:r>
-      <w:hyperlink r:id="rId10" w:history="1">
+      <w:hyperlink r:id="rId9" w:history="1">
         <w:r>
           <w:rPr>
             <w:rStyle w:val="af0"/>
             <w:rFonts w:cs="Times New Roman"/>
             <w:szCs w:val="28"/>
           </w:rPr>
-          <w:t>https://portal.tpu.ru/standard/final_attestation/Tab/6_10_02_2014.pdf</w:t>
+          <w:t>https://portal.tpu.ru/standard/final_at</w:t>
+        </w:r>
+        <w:r>
+          <w:rPr>
+            <w:rStyle w:val="af0"/>
+            <w:rFonts w:cs="Times New Roman"/>
+            <w:szCs w:val="28"/>
+          </w:rPr>
+          <w:t>t</w:t>
+        </w:r>
+        <w:r>
+          <w:rPr>
+            <w:rStyle w:val="af0"/>
+            <w:rFonts w:cs="Times New Roman"/>
+            <w:szCs w:val="28"/>
+          </w:rPr>
+          <w:t>estation/Tab/6_10_02_2014.pdf</w:t>
         </w:r>
       </w:hyperlink>
     </w:p>
@@ -14871,7 +13663,6 @@
                 <w:szCs w:val="24"/>
               </w:rPr>
             </w:pPr>
-            <w:proofErr w:type="spellStart"/>
             <w:r>
               <w:rPr>
                 <w:rFonts w:eastAsia="Times New Roman" w:cs="Times New Roman"/>
@@ -14881,7 +13672,6 @@
               </w:rPr>
               <w:t>Бакалавриат</w:t>
             </w:r>
-            <w:proofErr w:type="spellEnd"/>
           </w:p>
         </w:tc>
         <w:tc>
@@ -15818,7 +14608,6 @@
                 <w:szCs w:val="16"/>
               </w:rPr>
             </w:pPr>
-            <w:proofErr w:type="gramStart"/>
             <w:r>
               <w:rPr>
                 <w:rFonts w:cs="Times New Roman"/>
@@ -15865,7 +14654,6 @@
               </w:rPr>
               <w:t>)</w:t>
             </w:r>
-            <w:proofErr w:type="gramEnd"/>
           </w:p>
           <w:p>
             <w:pPr>
@@ -15882,7 +14670,6 @@
                 <w:szCs w:val="16"/>
               </w:rPr>
             </w:pPr>
-            <w:proofErr w:type="gramStart"/>
             <w:r>
               <w:rPr>
                 <w:rFonts w:cs="Times New Roman"/>
@@ -15929,7 +14716,6 @@
               </w:rPr>
               <w:t>)</w:t>
             </w:r>
-            <w:proofErr w:type="gramEnd"/>
           </w:p>
           <w:p>
             <w:pPr>
@@ -15946,7 +14732,6 @@
                 <w:szCs w:val="16"/>
               </w:rPr>
             </w:pPr>
-            <w:proofErr w:type="gramStart"/>
             <w:r>
               <w:rPr>
                 <w:rFonts w:cs="Times New Roman"/>
@@ -15993,7 +14778,6 @@
               </w:rPr>
               <w:t>)</w:t>
             </w:r>
-            <w:proofErr w:type="gramEnd"/>
           </w:p>
           <w:p>
             <w:pPr>
@@ -16010,7 +14794,6 @@
                 <w:szCs w:val="16"/>
               </w:rPr>
             </w:pPr>
-            <w:proofErr w:type="gramStart"/>
             <w:r>
               <w:rPr>
                 <w:rFonts w:cs="Times New Roman"/>
@@ -16048,7 +14831,6 @@
               </w:rPr>
               <w:t>)</w:t>
             </w:r>
-            <w:proofErr w:type="gramEnd"/>
           </w:p>
           <w:p>
             <w:pPr>
@@ -16065,7 +14847,6 @@
                 <w:szCs w:val="16"/>
               </w:rPr>
             </w:pPr>
-            <w:proofErr w:type="gramStart"/>
             <w:r>
               <w:rPr>
                 <w:rFonts w:cs="Times New Roman"/>
@@ -16112,7 +14893,6 @@
               </w:rPr>
               <w:t>)</w:t>
             </w:r>
-            <w:proofErr w:type="gramEnd"/>
           </w:p>
         </w:tc>
       </w:tr>
@@ -16535,7 +15315,6 @@
         </w:rPr>
         <w:t xml:space="preserve">Задание принял к исполнению </w:t>
       </w:r>
-      <w:proofErr w:type="gramStart"/>
       <w:r>
         <w:rPr>
           <w:rFonts w:eastAsia="Times New Roman" w:cs="Times New Roman"/>
@@ -16545,7 +15324,6 @@
         </w:rPr>
         <w:t>обучающийся</w:t>
       </w:r>
-      <w:proofErr w:type="gramEnd"/>
       <w:r>
         <w:rPr>
           <w:rFonts w:cs="Times New Roman"/>
@@ -16819,7 +15597,6 @@
       <w:pPr>
         <w:pStyle w:val="1"/>
         <w:rPr>
-          <w:sz w:val="28"/>
           <w:szCs w:val="28"/>
         </w:rPr>
       </w:pPr>
@@ -17331,7 +16108,6 @@
                 <w:szCs w:val="24"/>
               </w:rPr>
             </w:pPr>
-            <w:proofErr w:type="spellStart"/>
             <w:r>
               <w:rPr>
                 <w:rFonts w:eastAsia="Times New Roman" w:cs="Times New Roman"/>
@@ -17341,7 +16117,6 @@
               </w:rPr>
               <w:t>Бакалавриат</w:t>
             </w:r>
-            <w:proofErr w:type="spellEnd"/>
           </w:p>
         </w:tc>
         <w:tc>
@@ -17522,7 +16297,6 @@
                 <w:szCs w:val="24"/>
               </w:rPr>
             </w:pPr>
-            <w:proofErr w:type="gramStart"/>
             <w:r>
               <w:rPr>
                 <w:rFonts w:eastAsia="Times New Roman" w:cs="Times New Roman"/>
@@ -17536,7 +16310,6 @@
               <w:br/>
               <w:t>и области его применения</w:t>
             </w:r>
-            <w:proofErr w:type="gramEnd"/>
           </w:p>
         </w:tc>
         <w:tc>
@@ -18494,27 +17267,7 @@
           <w:sz w:val="24"/>
           <w:szCs w:val="24"/>
         </w:rPr>
-        <w:t xml:space="preserve">Задание принял к исполнению </w:t>
-      </w:r>
-      <w:proofErr w:type="gramStart"/>
-      <w:r>
-        <w:rPr>
-          <w:rFonts w:eastAsia="Times New Roman" w:cs="Times New Roman"/>
-          <w:b/>
-          <w:sz w:val="24"/>
-          <w:szCs w:val="24"/>
-        </w:rPr>
-        <w:t>обучающийся</w:t>
-      </w:r>
-      <w:proofErr w:type="gramEnd"/>
-      <w:r>
-        <w:rPr>
-          <w:rFonts w:eastAsia="Times New Roman" w:cs="Times New Roman"/>
-          <w:b/>
-          <w:sz w:val="24"/>
-          <w:szCs w:val="24"/>
-        </w:rPr>
-        <w:t>:</w:t>
+        <w:t>Задание принял к исполнению обучающийся:</w:t>
       </w:r>
     </w:p>
     <w:tbl>
@@ -18929,23 +17682,21 @@
     <w:p>
       <w:pPr>
         <w:pStyle w:val="1"/>
-        <w:spacing w:after="0"/>
         <w:rPr>
           <w:szCs w:val="32"/>
           <w:lang w:val="ru-RU"/>
         </w:rPr>
       </w:pPr>
-      <w:bookmarkStart w:id="3" w:name="_Toc10472039"/>
-      <w:r>
-        <w:rPr>
-          <w:caps w:val="0"/>
+      <w:bookmarkStart w:id="2" w:name="_Toc10472039"/>
+      <w:r>
+        <w:rPr>
           <w:szCs w:val="32"/>
           <w:lang w:val="ru-RU"/>
         </w:rPr>
         <w:lastRenderedPageBreak/>
         <w:t>Заключение</w:t>
       </w:r>
-      <w:bookmarkEnd w:id="3"/>
+      <w:bookmarkEnd w:id="2"/>
     </w:p>
     <w:p>
       <w:pPr>
@@ -18998,9 +17749,8 @@
     <w:p>
       <w:pPr>
         <w:pStyle w:val="1"/>
-        <w:spacing w:after="0"/>
-        <w:rPr>
-          <w:caps w:val="0"/>
+        <w:rPr>
+          <w:caps/>
           <w:color w:val="FF0000"/>
           <w:szCs w:val="32"/>
           <w:lang w:val="ru-RU"/>
@@ -19008,26 +17758,21 @@
       </w:pPr>
       <w:r>
         <w:rPr>
-          <w:caps w:val="0"/>
           <w:szCs w:val="32"/>
           <w:lang w:val="ru-RU"/>
         </w:rPr>
         <w:lastRenderedPageBreak/>
         <w:t xml:space="preserve">Список публикаций </w:t>
       </w:r>
-      <w:proofErr w:type="gramStart"/>
-      <w:r>
-        <w:rPr>
-          <w:caps w:val="0"/>
+      <w:r>
+        <w:rPr>
           <w:szCs w:val="32"/>
           <w:lang w:val="ru-RU"/>
         </w:rPr>
         <w:t>обучающегося</w:t>
       </w:r>
-      <w:proofErr w:type="gramEnd"/>
-      <w:r>
-        <w:rPr>
-          <w:caps w:val="0"/>
+      <w:r>
+        <w:rPr>
           <w:szCs w:val="32"/>
           <w:lang w:val="ru-RU"/>
         </w:rPr>
@@ -19035,7 +17780,6 @@
       </w:r>
       <w:r>
         <w:rPr>
-          <w:caps w:val="0"/>
           <w:color w:val="FF0000"/>
           <w:szCs w:val="32"/>
           <w:lang w:val="ru-RU"/>
@@ -19051,36 +17795,34 @@
     <w:p>
       <w:pPr>
         <w:pStyle w:val="1"/>
-        <w:spacing w:after="0"/>
-        <w:rPr>
-          <w:caps w:val="0"/>
+        <w:rPr>
+          <w:caps/>
           <w:szCs w:val="32"/>
           <w:lang w:val="ru-RU"/>
         </w:rPr>
       </w:pPr>
-      <w:bookmarkStart w:id="4" w:name="_Toc516487291"/>
-      <w:bookmarkStart w:id="5" w:name="_Toc9878896"/>
-      <w:bookmarkStart w:id="6" w:name="_Toc9878929"/>
-      <w:bookmarkStart w:id="7" w:name="_Toc9879102"/>
-      <w:bookmarkStart w:id="8" w:name="_Toc9879270"/>
-      <w:bookmarkStart w:id="9" w:name="_Toc9880186"/>
-      <w:bookmarkStart w:id="10" w:name="_Toc10472041"/>
-      <w:r>
-        <w:rPr>
-          <w:caps w:val="0"/>
+      <w:bookmarkStart w:id="3" w:name="_Toc516487291"/>
+      <w:bookmarkStart w:id="4" w:name="_Toc9878896"/>
+      <w:bookmarkStart w:id="5" w:name="_Toc9878929"/>
+      <w:bookmarkStart w:id="6" w:name="_Toc9879102"/>
+      <w:bookmarkStart w:id="7" w:name="_Toc9879270"/>
+      <w:bookmarkStart w:id="8" w:name="_Toc9880186"/>
+      <w:bookmarkStart w:id="9" w:name="_Toc10472041"/>
+      <w:r>
+        <w:rPr>
           <w:szCs w:val="32"/>
           <w:lang w:val="ru-RU"/>
         </w:rPr>
         <w:lastRenderedPageBreak/>
         <w:t>Список использованных источников</w:t>
       </w:r>
+      <w:bookmarkEnd w:id="3"/>
       <w:bookmarkEnd w:id="4"/>
       <w:bookmarkEnd w:id="5"/>
       <w:bookmarkEnd w:id="6"/>
       <w:bookmarkEnd w:id="7"/>
       <w:bookmarkEnd w:id="8"/>
       <w:bookmarkEnd w:id="9"/>
-      <w:bookmarkEnd w:id="10"/>
     </w:p>
     <w:p>
       <w:pPr>
@@ -19100,35 +17842,21 @@
           <w:rFonts w:cs="Times New Roman"/>
         </w:rPr>
         <w:softHyphen/>
-        <w:t xml:space="preserve">сание всех литературных источников, использованных в процессе выполнения ВКР. Список необходимо оформлять в соответствии с требованиями ГОСТ </w:t>
+        <w:t xml:space="preserve">сание всех литературных источников, использованных в процессе выполнения ВКР. Список необходимо оформлять в соответствии с требованиями ГОСТ Р </w:t>
       </w:r>
       <w:proofErr w:type="gramStart"/>
       <w:r>
         <w:rPr>
           <w:rFonts w:cs="Times New Roman"/>
         </w:rPr>
-        <w:t>Р</w:t>
+        <w:t>7.0.100-2018</w:t>
       </w:r>
       <w:proofErr w:type="gramEnd"/>
       <w:r>
         <w:rPr>
           <w:rFonts w:cs="Times New Roman"/>
         </w:rPr>
-        <w:t xml:space="preserve"> 7.0.100-2018 «Национальный стандарт РФ. Система стандартов по информации, </w:t>
-      </w:r>
-      <w:proofErr w:type="gramStart"/>
-      <w:r>
-        <w:rPr>
-          <w:rFonts w:cs="Times New Roman"/>
-        </w:rPr>
-        <w:t>библиотечном</w:t>
-      </w:r>
-      <w:proofErr w:type="gramEnd"/>
-      <w:r>
-        <w:rPr>
-          <w:rFonts w:cs="Times New Roman"/>
-        </w:rPr>
-        <w:t>^ и издательскому делу. Библиографическая запись. Библиографическое описание»</w:t>
+        <w:t xml:space="preserve"> «Национальный стандарт РФ. Система стандартов по информации, библиотечном^ и издательскому делу. Библиографическая запись. Библиографическое описание»</w:t>
       </w:r>
     </w:p>
     <w:p>
@@ -19198,14 +17926,14 @@
         <w:rPr>
           <w:rFonts w:cs="Times New Roman"/>
         </w:rPr>
-        <w:t>Каменский, П. П. Труды по истории изобразительного искусства</w:t>
+        <w:t xml:space="preserve">Каменский, П. П. Труды по истории изобразительного </w:t>
       </w:r>
       <w:proofErr w:type="gramStart"/>
       <w:r>
         <w:rPr>
           <w:rFonts w:cs="Times New Roman"/>
         </w:rPr>
-        <w:t xml:space="preserve"> :</w:t>
+        <w:t>искусства :</w:t>
       </w:r>
       <w:proofErr w:type="gramEnd"/>
       <w:r>
@@ -19231,14 +17959,14 @@
         <w:rPr>
           <w:rFonts w:cs="Times New Roman"/>
         </w:rPr>
-        <w:t>; составитель Н. С. Беляев. - Санкт-Петербург</w:t>
+        <w:t>; составитель Н. С. Беляев. - Санкт-</w:t>
       </w:r>
       <w:proofErr w:type="gramStart"/>
       <w:r>
         <w:rPr>
           <w:rFonts w:cs="Times New Roman"/>
         </w:rPr>
-        <w:t xml:space="preserve"> :</w:t>
+        <w:t>Петербург :</w:t>
       </w:r>
       <w:proofErr w:type="gramEnd"/>
       <w:r>
@@ -19282,94 +18010,84 @@
         <w:rPr>
           <w:rFonts w:cs="Times New Roman"/>
         </w:rPr>
-        <w:t>Варламова, JI. Н. Управление документацией</w:t>
+        <w:t xml:space="preserve">Варламова, JI. Н. Управление </w:t>
       </w:r>
       <w:proofErr w:type="gramStart"/>
       <w:r>
         <w:rPr>
           <w:rFonts w:cs="Times New Roman"/>
         </w:rPr>
+        <w:t>документацией :</w:t>
+      </w:r>
+      <w:proofErr w:type="gramEnd"/>
+      <w:r>
+        <w:rPr>
+          <w:rFonts w:cs="Times New Roman"/>
+        </w:rPr>
+        <w:t xml:space="preserve"> англо-русский аннотированный словарь стандартизированной терминологии / JI. Н. Варламова, Л. С. Баюн, К. А. </w:t>
+      </w:r>
+      <w:proofErr w:type="spellStart"/>
+      <w:r>
+        <w:rPr>
+          <w:rFonts w:cs="Times New Roman"/>
+        </w:rPr>
+        <w:t>Бастрикова</w:t>
+      </w:r>
+      <w:proofErr w:type="spellEnd"/>
+      <w:r>
+        <w:rPr>
+          <w:rFonts w:cs="Times New Roman"/>
+        </w:rPr>
+        <w:t xml:space="preserve">. </w:t>
+      </w:r>
+      <w:proofErr w:type="gramStart"/>
+      <w:r>
+        <w:rPr>
+          <w:rFonts w:cs="Times New Roman"/>
+        </w:rPr>
+        <w:t>Москва</w:t>
+      </w:r>
+      <w:r>
+        <w:rPr>
+          <w:rFonts w:cs="Times New Roman"/>
+          <w:lang w:val="en-US"/>
+        </w:rPr>
         <w:t xml:space="preserve"> :</w:t>
       </w:r>
       <w:proofErr w:type="gramEnd"/>
       <w:r>
         <w:rPr>
           <w:rFonts w:cs="Times New Roman"/>
-        </w:rPr>
-        <w:t xml:space="preserve"> англо-русский аннотированный словарь стандартизированной терминологии / JI. Н. Варламова, Л. С. </w:t>
-      </w:r>
-      <w:proofErr w:type="spellStart"/>
-      <w:r>
-        <w:rPr>
-          <w:rFonts w:cs="Times New Roman"/>
-        </w:rPr>
-        <w:t>Баюн</w:t>
-      </w:r>
-      <w:proofErr w:type="spellEnd"/>
-      <w:r>
-        <w:rPr>
-          <w:rFonts w:cs="Times New Roman"/>
-        </w:rPr>
-        <w:t xml:space="preserve">, К. А. </w:t>
-      </w:r>
-      <w:proofErr w:type="spellStart"/>
-      <w:r>
-        <w:rPr>
-          <w:rFonts w:cs="Times New Roman"/>
-        </w:rPr>
-        <w:t>Бастрикова</w:t>
-      </w:r>
-      <w:proofErr w:type="spellEnd"/>
-      <w:r>
-        <w:rPr>
-          <w:rFonts w:cs="Times New Roman"/>
-        </w:rPr>
-        <w:t>. Москва</w:t>
-      </w:r>
-      <w:proofErr w:type="gramStart"/>
-      <w:r>
-        <w:rPr>
-          <w:rFonts w:cs="Times New Roman"/>
           <w:lang w:val="en-US"/>
         </w:rPr>
-        <w:t xml:space="preserve"> :</w:t>
-      </w:r>
-      <w:proofErr w:type="gramEnd"/>
+        <w:t xml:space="preserve"> </w:t>
+      </w:r>
+      <w:r>
+        <w:rPr>
+          <w:rFonts w:cs="Times New Roman"/>
+        </w:rPr>
+        <w:t>Спутник</w:t>
+      </w:r>
       <w:r>
         <w:rPr>
           <w:rFonts w:cs="Times New Roman"/>
           <w:lang w:val="en-US"/>
         </w:rPr>
-        <w:t xml:space="preserve"> </w:t>
-      </w:r>
-      <w:proofErr w:type="gramStart"/>
-      <w:r>
-        <w:rPr>
-          <w:rFonts w:cs="Times New Roman"/>
-        </w:rPr>
-        <w:t>Спутник</w:t>
+        <w:t xml:space="preserve">}, 2017. - 398 </w:t>
+      </w:r>
+      <w:r>
+        <w:rPr>
+          <w:rFonts w:cs="Times New Roman"/>
+        </w:rPr>
+        <w:t>с</w:t>
       </w:r>
       <w:r>
         <w:rPr>
           <w:rFonts w:cs="Times New Roman"/>
           <w:lang w:val="en-US"/>
         </w:rPr>
-        <w:t xml:space="preserve">}, 2017. - 398 </w:t>
-      </w:r>
-      <w:r>
-        <w:rPr>
-          <w:rFonts w:cs="Times New Roman"/>
-        </w:rPr>
-        <w:t>с</w:t>
-      </w:r>
-      <w:r>
-        <w:rPr>
-          <w:rFonts w:cs="Times New Roman"/>
-          <w:lang w:val="en-US"/>
-        </w:rPr>
         <w:t>. - ISBN 978-5-9973-4489-4.</w:t>
       </w:r>
-      <w:proofErr w:type="gramEnd"/>
     </w:p>
     <w:p>
       <w:pPr>
@@ -19389,7 +18107,6 @@
         </w:rPr>
       </w:pPr>
       <w:proofErr w:type="spellStart"/>
-      <w:proofErr w:type="gramStart"/>
       <w:r>
         <w:rPr>
           <w:rFonts w:cs="Times New Roman"/>
@@ -19435,31 +18152,7 @@
           <w:rFonts w:cs="Times New Roman"/>
           <w:lang w:val="en-US"/>
         </w:rPr>
-        <w:t xml:space="preserve">, L. B. </w:t>
-      </w:r>
-      <w:proofErr w:type="spellStart"/>
-      <w:r>
-        <w:rPr>
-          <w:rFonts w:cs="Times New Roman"/>
-          <w:lang w:val="en-US"/>
-        </w:rPr>
-        <w:t>McCusker</w:t>
-      </w:r>
-      <w:proofErr w:type="spellEnd"/>
-      <w:r>
-        <w:rPr>
-          <w:rFonts w:cs="Times New Roman"/>
-          <w:lang w:val="en-US"/>
-        </w:rPr>
-        <w:t>, D. Olson.</w:t>
-      </w:r>
-      <w:proofErr w:type="gramEnd"/>
-      <w:r>
-        <w:rPr>
-          <w:rFonts w:cs="Times New Roman"/>
-          <w:lang w:val="en-US"/>
-        </w:rPr>
-        <w:t xml:space="preserve"> - </w:t>
+        <w:t xml:space="preserve">, L. B. McCusker, D. Olson. - </w:t>
       </w:r>
       <w:proofErr w:type="gramStart"/>
       <w:r>
@@ -19496,16 +18189,14 @@
     <w:p>
       <w:pPr>
         <w:pStyle w:val="1"/>
-        <w:spacing w:after="0"/>
-        <w:rPr>
-          <w:caps w:val="0"/>
+        <w:rPr>
+          <w:caps/>
           <w:szCs w:val="32"/>
           <w:lang w:val="ru-RU"/>
         </w:rPr>
       </w:pPr>
       <w:r>
         <w:rPr>
-          <w:caps w:val="0"/>
           <w:szCs w:val="32"/>
           <w:lang w:val="ru-RU"/>
         </w:rPr>
@@ -19514,7 +18205,6 @@
       </w:r>
       <w:r>
         <w:rPr>
-          <w:caps w:val="0"/>
           <w:color w:val="FF0000"/>
           <w:szCs w:val="32"/>
           <w:lang w:val="ru-RU"/>
@@ -19815,21 +18505,7 @@
         <w:rPr>
           <w:rFonts w:cs="Times New Roman"/>
         </w:rPr>
-        <w:t xml:space="preserve">Приложения обозначают заглавными буквами русского алфавита, начиная с А, за исключением букв Ё, 3, Й, О, Ч, Ь, </w:t>
-      </w:r>
-      <w:proofErr w:type="gramStart"/>
-      <w:r>
-        <w:rPr>
-          <w:rFonts w:cs="Times New Roman"/>
-        </w:rPr>
-        <w:t>Ы</w:t>
-      </w:r>
-      <w:proofErr w:type="gramEnd"/>
-      <w:r>
-        <w:rPr>
-          <w:rFonts w:cs="Times New Roman"/>
-        </w:rPr>
-        <w:t>, Ъ.</w:t>
+        <w:t>Приложения обозначают заглавными буквами русского алфавита, начиная с А, за исключением букв Ё, 3, Й, О, Ч, Ь, Ы, Ъ.</w:t>
       </w:r>
     </w:p>
     <w:p>
@@ -19909,21 +18585,21 @@
         <w:rPr>
           <w:rFonts w:cs="Times New Roman"/>
         </w:rPr>
-        <w:t>Рисунки, таблицы, формулы, помещаемые в приложении, нумеруются арабскими цифрами в пределах каждого приложения, перед номером ставится буквенное обозначение данного приложения например, в приложении</w:t>
+        <w:t xml:space="preserve">Рисунки, таблицы, формулы, помещаемые в приложении, нумеруются арабскими цифрами в пределах каждого приложения, перед номером ставится буквенное обозначение данного </w:t>
       </w:r>
       <w:proofErr w:type="gramStart"/>
       <w:r>
         <w:rPr>
           <w:rFonts w:cs="Times New Roman"/>
         </w:rPr>
-        <w:t xml:space="preserve"> А</w:t>
+        <w:t>приложения например</w:t>
       </w:r>
       <w:proofErr w:type="gramEnd"/>
       <w:r>
         <w:rPr>
           <w:rFonts w:cs="Times New Roman"/>
         </w:rPr>
-        <w:t>: «Рисунок А.5». В тексте ВКР на все приложения должны быть даны ссылки.</w:t>
+        <w:t>, в приложении А: «Рисунок А.5». В тексте ВКР на все приложения должны быть даны ссылки.</w:t>
       </w:r>
     </w:p>
     <w:p>
@@ -19954,7 +18630,7 @@
       </w:pPr>
     </w:p>
     <w:sectPr>
-      <w:footerReference w:type="default" r:id="rId11"/>
+      <w:footerReference w:type="default" r:id="rId10"/>
       <w:footnotePr>
         <w:numFmt w:val="chicago"/>
       </w:footnotePr>
@@ -19969,7 +18645,7 @@
 </file>
 
 <file path=word/endnotes.xml><?xml version="1.0" encoding="utf-8"?>
-<w:endnotes xmlns:wpc="http://schemas.microsoft.com/office/word/2010/wordprocessingCanvas" xmlns:mc="http://schemas.openxmlformats.org/markup-compatibility/2006" xmlns:o="urn:schemas-microsoft-com:office:office" xmlns:r="http://schemas.openxmlformats.org/officeDocument/2006/relationships" xmlns:m="http://schemas.openxmlformats.org/officeDocument/2006/math" xmlns:v="urn:schemas-microsoft-com:vml" xmlns:wp14="http://schemas.microsoft.com/office/word/2010/wordprocessingDrawing" xmlns:wp="http://schemas.openxmlformats.org/drawingml/2006/wordprocessingDrawing" xmlns:w10="urn:schemas-microsoft-com:office:word" xmlns:w="http://schemas.openxmlformats.org/wordprocessingml/2006/main" xmlns:w14="http://schemas.microsoft.com/office/word/2010/wordml" xmlns:wpg="http://schemas.microsoft.com/office/word/2010/wordprocessingGroup" xmlns:wpi="http://schemas.microsoft.com/office/word/2010/wordprocessingInk" xmlns:wne="http://schemas.microsoft.com/office/word/2006/wordml" xmlns:wps="http://schemas.microsoft.com/office/word/2010/wordprocessingShape" mc:Ignorable="w14 wp14">
+<w:endnotes xmlns:wpc="http://schemas.microsoft.com/office/word/2010/wordprocessingCanvas" xmlns:cx="http://schemas.microsoft.com/office/drawing/2014/chartex" xmlns:cx1="http://schemas.microsoft.com/office/drawing/2015/9/8/chartex" xmlns:cx2="http://schemas.microsoft.com/office/drawing/2015/10/21/chartex" xmlns:cx3="http://schemas.microsoft.com/office/drawing/2016/5/9/chartex" xmlns:cx4="http://schemas.microsoft.com/office/drawing/2016/5/10/chartex" xmlns:cx5="http://schemas.microsoft.com/office/drawing/2016/5/11/chartex" xmlns:cx6="http://schemas.microsoft.com/office/drawing/2016/5/12/chartex" xmlns:cx7="http://schemas.microsoft.com/office/drawing/2016/5/13/chartex" xmlns:cx8="http://schemas.microsoft.com/office/drawing/2016/5/14/chartex" xmlns:mc="http://schemas.openxmlformats.org/markup-compatibility/2006" xmlns:aink="http://schemas.microsoft.com/office/drawing/2016/ink" xmlns:am3d="http://schemas.microsoft.com/office/drawing/2017/model3d" xmlns:o="urn:schemas-microsoft-com:office:office" xmlns:r="http://schemas.openxmlformats.org/officeDocument/2006/relationships" xmlns:m="http://schemas.openxmlformats.org/officeDocument/2006/math" xmlns:v="urn:schemas-microsoft-com:vml" xmlns:wp14="http://schemas.microsoft.com/office/word/2010/wordprocessingDrawing" xmlns:wp="http://schemas.openxmlformats.org/drawingml/2006/wordprocessingDrawing" xmlns:w10="urn:schemas-microsoft-com:office:word" xmlns:w="http://schemas.openxmlformats.org/wordprocessingml/2006/main" xmlns:w14="http://schemas.microsoft.com/office/word/2010/wordml" xmlns:w15="http://schemas.microsoft.com/office/word/2012/wordml" xmlns:w16cex="http://schemas.microsoft.com/office/word/2018/wordml/cex" xmlns:w16cid="http://schemas.microsoft.com/office/word/2016/wordml/cid" xmlns:w16="http://schemas.microsoft.com/office/word/2018/wordml" xmlns:w16sdtdh="http://schemas.microsoft.com/office/word/2020/wordml/sdtdatahash" xmlns:w16se="http://schemas.microsoft.com/office/word/2015/wordml/symex" xmlns:wpg="http://schemas.microsoft.com/office/word/2010/wordprocessingGroup" xmlns:wpi="http://schemas.microsoft.com/office/word/2010/wordprocessingInk" xmlns:wne="http://schemas.microsoft.com/office/word/2006/wordml" xmlns:wps="http://schemas.microsoft.com/office/word/2010/wordprocessingShape" mc:Ignorable="w14 w15 w16se w16cid w16 w16cex w16sdtdh wp14">
   <w:endnote w:type="separator" w:id="-1">
     <w:p>
       <w:pPr>
@@ -19994,7 +18670,7 @@
 </file>
 
 <file path=word/footer1.xml><?xml version="1.0" encoding="utf-8"?>
-<w:ftr xmlns:wpc="http://schemas.microsoft.com/office/word/2010/wordprocessingCanvas" xmlns:mc="http://schemas.openxmlformats.org/markup-compatibility/2006" xmlns:o="urn:schemas-microsoft-com:office:office" xmlns:r="http://schemas.openxmlformats.org/officeDocument/2006/relationships" xmlns:m="http://schemas.openxmlformats.org/officeDocument/2006/math" xmlns:v="urn:schemas-microsoft-com:vml" xmlns:wp14="http://schemas.microsoft.com/office/word/2010/wordprocessingDrawing" xmlns:wp="http://schemas.openxmlformats.org/drawingml/2006/wordprocessingDrawing" xmlns:w10="urn:schemas-microsoft-com:office:word" xmlns:w="http://schemas.openxmlformats.org/wordprocessingml/2006/main" xmlns:w14="http://schemas.microsoft.com/office/word/2010/wordml" xmlns:wpg="http://schemas.microsoft.com/office/word/2010/wordprocessingGroup" xmlns:wpi="http://schemas.microsoft.com/office/word/2010/wordprocessingInk" xmlns:wne="http://schemas.microsoft.com/office/word/2006/wordml" xmlns:wps="http://schemas.microsoft.com/office/word/2010/wordprocessingShape" mc:Ignorable="w14 wp14">
+<w:ftr xmlns:wpc="http://schemas.microsoft.com/office/word/2010/wordprocessingCanvas" xmlns:cx="http://schemas.microsoft.com/office/drawing/2014/chartex" xmlns:cx1="http://schemas.microsoft.com/office/drawing/2015/9/8/chartex" xmlns:cx2="http://schemas.microsoft.com/office/drawing/2015/10/21/chartex" xmlns:cx3="http://schemas.microsoft.com/office/drawing/2016/5/9/chartex" xmlns:cx4="http://schemas.microsoft.com/office/drawing/2016/5/10/chartex" xmlns:cx5="http://schemas.microsoft.com/office/drawing/2016/5/11/chartex" xmlns:cx6="http://schemas.microsoft.com/office/drawing/2016/5/12/chartex" xmlns:cx7="http://schemas.microsoft.com/office/drawing/2016/5/13/chartex" xmlns:cx8="http://schemas.microsoft.com/office/drawing/2016/5/14/chartex" xmlns:mc="http://schemas.openxmlformats.org/markup-compatibility/2006" xmlns:aink="http://schemas.microsoft.com/office/drawing/2016/ink" xmlns:am3d="http://schemas.microsoft.com/office/drawing/2017/model3d" xmlns:o="urn:schemas-microsoft-com:office:office" xmlns:r="http://schemas.openxmlformats.org/officeDocument/2006/relationships" xmlns:m="http://schemas.openxmlformats.org/officeDocument/2006/math" xmlns:v="urn:schemas-microsoft-com:vml" xmlns:wp14="http://schemas.microsoft.com/office/word/2010/wordprocessingDrawing" xmlns:wp="http://schemas.openxmlformats.org/drawingml/2006/wordprocessingDrawing" xmlns:w10="urn:schemas-microsoft-com:office:word" xmlns:w="http://schemas.openxmlformats.org/wordprocessingml/2006/main" xmlns:w14="http://schemas.microsoft.com/office/word/2010/wordml" xmlns:w15="http://schemas.microsoft.com/office/word/2012/wordml" xmlns:w16cex="http://schemas.microsoft.com/office/word/2018/wordml/cex" xmlns:w16cid="http://schemas.microsoft.com/office/word/2016/wordml/cid" xmlns:w16="http://schemas.microsoft.com/office/word/2018/wordml" xmlns:w16sdtdh="http://schemas.microsoft.com/office/word/2020/wordml/sdtdatahash" xmlns:w16se="http://schemas.microsoft.com/office/word/2015/wordml/symex" xmlns:wpg="http://schemas.microsoft.com/office/word/2010/wordprocessingGroup" xmlns:wpi="http://schemas.microsoft.com/office/word/2010/wordprocessingInk" xmlns:wne="http://schemas.microsoft.com/office/word/2006/wordml" xmlns:wps="http://schemas.microsoft.com/office/word/2010/wordprocessingShape" mc:Ignorable="w14 w15 w16se w16cid w16 w16cex w16sdtdh wp14">
   <w:sdt>
     <w:sdtPr>
       <w:id w:val="28291294"/>
@@ -20003,6 +18679,7 @@
         <w:docPartUnique/>
       </w:docPartObj>
     </w:sdtPr>
+    <w:sdtEndPr/>
     <w:sdtContent>
       <w:p>
         <w:pPr>
@@ -20038,7 +18715,7 @@
 </file>
 
 <file path=word/footnotes.xml><?xml version="1.0" encoding="utf-8"?>
-<w:footnotes xmlns:wpc="http://schemas.microsoft.com/office/word/2010/wordprocessingCanvas" xmlns:mc="http://schemas.openxmlformats.org/markup-compatibility/2006" xmlns:o="urn:schemas-microsoft-com:office:office" xmlns:r="http://schemas.openxmlformats.org/officeDocument/2006/relationships" xmlns:m="http://schemas.openxmlformats.org/officeDocument/2006/math" xmlns:v="urn:schemas-microsoft-com:vml" xmlns:wp14="http://schemas.microsoft.com/office/word/2010/wordprocessingDrawing" xmlns:wp="http://schemas.openxmlformats.org/drawingml/2006/wordprocessingDrawing" xmlns:w10="urn:schemas-microsoft-com:office:word" xmlns:w="http://schemas.openxmlformats.org/wordprocessingml/2006/main" xmlns:w14="http://schemas.microsoft.com/office/word/2010/wordml" xmlns:wpg="http://schemas.microsoft.com/office/word/2010/wordprocessingGroup" xmlns:wpi="http://schemas.microsoft.com/office/word/2010/wordprocessingInk" xmlns:wne="http://schemas.microsoft.com/office/word/2006/wordml" xmlns:wps="http://schemas.microsoft.com/office/word/2010/wordprocessingShape" mc:Ignorable="w14 wp14">
+<w:footnotes xmlns:wpc="http://schemas.microsoft.com/office/word/2010/wordprocessingCanvas" xmlns:cx="http://schemas.microsoft.com/office/drawing/2014/chartex" xmlns:cx1="http://schemas.microsoft.com/office/drawing/2015/9/8/chartex" xmlns:cx2="http://schemas.microsoft.com/office/drawing/2015/10/21/chartex" xmlns:cx3="http://schemas.microsoft.com/office/drawing/2016/5/9/chartex" xmlns:cx4="http://schemas.microsoft.com/office/drawing/2016/5/10/chartex" xmlns:cx5="http://schemas.microsoft.com/office/drawing/2016/5/11/chartex" xmlns:cx6="http://schemas.microsoft.com/office/drawing/2016/5/12/chartex" xmlns:cx7="http://schemas.microsoft.com/office/drawing/2016/5/13/chartex" xmlns:cx8="http://schemas.microsoft.com/office/drawing/2016/5/14/chartex" xmlns:mc="http://schemas.openxmlformats.org/markup-compatibility/2006" xmlns:aink="http://schemas.microsoft.com/office/drawing/2016/ink" xmlns:am3d="http://schemas.microsoft.com/office/drawing/2017/model3d" xmlns:o="urn:schemas-microsoft-com:office:office" xmlns:r="http://schemas.openxmlformats.org/officeDocument/2006/relationships" xmlns:m="http://schemas.openxmlformats.org/officeDocument/2006/math" xmlns:v="urn:schemas-microsoft-com:vml" xmlns:wp14="http://schemas.microsoft.com/office/word/2010/wordprocessingDrawing" xmlns:wp="http://schemas.openxmlformats.org/drawingml/2006/wordprocessingDrawing" xmlns:w10="urn:schemas-microsoft-com:office:word" xmlns:w="http://schemas.openxmlformats.org/wordprocessingml/2006/main" xmlns:w14="http://schemas.microsoft.com/office/word/2010/wordml" xmlns:w15="http://schemas.microsoft.com/office/word/2012/wordml" xmlns:w16cex="http://schemas.microsoft.com/office/word/2018/wordml/cex" xmlns:w16cid="http://schemas.microsoft.com/office/word/2016/wordml/cid" xmlns:w16="http://schemas.microsoft.com/office/word/2018/wordml" xmlns:w16sdtdh="http://schemas.microsoft.com/office/word/2020/wordml/sdtdatahash" xmlns:w16se="http://schemas.microsoft.com/office/word/2015/wordml/symex" xmlns:wpg="http://schemas.microsoft.com/office/word/2010/wordprocessingGroup" xmlns:wpi="http://schemas.microsoft.com/office/word/2010/wordprocessingInk" xmlns:wne="http://schemas.microsoft.com/office/word/2006/wordml" xmlns:wps="http://schemas.microsoft.com/office/word/2010/wordprocessingShape" mc:Ignorable="w14 w15 w16se w16cid w16 w16cex w16sdtdh wp14">
   <w:footnote w:type="separator" w:id="-1">
     <w:p>
       <w:pPr>
@@ -20063,8 +18740,8 @@
 </file>
 
 <file path=word/numbering.xml><?xml version="1.0" encoding="utf-8"?>
-<w:numbering xmlns:wpc="http://schemas.microsoft.com/office/word/2010/wordprocessingCanvas" xmlns:mc="http://schemas.openxmlformats.org/markup-compatibility/2006" xmlns:o="urn:schemas-microsoft-com:office:office" xmlns:r="http://schemas.openxmlformats.org/officeDocument/2006/relationships" xmlns:m="http://schemas.openxmlformats.org/officeDocument/2006/math" xmlns:v="urn:schemas-microsoft-com:vml" xmlns:wp14="http://schemas.microsoft.com/office/word/2010/wordprocessingDrawing" xmlns:wp="http://schemas.openxmlformats.org/drawingml/2006/wordprocessingDrawing" xmlns:w10="urn:schemas-microsoft-com:office:word" xmlns:w="http://schemas.openxmlformats.org/wordprocessingml/2006/main" xmlns:w14="http://schemas.microsoft.com/office/word/2010/wordml" xmlns:wpg="http://schemas.microsoft.com/office/word/2010/wordprocessingGroup" xmlns:wpi="http://schemas.microsoft.com/office/word/2010/wordprocessingInk" xmlns:wne="http://schemas.microsoft.com/office/word/2006/wordml" xmlns:wps="http://schemas.microsoft.com/office/word/2010/wordprocessingShape" mc:Ignorable="w14 wp14">
-  <w:abstractNum w:abstractNumId="0">
+<w:numbering xmlns:wpc="http://schemas.microsoft.com/office/word/2010/wordprocessingCanvas" xmlns:cx="http://schemas.microsoft.com/office/drawing/2014/chartex" xmlns:cx1="http://schemas.microsoft.com/office/drawing/2015/9/8/chartex" xmlns:cx2="http://schemas.microsoft.com/office/drawing/2015/10/21/chartex" xmlns:cx3="http://schemas.microsoft.com/office/drawing/2016/5/9/chartex" xmlns:cx4="http://schemas.microsoft.com/office/drawing/2016/5/10/chartex" xmlns:cx5="http://schemas.microsoft.com/office/drawing/2016/5/11/chartex" xmlns:cx6="http://schemas.microsoft.com/office/drawing/2016/5/12/chartex" xmlns:cx7="http://schemas.microsoft.com/office/drawing/2016/5/13/chartex" xmlns:cx8="http://schemas.microsoft.com/office/drawing/2016/5/14/chartex" xmlns:mc="http://schemas.openxmlformats.org/markup-compatibility/2006" xmlns:aink="http://schemas.microsoft.com/office/drawing/2016/ink" xmlns:am3d="http://schemas.microsoft.com/office/drawing/2017/model3d" xmlns:o="urn:schemas-microsoft-com:office:office" xmlns:r="http://schemas.openxmlformats.org/officeDocument/2006/relationships" xmlns:m="http://schemas.openxmlformats.org/officeDocument/2006/math" xmlns:v="urn:schemas-microsoft-com:vml" xmlns:wp14="http://schemas.microsoft.com/office/word/2010/wordprocessingDrawing" xmlns:wp="http://schemas.openxmlformats.org/drawingml/2006/wordprocessingDrawing" xmlns:w10="urn:schemas-microsoft-com:office:word" xmlns:w="http://schemas.openxmlformats.org/wordprocessingml/2006/main" xmlns:w14="http://schemas.microsoft.com/office/word/2010/wordml" xmlns:w15="http://schemas.microsoft.com/office/word/2012/wordml" xmlns:w16cex="http://schemas.microsoft.com/office/word/2018/wordml/cex" xmlns:w16cid="http://schemas.microsoft.com/office/word/2016/wordml/cid" xmlns:w16="http://schemas.microsoft.com/office/word/2018/wordml" xmlns:w16sdtdh="http://schemas.microsoft.com/office/word/2020/wordml/sdtdatahash" xmlns:w16se="http://schemas.microsoft.com/office/word/2015/wordml/symex" xmlns:wpg="http://schemas.microsoft.com/office/word/2010/wordprocessingGroup" xmlns:wpi="http://schemas.microsoft.com/office/word/2010/wordprocessingInk" xmlns:wne="http://schemas.microsoft.com/office/word/2006/wordml" xmlns:wps="http://schemas.microsoft.com/office/word/2010/wordprocessingShape" mc:Ignorable="w14 w15 w16se w16cid w16 w16cex w16sdtdh wp14">
+  <w:abstractNum w:abstractNumId="0" w15:restartNumberingAfterBreak="0">
     <w:nsid w:val="00000001"/>
     <w:multiLevelType w:val="multilevel"/>
     <w:tmpl w:val="00000000"/>
@@ -20267,7 +18944,7 @@
       </w:rPr>
     </w:lvl>
   </w:abstractNum>
-  <w:abstractNum w:abstractNumId="1">
+  <w:abstractNum w:abstractNumId="1" w15:restartNumberingAfterBreak="0">
     <w:nsid w:val="00000007"/>
     <w:multiLevelType w:val="multilevel"/>
     <w:tmpl w:val="00000006"/>
@@ -20470,7 +19147,7 @@
       </w:rPr>
     </w:lvl>
   </w:abstractNum>
-  <w:abstractNum w:abstractNumId="2">
+  <w:abstractNum w:abstractNumId="2" w15:restartNumberingAfterBreak="0">
     <w:nsid w:val="00000023"/>
     <w:multiLevelType w:val="multilevel"/>
     <w:tmpl w:val="00000022"/>
@@ -20673,7 +19350,7 @@
       </w:rPr>
     </w:lvl>
   </w:abstractNum>
-  <w:abstractNum w:abstractNumId="3">
+  <w:abstractNum w:abstractNumId="3" w15:restartNumberingAfterBreak="0">
     <w:nsid w:val="01C8795C"/>
     <w:multiLevelType w:val="hybridMultilevel"/>
     <w:tmpl w:val="2B2CA310"/>
@@ -20786,7 +19463,7 @@
       </w:rPr>
     </w:lvl>
   </w:abstractNum>
-  <w:abstractNum w:abstractNumId="4">
+  <w:abstractNum w:abstractNumId="4" w15:restartNumberingAfterBreak="0">
     <w:nsid w:val="02EC3B02"/>
     <w:multiLevelType w:val="hybridMultilevel"/>
     <w:tmpl w:val="D85278D2"/>
@@ -20899,7 +19576,7 @@
       </w:rPr>
     </w:lvl>
   </w:abstractNum>
-  <w:abstractNum w:abstractNumId="5">
+  <w:abstractNum w:abstractNumId="5" w15:restartNumberingAfterBreak="0">
     <w:nsid w:val="044031D0"/>
     <w:multiLevelType w:val="hybridMultilevel"/>
     <w:tmpl w:val="5852BB08"/>
@@ -21012,7 +19689,7 @@
       </w:rPr>
     </w:lvl>
   </w:abstractNum>
-  <w:abstractNum w:abstractNumId="6">
+  <w:abstractNum w:abstractNumId="6" w15:restartNumberingAfterBreak="0">
     <w:nsid w:val="04BB2A44"/>
     <w:multiLevelType w:val="hybridMultilevel"/>
     <w:tmpl w:val="40BCDFFC"/>
@@ -21125,7 +19802,7 @@
       </w:rPr>
     </w:lvl>
   </w:abstractNum>
-  <w:abstractNum w:abstractNumId="7">
+  <w:abstractNum w:abstractNumId="7" w15:restartNumberingAfterBreak="0">
     <w:nsid w:val="04BE1D18"/>
     <w:multiLevelType w:val="multilevel"/>
     <w:tmpl w:val="C30EA318"/>
@@ -21275,7 +19952,7 @@
       </w:rPr>
     </w:lvl>
   </w:abstractNum>
-  <w:abstractNum w:abstractNumId="8">
+  <w:abstractNum w:abstractNumId="8" w15:restartNumberingAfterBreak="0">
     <w:nsid w:val="07B8487C"/>
     <w:multiLevelType w:val="hybridMultilevel"/>
     <w:tmpl w:val="11B6F3C4"/>
@@ -21366,7 +20043,7 @@
       </w:pPr>
     </w:lvl>
   </w:abstractNum>
-  <w:abstractNum w:abstractNumId="9">
+  <w:abstractNum w:abstractNumId="9" w15:restartNumberingAfterBreak="0">
     <w:nsid w:val="09AD5725"/>
     <w:multiLevelType w:val="singleLevel"/>
     <w:tmpl w:val="90C8B7CA"/>
@@ -21387,7 +20064,7 @@
       </w:rPr>
     </w:lvl>
   </w:abstractNum>
-  <w:abstractNum w:abstractNumId="10">
+  <w:abstractNum w:abstractNumId="10" w15:restartNumberingAfterBreak="0">
     <w:nsid w:val="0E590F26"/>
     <w:multiLevelType w:val="hybridMultilevel"/>
     <w:tmpl w:val="9AB82C38"/>
@@ -21500,7 +20177,7 @@
       </w:rPr>
     </w:lvl>
   </w:abstractNum>
-  <w:abstractNum w:abstractNumId="11">
+  <w:abstractNum w:abstractNumId="11" w15:restartNumberingAfterBreak="0">
     <w:nsid w:val="10DA368A"/>
     <w:multiLevelType w:val="hybridMultilevel"/>
     <w:tmpl w:val="F654A0C2"/>
@@ -21613,7 +20290,7 @@
       </w:rPr>
     </w:lvl>
   </w:abstractNum>
-  <w:abstractNum w:abstractNumId="12">
+  <w:abstractNum w:abstractNumId="12" w15:restartNumberingAfterBreak="0">
     <w:nsid w:val="13BD66C4"/>
     <w:multiLevelType w:val="hybridMultilevel"/>
     <w:tmpl w:val="6D166FDA"/>
@@ -21726,7 +20403,7 @@
       </w:rPr>
     </w:lvl>
   </w:abstractNum>
-  <w:abstractNum w:abstractNumId="13">
+  <w:abstractNum w:abstractNumId="13" w15:restartNumberingAfterBreak="0">
     <w:nsid w:val="16EF76CE"/>
     <w:multiLevelType w:val="hybridMultilevel"/>
     <w:tmpl w:val="984AF25E"/>
@@ -21839,7 +20516,7 @@
       </w:rPr>
     </w:lvl>
   </w:abstractNum>
-  <w:abstractNum w:abstractNumId="14">
+  <w:abstractNum w:abstractNumId="14" w15:restartNumberingAfterBreak="0">
     <w:nsid w:val="188D1A84"/>
     <w:multiLevelType w:val="hybridMultilevel"/>
     <w:tmpl w:val="05DC1FD0"/>
@@ -21952,7 +20629,7 @@
       </w:rPr>
     </w:lvl>
   </w:abstractNum>
-  <w:abstractNum w:abstractNumId="15">
+  <w:abstractNum w:abstractNumId="15" w15:restartNumberingAfterBreak="0">
     <w:nsid w:val="1AF43364"/>
     <w:multiLevelType w:val="hybridMultilevel"/>
     <w:tmpl w:val="8B582D42"/>
@@ -22065,7 +20742,7 @@
       </w:rPr>
     </w:lvl>
   </w:abstractNum>
-  <w:abstractNum w:abstractNumId="16">
+  <w:abstractNum w:abstractNumId="16" w15:restartNumberingAfterBreak="0">
     <w:nsid w:val="1FD72EA7"/>
     <w:multiLevelType w:val="multilevel"/>
     <w:tmpl w:val="FB381B42"/>
@@ -22178,7 +20855,7 @@
       </w:rPr>
     </w:lvl>
   </w:abstractNum>
-  <w:abstractNum w:abstractNumId="17">
+  <w:abstractNum w:abstractNumId="17" w15:restartNumberingAfterBreak="0">
     <w:nsid w:val="25FC7214"/>
     <w:multiLevelType w:val="hybridMultilevel"/>
     <w:tmpl w:val="D7383232"/>
@@ -22291,7 +20968,7 @@
       </w:rPr>
     </w:lvl>
   </w:abstractNum>
-  <w:abstractNum w:abstractNumId="18">
+  <w:abstractNum w:abstractNumId="18" w15:restartNumberingAfterBreak="0">
     <w:nsid w:val="289E6CD6"/>
     <w:multiLevelType w:val="hybridMultilevel"/>
     <w:tmpl w:val="AE626F28"/>
@@ -22404,7 +21081,7 @@
       </w:rPr>
     </w:lvl>
   </w:abstractNum>
-  <w:abstractNum w:abstractNumId="19">
+  <w:abstractNum w:abstractNumId="19" w15:restartNumberingAfterBreak="0">
     <w:nsid w:val="2B2F63E7"/>
     <w:multiLevelType w:val="hybridMultilevel"/>
     <w:tmpl w:val="26A84AB8"/>
@@ -22493,7 +21170,7 @@
       </w:pPr>
     </w:lvl>
   </w:abstractNum>
-  <w:abstractNum w:abstractNumId="20">
+  <w:abstractNum w:abstractNumId="20" w15:restartNumberingAfterBreak="0">
     <w:nsid w:val="2C2A7D84"/>
     <w:multiLevelType w:val="hybridMultilevel"/>
     <w:tmpl w:val="ED740830"/>
@@ -22606,7 +21283,7 @@
       </w:rPr>
     </w:lvl>
   </w:abstractNum>
-  <w:abstractNum w:abstractNumId="21">
+  <w:abstractNum w:abstractNumId="21" w15:restartNumberingAfterBreak="0">
     <w:nsid w:val="2CBC5C06"/>
     <w:multiLevelType w:val="hybridMultilevel"/>
     <w:tmpl w:val="25BC247E"/>
@@ -22719,7 +21396,7 @@
       </w:rPr>
     </w:lvl>
   </w:abstractNum>
-  <w:abstractNum w:abstractNumId="22">
+  <w:abstractNum w:abstractNumId="22" w15:restartNumberingAfterBreak="0">
     <w:nsid w:val="2DBA7076"/>
     <w:multiLevelType w:val="multilevel"/>
     <w:tmpl w:val="58EA8744"/>
@@ -22829,7 +21506,7 @@
       </w:rPr>
     </w:lvl>
   </w:abstractNum>
-  <w:abstractNum w:abstractNumId="23">
+  <w:abstractNum w:abstractNumId="23" w15:restartNumberingAfterBreak="0">
     <w:nsid w:val="340F6751"/>
     <w:multiLevelType w:val="hybridMultilevel"/>
     <w:tmpl w:val="C6068E8C"/>
@@ -22942,7 +21619,7 @@
       </w:rPr>
     </w:lvl>
   </w:abstractNum>
-  <w:abstractNum w:abstractNumId="24">
+  <w:abstractNum w:abstractNumId="24" w15:restartNumberingAfterBreak="0">
     <w:nsid w:val="38B95219"/>
     <w:multiLevelType w:val="hybridMultilevel"/>
     <w:tmpl w:val="AC9210F0"/>
@@ -23055,7 +21732,7 @@
       </w:rPr>
     </w:lvl>
   </w:abstractNum>
-  <w:abstractNum w:abstractNumId="25">
+  <w:abstractNum w:abstractNumId="25" w15:restartNumberingAfterBreak="0">
     <w:nsid w:val="3A576D08"/>
     <w:multiLevelType w:val="hybridMultilevel"/>
     <w:tmpl w:val="2ACADD9A"/>
@@ -23168,7 +21845,7 @@
       </w:rPr>
     </w:lvl>
   </w:abstractNum>
-  <w:abstractNum w:abstractNumId="26">
+  <w:abstractNum w:abstractNumId="26" w15:restartNumberingAfterBreak="0">
     <w:nsid w:val="406770AA"/>
     <w:multiLevelType w:val="hybridMultilevel"/>
     <w:tmpl w:val="13BC6DBA"/>
@@ -23307,7 +21984,7 @@
       </w:rPr>
     </w:lvl>
   </w:abstractNum>
-  <w:abstractNum w:abstractNumId="27">
+  <w:abstractNum w:abstractNumId="27" w15:restartNumberingAfterBreak="0">
     <w:nsid w:val="41B44E60"/>
     <w:multiLevelType w:val="hybridMultilevel"/>
     <w:tmpl w:val="12B87098"/>
@@ -23420,7 +22097,7 @@
       </w:rPr>
     </w:lvl>
   </w:abstractNum>
-  <w:abstractNum w:abstractNumId="28">
+  <w:abstractNum w:abstractNumId="28" w15:restartNumberingAfterBreak="0">
     <w:nsid w:val="46BB32C6"/>
     <w:multiLevelType w:val="hybridMultilevel"/>
     <w:tmpl w:val="46FE0C4A"/>
@@ -23533,7 +22210,7 @@
       </w:rPr>
     </w:lvl>
   </w:abstractNum>
-  <w:abstractNum w:abstractNumId="29">
+  <w:abstractNum w:abstractNumId="29" w15:restartNumberingAfterBreak="0">
     <w:nsid w:val="4A9F06BD"/>
     <w:multiLevelType w:val="hybridMultilevel"/>
     <w:tmpl w:val="48F41D02"/>
@@ -23646,7 +22323,7 @@
       </w:rPr>
     </w:lvl>
   </w:abstractNum>
-  <w:abstractNum w:abstractNumId="30">
+  <w:abstractNum w:abstractNumId="30" w15:restartNumberingAfterBreak="0">
     <w:nsid w:val="4BD8565C"/>
     <w:multiLevelType w:val="hybridMultilevel"/>
     <w:tmpl w:val="908A96BC"/>
@@ -23759,7 +22436,7 @@
       </w:rPr>
     </w:lvl>
   </w:abstractNum>
-  <w:abstractNum w:abstractNumId="31">
+  <w:abstractNum w:abstractNumId="31" w15:restartNumberingAfterBreak="0">
     <w:nsid w:val="4FDB3D3A"/>
     <w:multiLevelType w:val="hybridMultilevel"/>
     <w:tmpl w:val="0B007154"/>
@@ -23850,7 +22527,7 @@
       </w:pPr>
     </w:lvl>
   </w:abstractNum>
-  <w:abstractNum w:abstractNumId="32">
+  <w:abstractNum w:abstractNumId="32" w15:restartNumberingAfterBreak="0">
     <w:nsid w:val="505C2A1C"/>
     <w:multiLevelType w:val="hybridMultilevel"/>
     <w:tmpl w:val="73B0CAA0"/>
@@ -23963,7 +22640,7 @@
       </w:rPr>
     </w:lvl>
   </w:abstractNum>
-  <w:abstractNum w:abstractNumId="33">
+  <w:abstractNum w:abstractNumId="33" w15:restartNumberingAfterBreak="0">
     <w:nsid w:val="519D36EE"/>
     <w:multiLevelType w:val="hybridMultilevel"/>
     <w:tmpl w:val="A796995C"/>
@@ -24103,7 +22780,7 @@
       </w:rPr>
     </w:lvl>
   </w:abstractNum>
-  <w:abstractNum w:abstractNumId="34">
+  <w:abstractNum w:abstractNumId="34" w15:restartNumberingAfterBreak="0">
     <w:nsid w:val="675A26BC"/>
     <w:multiLevelType w:val="hybridMultilevel"/>
     <w:tmpl w:val="CEB0D420"/>
@@ -24216,7 +22893,7 @@
       </w:rPr>
     </w:lvl>
   </w:abstractNum>
-  <w:abstractNum w:abstractNumId="35">
+  <w:abstractNum w:abstractNumId="35" w15:restartNumberingAfterBreak="0">
     <w:nsid w:val="678D497F"/>
     <w:multiLevelType w:val="hybridMultilevel"/>
     <w:tmpl w:val="A552D150"/>
@@ -24329,7 +23006,7 @@
       </w:rPr>
     </w:lvl>
   </w:abstractNum>
-  <w:abstractNum w:abstractNumId="36">
+  <w:abstractNum w:abstractNumId="36" w15:restartNumberingAfterBreak="0">
     <w:nsid w:val="69855F53"/>
     <w:multiLevelType w:val="hybridMultilevel"/>
     <w:tmpl w:val="7F844FC6"/>
@@ -24469,7 +23146,7 @@
       </w:rPr>
     </w:lvl>
   </w:abstractNum>
-  <w:abstractNum w:abstractNumId="37">
+  <w:abstractNum w:abstractNumId="37" w15:restartNumberingAfterBreak="0">
     <w:nsid w:val="699A76C2"/>
     <w:multiLevelType w:val="hybridMultilevel"/>
     <w:tmpl w:val="789A3BEE"/>
@@ -24562,7 +23239,7 @@
       </w:pPr>
     </w:lvl>
   </w:abstractNum>
-  <w:abstractNum w:abstractNumId="38">
+  <w:abstractNum w:abstractNumId="38" w15:restartNumberingAfterBreak="0">
     <w:nsid w:val="699F4E93"/>
     <w:multiLevelType w:val="hybridMultilevel"/>
     <w:tmpl w:val="22EE54A4"/>
@@ -24676,7 +23353,7 @@
       </w:rPr>
     </w:lvl>
   </w:abstractNum>
-  <w:abstractNum w:abstractNumId="39">
+  <w:abstractNum w:abstractNumId="39" w15:restartNumberingAfterBreak="0">
     <w:nsid w:val="6CA2603B"/>
     <w:multiLevelType w:val="hybridMultilevel"/>
     <w:tmpl w:val="1E90E834"/>
@@ -24767,7 +23444,7 @@
       </w:pPr>
     </w:lvl>
   </w:abstractNum>
-  <w:abstractNum w:abstractNumId="40">
+  <w:abstractNum w:abstractNumId="40" w15:restartNumberingAfterBreak="0">
     <w:nsid w:val="6EC30FD6"/>
     <w:multiLevelType w:val="hybridMultilevel"/>
     <w:tmpl w:val="6CAC62F0"/>
@@ -24880,7 +23557,7 @@
       </w:rPr>
     </w:lvl>
   </w:abstractNum>
-  <w:abstractNum w:abstractNumId="41">
+  <w:abstractNum w:abstractNumId="41" w15:restartNumberingAfterBreak="0">
     <w:nsid w:val="78290441"/>
     <w:multiLevelType w:val="hybridMultilevel"/>
     <w:tmpl w:val="11B6F3C4"/>
@@ -25019,7 +23696,7 @@
       </w:rPr>
     </w:lvl>
   </w:abstractNum>
-  <w:abstractNum w:abstractNumId="42">
+  <w:abstractNum w:abstractNumId="42" w15:restartNumberingAfterBreak="0">
     <w:nsid w:val="7BC74290"/>
     <w:multiLevelType w:val="hybridMultilevel"/>
     <w:tmpl w:val="9358382A"/>
@@ -25132,7 +23809,7 @@
       </w:rPr>
     </w:lvl>
   </w:abstractNum>
-  <w:abstractNum w:abstractNumId="43">
+  <w:abstractNum w:abstractNumId="43" w15:restartNumberingAfterBreak="0">
     <w:nsid w:val="7C633BF9"/>
     <w:multiLevelType w:val="hybridMultilevel"/>
     <w:tmpl w:val="1C0442DE"/>
@@ -25489,7 +24166,7 @@
 </file>
 
 <file path=word/styles.xml><?xml version="1.0" encoding="utf-8"?>
-<w:styles xmlns:mc="http://schemas.openxmlformats.org/markup-compatibility/2006" xmlns:r="http://schemas.openxmlformats.org/officeDocument/2006/relationships" xmlns:w="http://schemas.openxmlformats.org/wordprocessingml/2006/main" xmlns:w14="http://schemas.microsoft.com/office/word/2010/wordml" mc:Ignorable="w14">
+<w:styles xmlns:mc="http://schemas.openxmlformats.org/markup-compatibility/2006" xmlns:r="http://schemas.openxmlformats.org/officeDocument/2006/relationships" xmlns:w="http://schemas.openxmlformats.org/wordprocessingml/2006/main" xmlns:w14="http://schemas.microsoft.com/office/word/2010/wordml" xmlns:w15="http://schemas.microsoft.com/office/word/2012/wordml" xmlns:w16cex="http://schemas.microsoft.com/office/word/2018/wordml/cex" xmlns:w16cid="http://schemas.microsoft.com/office/word/2016/wordml/cid" xmlns:w16="http://schemas.microsoft.com/office/word/2018/wordml" xmlns:w16sdtdh="http://schemas.microsoft.com/office/word/2020/wordml/sdtdatahash" xmlns:w16se="http://schemas.microsoft.com/office/word/2015/wordml/symex" mc:Ignorable="w14 w15 w16se w16cid w16 w16cex w16sdtdh">
   <w:docDefaults>
     <w:rPrDefault>
       <w:rPr>
@@ -25505,149 +24182,383 @@
       </w:pPr>
     </w:pPrDefault>
   </w:docDefaults>
-  <w:latentStyles w:defLockedState="0" w:defUIPriority="99" w:defSemiHidden="1" w:defUnhideWhenUsed="1" w:defQFormat="0" w:count="267">
-    <w:lsdException w:name="Normal" w:semiHidden="0" w:uiPriority="0" w:unhideWhenUsed="0" w:qFormat="1"/>
-    <w:lsdException w:name="heading 1" w:semiHidden="0" w:unhideWhenUsed="0" w:qFormat="1"/>
-    <w:lsdException w:name="heading 2" w:qFormat="1"/>
-    <w:lsdException w:name="heading 3" w:uiPriority="9" w:qFormat="1"/>
-    <w:lsdException w:name="heading 4" w:qFormat="1"/>
-    <w:lsdException w:name="heading 5" w:uiPriority="9" w:qFormat="1"/>
-    <w:lsdException w:name="heading 6" w:uiPriority="9" w:qFormat="1"/>
-    <w:lsdException w:name="heading 7" w:uiPriority="9" w:qFormat="1"/>
-    <w:lsdException w:name="heading 8" w:uiPriority="9" w:qFormat="1"/>
-    <w:lsdException w:name="heading 9" w:uiPriority="9" w:qFormat="1"/>
-    <w:lsdException w:name="toc 1" w:uiPriority="39" w:qFormat="1"/>
-    <w:lsdException w:name="toc 2" w:uiPriority="39"/>
-    <w:lsdException w:name="toc 3" w:uiPriority="39"/>
-    <w:lsdException w:name="toc 4" w:uiPriority="39"/>
-    <w:lsdException w:name="toc 5" w:uiPriority="39"/>
-    <w:lsdException w:name="toc 6" w:uiPriority="39"/>
-    <w:lsdException w:name="toc 7" w:uiPriority="39"/>
-    <w:lsdException w:name="toc 8" w:uiPriority="39"/>
-    <w:lsdException w:name="toc 9" w:uiPriority="39"/>
-    <w:lsdException w:name="caption" w:uiPriority="35" w:qFormat="1"/>
-    <w:lsdException w:name="Title" w:semiHidden="0" w:uiPriority="10" w:unhideWhenUsed="0" w:qFormat="1"/>
-    <w:lsdException w:name="Default Paragraph Font" w:uiPriority="1"/>
-    <w:lsdException w:name="Body Text" w:uiPriority="0"/>
-    <w:lsdException w:name="Body Text Indent" w:uiPriority="0"/>
-    <w:lsdException w:name="Subtitle" w:semiHidden="0" w:uiPriority="11" w:unhideWhenUsed="0" w:qFormat="1"/>
-    <w:lsdException w:name="Body Text 3" w:uiPriority="0"/>
-    <w:lsdException w:name="Strong" w:semiHidden="0" w:uiPriority="22" w:unhideWhenUsed="0" w:qFormat="1"/>
-    <w:lsdException w:name="Emphasis" w:semiHidden="0" w:uiPriority="20" w:unhideWhenUsed="0" w:qFormat="1"/>
-    <w:lsdException w:name="Plain Text" w:uiPriority="0"/>
-    <w:lsdException w:name="Normal (Web)" w:qFormat="1"/>
-    <w:lsdException w:name="Table Grid" w:semiHidden="0" w:uiPriority="59" w:unhideWhenUsed="0" w:qFormat="1"/>
-    <w:lsdException w:name="Placeholder Text" w:unhideWhenUsed="0"/>
-    <w:lsdException w:name="No Spacing" w:semiHidden="0" w:uiPriority="1" w:unhideWhenUsed="0" w:qFormat="1"/>
-    <w:lsdException w:name="Light Shading" w:semiHidden="0" w:uiPriority="60" w:unhideWhenUsed="0"/>
-    <w:lsdException w:name="Light List" w:semiHidden="0" w:uiPriority="61" w:unhideWhenUsed="0"/>
-    <w:lsdException w:name="Light Grid" w:semiHidden="0" w:uiPriority="62" w:unhideWhenUsed="0"/>
-    <w:lsdException w:name="Medium Shading 1" w:semiHidden="0" w:uiPriority="63" w:unhideWhenUsed="0"/>
-    <w:lsdException w:name="Medium Shading 2" w:semiHidden="0" w:uiPriority="64" w:unhideWhenUsed="0"/>
-    <w:lsdException w:name="Medium List 1" w:semiHidden="0" w:uiPriority="65" w:unhideWhenUsed="0"/>
-    <w:lsdException w:name="Medium List 2" w:semiHidden="0" w:uiPriority="66" w:unhideWhenUsed="0"/>
-    <w:lsdException w:name="Medium Grid 1" w:semiHidden="0" w:uiPriority="67" w:unhideWhenUsed="0"/>
-    <w:lsdException w:name="Medium Grid 2" w:semiHidden="0" w:uiPriority="68" w:unhideWhenUsed="0"/>
-    <w:lsdException w:name="Medium Grid 3" w:semiHidden="0" w:uiPriority="69" w:unhideWhenUsed="0"/>
-    <w:lsdException w:name="Dark List" w:semiHidden="0" w:uiPriority="70" w:unhideWhenUsed="0"/>
-    <w:lsdException w:name="Colorful Shading" w:semiHidden="0" w:uiPriority="71" w:unhideWhenUsed="0"/>
-    <w:lsdException w:name="Colorful List" w:semiHidden="0" w:uiPriority="72" w:unhideWhenUsed="0"/>
-    <w:lsdException w:name="Colorful Grid" w:semiHidden="0" w:uiPriority="73" w:unhideWhenUsed="0"/>
-    <w:lsdException w:name="Light Shading Accent 1" w:semiHidden="0" w:uiPriority="60" w:unhideWhenUsed="0"/>
-    <w:lsdException w:name="Light List Accent 1" w:semiHidden="0" w:uiPriority="61" w:unhideWhenUsed="0"/>
-    <w:lsdException w:name="Light Grid Accent 1" w:semiHidden="0" w:uiPriority="62" w:unhideWhenUsed="0"/>
-    <w:lsdException w:name="Medium Shading 1 Accent 1" w:semiHidden="0" w:uiPriority="63" w:unhideWhenUsed="0"/>
-    <w:lsdException w:name="Medium Shading 2 Accent 1" w:semiHidden="0" w:uiPriority="64" w:unhideWhenUsed="0"/>
-    <w:lsdException w:name="Medium List 1 Accent 1" w:semiHidden="0" w:uiPriority="65" w:unhideWhenUsed="0"/>
-    <w:lsdException w:name="Revision" w:unhideWhenUsed="0"/>
-    <w:lsdException w:name="List Paragraph" w:semiHidden="0" w:uiPriority="34" w:unhideWhenUsed="0" w:qFormat="1"/>
-    <w:lsdException w:name="Quote" w:semiHidden="0" w:uiPriority="29" w:unhideWhenUsed="0" w:qFormat="1"/>
-    <w:lsdException w:name="Intense Quote" w:semiHidden="0" w:uiPriority="30" w:unhideWhenUsed="0" w:qFormat="1"/>
-    <w:lsdException w:name="Medium List 2 Accent 1" w:semiHidden="0" w:uiPriority="66" w:unhideWhenUsed="0"/>
-    <w:lsdException w:name="Medium Grid 1 Accent 1" w:semiHidden="0" w:uiPriority="67" w:unhideWhenUsed="0"/>
-    <w:lsdException w:name="Medium Grid 2 Accent 1" w:semiHidden="0" w:uiPriority="68" w:unhideWhenUsed="0"/>
-    <w:lsdException w:name="Medium Grid 3 Accent 1" w:semiHidden="0" w:uiPriority="69" w:unhideWhenUsed="0"/>
-    <w:lsdException w:name="Dark List Accent 1" w:semiHidden="0" w:uiPriority="70" w:unhideWhenUsed="0"/>
-    <w:lsdException w:name="Colorful Shading Accent 1" w:semiHidden="0" w:uiPriority="71" w:unhideWhenUsed="0"/>
-    <w:lsdException w:name="Colorful List Accent 1" w:semiHidden="0" w:uiPriority="72" w:unhideWhenUsed="0"/>
-    <w:lsdException w:name="Colorful Grid Accent 1" w:semiHidden="0" w:uiPriority="73" w:unhideWhenUsed="0"/>
-    <w:lsdException w:name="Light Shading Accent 2" w:semiHidden="0" w:uiPriority="60" w:unhideWhenUsed="0"/>
-    <w:lsdException w:name="Light List Accent 2" w:semiHidden="0" w:uiPriority="61" w:unhideWhenUsed="0"/>
-    <w:lsdException w:name="Light Grid Accent 2" w:semiHidden="0" w:uiPriority="62" w:unhideWhenUsed="0"/>
-    <w:lsdException w:name="Medium Shading 1 Accent 2" w:semiHidden="0" w:uiPriority="63" w:unhideWhenUsed="0"/>
-    <w:lsdException w:name="Medium Shading 2 Accent 2" w:semiHidden="0" w:uiPriority="64" w:unhideWhenUsed="0"/>
-    <w:lsdException w:name="Medium List 1 Accent 2" w:semiHidden="0" w:uiPriority="65" w:unhideWhenUsed="0"/>
-    <w:lsdException w:name="Medium List 2 Accent 2" w:semiHidden="0" w:uiPriority="66" w:unhideWhenUsed="0"/>
-    <w:lsdException w:name="Medium Grid 1 Accent 2" w:semiHidden="0" w:uiPriority="67" w:unhideWhenUsed="0"/>
-    <w:lsdException w:name="Medium Grid 2 Accent 2" w:semiHidden="0" w:uiPriority="68" w:unhideWhenUsed="0"/>
-    <w:lsdException w:name="Medium Grid 3 Accent 2" w:semiHidden="0" w:uiPriority="69" w:unhideWhenUsed="0"/>
-    <w:lsdException w:name="Dark List Accent 2" w:semiHidden="0" w:uiPriority="70" w:unhideWhenUsed="0"/>
-    <w:lsdException w:name="Colorful Shading Accent 2" w:semiHidden="0" w:uiPriority="71" w:unhideWhenUsed="0"/>
-    <w:lsdException w:name="Colorful List Accent 2" w:semiHidden="0" w:uiPriority="72" w:unhideWhenUsed="0"/>
-    <w:lsdException w:name="Colorful Grid Accent 2" w:semiHidden="0" w:uiPriority="73" w:unhideWhenUsed="0"/>
-    <w:lsdException w:name="Light Shading Accent 3" w:semiHidden="0" w:uiPriority="60" w:unhideWhenUsed="0"/>
-    <w:lsdException w:name="Light List Accent 3" w:semiHidden="0" w:uiPriority="61" w:unhideWhenUsed="0"/>
-    <w:lsdException w:name="Light Grid Accent 3" w:semiHidden="0" w:uiPriority="62" w:unhideWhenUsed="0"/>
-    <w:lsdException w:name="Medium Shading 1 Accent 3" w:semiHidden="0" w:uiPriority="63" w:unhideWhenUsed="0"/>
-    <w:lsdException w:name="Medium Shading 2 Accent 3" w:semiHidden="0" w:uiPriority="64" w:unhideWhenUsed="0"/>
-    <w:lsdException w:name="Medium List 1 Accent 3" w:semiHidden="0" w:uiPriority="65" w:unhideWhenUsed="0"/>
-    <w:lsdException w:name="Medium List 2 Accent 3" w:semiHidden="0" w:uiPriority="66" w:unhideWhenUsed="0"/>
-    <w:lsdException w:name="Medium Grid 1 Accent 3" w:semiHidden="0" w:uiPriority="67" w:unhideWhenUsed="0"/>
-    <w:lsdException w:name="Medium Grid 2 Accent 3" w:semiHidden="0" w:uiPriority="68" w:unhideWhenUsed="0"/>
-    <w:lsdException w:name="Medium Grid 3 Accent 3" w:semiHidden="0" w:uiPriority="69" w:unhideWhenUsed="0"/>
-    <w:lsdException w:name="Dark List Accent 3" w:semiHidden="0" w:uiPriority="70" w:unhideWhenUsed="0"/>
-    <w:lsdException w:name="Colorful Shading Accent 3" w:semiHidden="0" w:uiPriority="71" w:unhideWhenUsed="0"/>
-    <w:lsdException w:name="Colorful List Accent 3" w:semiHidden="0" w:uiPriority="72" w:unhideWhenUsed="0"/>
-    <w:lsdException w:name="Colorful Grid Accent 3" w:semiHidden="0" w:uiPriority="73" w:unhideWhenUsed="0"/>
-    <w:lsdException w:name="Light Shading Accent 4" w:semiHidden="0" w:uiPriority="60" w:unhideWhenUsed="0"/>
-    <w:lsdException w:name="Light List Accent 4" w:semiHidden="0" w:uiPriority="61" w:unhideWhenUsed="0"/>
-    <w:lsdException w:name="Light Grid Accent 4" w:semiHidden="0" w:uiPriority="62" w:unhideWhenUsed="0"/>
-    <w:lsdException w:name="Medium Shading 1 Accent 4" w:semiHidden="0" w:uiPriority="63" w:unhideWhenUsed="0"/>
-    <w:lsdException w:name="Medium Shading 2 Accent 4" w:semiHidden="0" w:uiPriority="64" w:unhideWhenUsed="0"/>
-    <w:lsdException w:name="Medium List 1 Accent 4" w:semiHidden="0" w:uiPriority="65" w:unhideWhenUsed="0"/>
-    <w:lsdException w:name="Medium List 2 Accent 4" w:semiHidden="0" w:uiPriority="66" w:unhideWhenUsed="0"/>
-    <w:lsdException w:name="Medium Grid 1 Accent 4" w:semiHidden="0" w:uiPriority="67" w:unhideWhenUsed="0"/>
-    <w:lsdException w:name="Medium Grid 2 Accent 4" w:semiHidden="0" w:uiPriority="68" w:unhideWhenUsed="0"/>
-    <w:lsdException w:name="Medium Grid 3 Accent 4" w:semiHidden="0" w:uiPriority="69" w:unhideWhenUsed="0"/>
-    <w:lsdException w:name="Dark List Accent 4" w:semiHidden="0" w:uiPriority="70" w:unhideWhenUsed="0"/>
-    <w:lsdException w:name="Colorful Shading Accent 4" w:semiHidden="0" w:uiPriority="71" w:unhideWhenUsed="0"/>
-    <w:lsdException w:name="Colorful List Accent 4" w:semiHidden="0" w:uiPriority="72" w:unhideWhenUsed="0"/>
-    <w:lsdException w:name="Colorful Grid Accent 4" w:semiHidden="0" w:uiPriority="73" w:unhideWhenUsed="0"/>
-    <w:lsdException w:name="Light Shading Accent 5" w:semiHidden="0" w:uiPriority="60" w:unhideWhenUsed="0"/>
-    <w:lsdException w:name="Light List Accent 5" w:semiHidden="0" w:uiPriority="61" w:unhideWhenUsed="0"/>
-    <w:lsdException w:name="Light Grid Accent 5" w:semiHidden="0" w:uiPriority="62" w:unhideWhenUsed="0"/>
-    <w:lsdException w:name="Medium Shading 1 Accent 5" w:semiHidden="0" w:uiPriority="63" w:unhideWhenUsed="0"/>
-    <w:lsdException w:name="Medium Shading 2 Accent 5" w:semiHidden="0" w:uiPriority="64" w:unhideWhenUsed="0"/>
-    <w:lsdException w:name="Medium List 1 Accent 5" w:semiHidden="0" w:uiPriority="65" w:unhideWhenUsed="0"/>
-    <w:lsdException w:name="Medium List 2 Accent 5" w:semiHidden="0" w:uiPriority="66" w:unhideWhenUsed="0"/>
-    <w:lsdException w:name="Medium Grid 1 Accent 5" w:semiHidden="0" w:uiPriority="67" w:unhideWhenUsed="0"/>
-    <w:lsdException w:name="Medium Grid 2 Accent 5" w:semiHidden="0" w:uiPriority="68" w:unhideWhenUsed="0"/>
-    <w:lsdException w:name="Medium Grid 3 Accent 5" w:semiHidden="0" w:uiPriority="69" w:unhideWhenUsed="0"/>
-    <w:lsdException w:name="Dark List Accent 5" w:semiHidden="0" w:uiPriority="70" w:unhideWhenUsed="0"/>
-    <w:lsdException w:name="Colorful Shading Accent 5" w:semiHidden="0" w:uiPriority="71" w:unhideWhenUsed="0"/>
-    <w:lsdException w:name="Colorful List Accent 5" w:semiHidden="0" w:uiPriority="72" w:unhideWhenUsed="0"/>
-    <w:lsdException w:name="Colorful Grid Accent 5" w:semiHidden="0" w:uiPriority="73" w:unhideWhenUsed="0"/>
-    <w:lsdException w:name="Light Shading Accent 6" w:semiHidden="0" w:uiPriority="60" w:unhideWhenUsed="0"/>
-    <w:lsdException w:name="Light List Accent 6" w:semiHidden="0" w:uiPriority="61" w:unhideWhenUsed="0"/>
-    <w:lsdException w:name="Light Grid Accent 6" w:semiHidden="0" w:uiPriority="62" w:unhideWhenUsed="0"/>
-    <w:lsdException w:name="Medium Shading 1 Accent 6" w:semiHidden="0" w:uiPriority="63" w:unhideWhenUsed="0"/>
-    <w:lsdException w:name="Medium Shading 2 Accent 6" w:semiHidden="0" w:uiPriority="64" w:unhideWhenUsed="0"/>
-    <w:lsdException w:name="Medium List 1 Accent 6" w:semiHidden="0" w:uiPriority="65" w:unhideWhenUsed="0"/>
-    <w:lsdException w:name="Medium List 2 Accent 6" w:semiHidden="0" w:uiPriority="66" w:unhideWhenUsed="0"/>
-    <w:lsdException w:name="Medium Grid 1 Accent 6" w:semiHidden="0" w:uiPriority="67" w:unhideWhenUsed="0"/>
-    <w:lsdException w:name="Medium Grid 2 Accent 6" w:semiHidden="0" w:uiPriority="68" w:unhideWhenUsed="0"/>
-    <w:lsdException w:name="Medium Grid 3 Accent 6" w:semiHidden="0" w:uiPriority="69" w:unhideWhenUsed="0"/>
-    <w:lsdException w:name="Dark List Accent 6" w:semiHidden="0" w:uiPriority="70" w:unhideWhenUsed="0"/>
-    <w:lsdException w:name="Colorful Shading Accent 6" w:semiHidden="0" w:uiPriority="71" w:unhideWhenUsed="0"/>
-    <w:lsdException w:name="Colorful List Accent 6" w:semiHidden="0" w:uiPriority="72" w:unhideWhenUsed="0"/>
-    <w:lsdException w:name="Colorful Grid Accent 6" w:semiHidden="0" w:uiPriority="73" w:unhideWhenUsed="0"/>
-    <w:lsdException w:name="Subtle Emphasis" w:semiHidden="0" w:uiPriority="19" w:unhideWhenUsed="0" w:qFormat="1"/>
-    <w:lsdException w:name="Intense Emphasis" w:semiHidden="0" w:uiPriority="21" w:unhideWhenUsed="0" w:qFormat="1"/>
-    <w:lsdException w:name="Subtle Reference" w:semiHidden="0" w:uiPriority="31" w:unhideWhenUsed="0" w:qFormat="1"/>
-    <w:lsdException w:name="Intense Reference" w:semiHidden="0" w:uiPriority="32" w:unhideWhenUsed="0" w:qFormat="1"/>
-    <w:lsdException w:name="Book Title" w:semiHidden="0" w:uiPriority="33" w:unhideWhenUsed="0" w:qFormat="1"/>
-    <w:lsdException w:name="Bibliography" w:uiPriority="37"/>
-    <w:lsdException w:name="TOC Heading" w:uiPriority="39" w:qFormat="1"/>
+  <w:latentStyles w:defLockedState="0" w:defUIPriority="99" w:defSemiHidden="0" w:defUnhideWhenUsed="0" w:defQFormat="0" w:count="376">
+    <w:lsdException w:name="Normal" w:uiPriority="0" w:qFormat="1"/>
+    <w:lsdException w:name="heading 1" w:qFormat="1"/>
+    <w:lsdException w:name="heading 2" w:semiHidden="1" w:unhideWhenUsed="1" w:qFormat="1"/>
+    <w:lsdException w:name="heading 3" w:semiHidden="1" w:uiPriority="9" w:unhideWhenUsed="1" w:qFormat="1"/>
+    <w:lsdException w:name="heading 4" w:semiHidden="1" w:unhideWhenUsed="1" w:qFormat="1"/>
+    <w:lsdException w:name="heading 5" w:semiHidden="1" w:uiPriority="9" w:unhideWhenUsed="1" w:qFormat="1"/>
+    <w:lsdException w:name="heading 6" w:semiHidden="1" w:uiPriority="9" w:unhideWhenUsed="1" w:qFormat="1"/>
+    <w:lsdException w:name="heading 7" w:semiHidden="1" w:uiPriority="9" w:unhideWhenUsed="1" w:qFormat="1"/>
+    <w:lsdException w:name="heading 8" w:semiHidden="1" w:uiPriority="9" w:unhideWhenUsed="1" w:qFormat="1"/>
+    <w:lsdException w:name="heading 9" w:semiHidden="1" w:uiPriority="9" w:unhideWhenUsed="1" w:qFormat="1"/>
+    <w:lsdException w:name="index 1" w:semiHidden="1" w:unhideWhenUsed="1"/>
+    <w:lsdException w:name="index 2" w:semiHidden="1" w:unhideWhenUsed="1"/>
+    <w:lsdException w:name="index 3" w:semiHidden="1" w:unhideWhenUsed="1"/>
+    <w:lsdException w:name="index 4" w:semiHidden="1" w:unhideWhenUsed="1"/>
+    <w:lsdException w:name="index 5" w:semiHidden="1" w:unhideWhenUsed="1"/>
+    <w:lsdException w:name="index 6" w:semiHidden="1" w:unhideWhenUsed="1"/>
+    <w:lsdException w:name="index 7" w:semiHidden="1" w:unhideWhenUsed="1"/>
+    <w:lsdException w:name="index 8" w:semiHidden="1" w:unhideWhenUsed="1"/>
+    <w:lsdException w:name="index 9" w:semiHidden="1" w:unhideWhenUsed="1"/>
+    <w:lsdException w:name="toc 1" w:semiHidden="1" w:uiPriority="39" w:unhideWhenUsed="1" w:qFormat="1"/>
+    <w:lsdException w:name="toc 2" w:semiHidden="1" w:uiPriority="39" w:unhideWhenUsed="1"/>
+    <w:lsdException w:name="toc 3" w:semiHidden="1" w:uiPriority="39" w:unhideWhenUsed="1"/>
+    <w:lsdException w:name="toc 4" w:semiHidden="1" w:uiPriority="39" w:unhideWhenUsed="1"/>
+    <w:lsdException w:name="toc 5" w:semiHidden="1" w:uiPriority="39" w:unhideWhenUsed="1"/>
+    <w:lsdException w:name="toc 6" w:semiHidden="1" w:uiPriority="39" w:unhideWhenUsed="1"/>
+    <w:lsdException w:name="toc 7" w:semiHidden="1" w:uiPriority="39" w:unhideWhenUsed="1"/>
+    <w:lsdException w:name="toc 8" w:semiHidden="1" w:uiPriority="39" w:unhideWhenUsed="1"/>
+    <w:lsdException w:name="toc 9" w:semiHidden="1" w:uiPriority="39" w:unhideWhenUsed="1"/>
+    <w:lsdException w:name="Normal Indent" w:semiHidden="1" w:unhideWhenUsed="1"/>
+    <w:lsdException w:name="footnote text" w:semiHidden="1" w:unhideWhenUsed="1"/>
+    <w:lsdException w:name="annotation text" w:semiHidden="1" w:unhideWhenUsed="1"/>
+    <w:lsdException w:name="header" w:semiHidden="1" w:unhideWhenUsed="1"/>
+    <w:lsdException w:name="footer" w:semiHidden="1" w:unhideWhenUsed="1"/>
+    <w:lsdException w:name="index heading" w:semiHidden="1" w:unhideWhenUsed="1"/>
+    <w:lsdException w:name="caption" w:semiHidden="1" w:uiPriority="35" w:unhideWhenUsed="1" w:qFormat="1"/>
+    <w:lsdException w:name="table of figures" w:semiHidden="1" w:unhideWhenUsed="1"/>
+    <w:lsdException w:name="envelope address" w:semiHidden="1" w:unhideWhenUsed="1"/>
+    <w:lsdException w:name="envelope return" w:semiHidden="1" w:unhideWhenUsed="1"/>
+    <w:lsdException w:name="footnote reference" w:semiHidden="1" w:unhideWhenUsed="1"/>
+    <w:lsdException w:name="annotation reference" w:semiHidden="1" w:unhideWhenUsed="1"/>
+    <w:lsdException w:name="line number" w:semiHidden="1" w:unhideWhenUsed="1"/>
+    <w:lsdException w:name="page number" w:semiHidden="1" w:unhideWhenUsed="1"/>
+    <w:lsdException w:name="endnote reference" w:semiHidden="1" w:unhideWhenUsed="1"/>
+    <w:lsdException w:name="endnote text" w:semiHidden="1" w:unhideWhenUsed="1"/>
+    <w:lsdException w:name="table of authorities" w:semiHidden="1" w:unhideWhenUsed="1"/>
+    <w:lsdException w:name="macro" w:semiHidden="1" w:unhideWhenUsed="1"/>
+    <w:lsdException w:name="toa heading" w:semiHidden="1" w:unhideWhenUsed="1"/>
+    <w:lsdException w:name="List" w:semiHidden="1" w:unhideWhenUsed="1"/>
+    <w:lsdException w:name="List Bullet" w:semiHidden="1" w:unhideWhenUsed="1"/>
+    <w:lsdException w:name="List Number" w:semiHidden="1" w:unhideWhenUsed="1"/>
+    <w:lsdException w:name="List 2" w:semiHidden="1" w:unhideWhenUsed="1"/>
+    <w:lsdException w:name="List 3" w:semiHidden="1" w:unhideWhenUsed="1"/>
+    <w:lsdException w:name="List 4" w:semiHidden="1" w:unhideWhenUsed="1"/>
+    <w:lsdException w:name="List 5" w:semiHidden="1" w:unhideWhenUsed="1"/>
+    <w:lsdException w:name="List Bullet 2" w:semiHidden="1" w:unhideWhenUsed="1"/>
+    <w:lsdException w:name="List Bullet 3" w:semiHidden="1" w:unhideWhenUsed="1"/>
+    <w:lsdException w:name="List Bullet 4" w:semiHidden="1" w:unhideWhenUsed="1"/>
+    <w:lsdException w:name="List Bullet 5" w:semiHidden="1" w:unhideWhenUsed="1"/>
+    <w:lsdException w:name="List Number 2" w:semiHidden="1" w:unhideWhenUsed="1"/>
+    <w:lsdException w:name="List Number 3" w:semiHidden="1" w:unhideWhenUsed="1"/>
+    <w:lsdException w:name="List Number 4" w:semiHidden="1" w:unhideWhenUsed="1"/>
+    <w:lsdException w:name="List Number 5" w:semiHidden="1" w:unhideWhenUsed="1"/>
+    <w:lsdException w:name="Title" w:uiPriority="10" w:qFormat="1"/>
+    <w:lsdException w:name="Closing" w:semiHidden="1" w:unhideWhenUsed="1"/>
+    <w:lsdException w:name="Signature" w:semiHidden="1" w:unhideWhenUsed="1"/>
+    <w:lsdException w:name="Default Paragraph Font" w:semiHidden="1" w:uiPriority="1" w:unhideWhenUsed="1"/>
+    <w:lsdException w:name="Body Text" w:semiHidden="1" w:uiPriority="0" w:unhideWhenUsed="1"/>
+    <w:lsdException w:name="Body Text Indent" w:semiHidden="1" w:uiPriority="0" w:unhideWhenUsed="1"/>
+    <w:lsdException w:name="List Continue" w:semiHidden="1" w:unhideWhenUsed="1"/>
+    <w:lsdException w:name="List Continue 2" w:semiHidden="1" w:unhideWhenUsed="1"/>
+    <w:lsdException w:name="List Continue 3" w:semiHidden="1" w:unhideWhenUsed="1"/>
+    <w:lsdException w:name="List Continue 4" w:semiHidden="1" w:unhideWhenUsed="1"/>
+    <w:lsdException w:name="List Continue 5" w:semiHidden="1" w:unhideWhenUsed="1"/>
+    <w:lsdException w:name="Message Header" w:semiHidden="1" w:unhideWhenUsed="1"/>
+    <w:lsdException w:name="Subtitle" w:uiPriority="11" w:qFormat="1"/>
+    <w:lsdException w:name="Salutation" w:semiHidden="1" w:unhideWhenUsed="1"/>
+    <w:lsdException w:name="Date" w:semiHidden="1" w:unhideWhenUsed="1"/>
+    <w:lsdException w:name="Body Text First Indent" w:semiHidden="1" w:unhideWhenUsed="1"/>
+    <w:lsdException w:name="Body Text First Indent 2" w:semiHidden="1" w:unhideWhenUsed="1"/>
+    <w:lsdException w:name="Note Heading" w:semiHidden="1" w:unhideWhenUsed="1"/>
+    <w:lsdException w:name="Body Text 2" w:semiHidden="1" w:unhideWhenUsed="1"/>
+    <w:lsdException w:name="Body Text 3" w:semiHidden="1" w:uiPriority="0" w:unhideWhenUsed="1"/>
+    <w:lsdException w:name="Body Text Indent 2" w:semiHidden="1" w:unhideWhenUsed="1"/>
+    <w:lsdException w:name="Body Text Indent 3" w:semiHidden="1" w:unhideWhenUsed="1"/>
+    <w:lsdException w:name="Block Text" w:semiHidden="1" w:unhideWhenUsed="1"/>
+    <w:lsdException w:name="Hyperlink" w:semiHidden="1" w:unhideWhenUsed="1"/>
+    <w:lsdException w:name="FollowedHyperlink" w:semiHidden="1" w:unhideWhenUsed="1"/>
+    <w:lsdException w:name="Strong" w:uiPriority="22" w:qFormat="1"/>
+    <w:lsdException w:name="Emphasis" w:uiPriority="20" w:qFormat="1"/>
+    <w:lsdException w:name="Document Map" w:semiHidden="1" w:unhideWhenUsed="1"/>
+    <w:lsdException w:name="Plain Text" w:semiHidden="1" w:uiPriority="0" w:unhideWhenUsed="1"/>
+    <w:lsdException w:name="E-mail Signature" w:semiHidden="1" w:unhideWhenUsed="1"/>
+    <w:lsdException w:name="HTML Top of Form" w:semiHidden="1" w:unhideWhenUsed="1"/>
+    <w:lsdException w:name="HTML Bottom of Form" w:semiHidden="1" w:unhideWhenUsed="1"/>
+    <w:lsdException w:name="Normal (Web)" w:semiHidden="1" w:unhideWhenUsed="1" w:qFormat="1"/>
+    <w:lsdException w:name="HTML Acronym" w:semiHidden="1" w:unhideWhenUsed="1"/>
+    <w:lsdException w:name="HTML Address" w:semiHidden="1" w:unhideWhenUsed="1"/>
+    <w:lsdException w:name="HTML Cite" w:semiHidden="1" w:unhideWhenUsed="1"/>
+    <w:lsdException w:name="HTML Code" w:semiHidden="1" w:unhideWhenUsed="1"/>
+    <w:lsdException w:name="HTML Definition" w:semiHidden="1" w:unhideWhenUsed="1"/>
+    <w:lsdException w:name="HTML Keyboard" w:semiHidden="1" w:unhideWhenUsed="1"/>
+    <w:lsdException w:name="HTML Preformatted" w:semiHidden="1" w:unhideWhenUsed="1"/>
+    <w:lsdException w:name="HTML Sample" w:semiHidden="1" w:unhideWhenUsed="1"/>
+    <w:lsdException w:name="HTML Typewriter" w:semiHidden="1" w:unhideWhenUsed="1"/>
+    <w:lsdException w:name="HTML Variable" w:semiHidden="1" w:unhideWhenUsed="1"/>
+    <w:lsdException w:name="Normal Table" w:semiHidden="1" w:unhideWhenUsed="1"/>
+    <w:lsdException w:name="annotation subject" w:semiHidden="1" w:unhideWhenUsed="1"/>
+    <w:lsdException w:name="No List" w:semiHidden="1" w:unhideWhenUsed="1"/>
+    <w:lsdException w:name="Outline List 1" w:semiHidden="1" w:unhideWhenUsed="1"/>
+    <w:lsdException w:name="Outline List 2" w:semiHidden="1" w:unhideWhenUsed="1"/>
+    <w:lsdException w:name="Outline List 3" w:semiHidden="1" w:unhideWhenUsed="1"/>
+    <w:lsdException w:name="Table Simple 1" w:semiHidden="1" w:unhideWhenUsed="1"/>
+    <w:lsdException w:name="Table Simple 2" w:semiHidden="1" w:unhideWhenUsed="1"/>
+    <w:lsdException w:name="Table Simple 3" w:semiHidden="1" w:unhideWhenUsed="1"/>
+    <w:lsdException w:name="Table Classic 1" w:semiHidden="1" w:unhideWhenUsed="1"/>
+    <w:lsdException w:name="Table Classic 2" w:semiHidden="1" w:unhideWhenUsed="1"/>
+    <w:lsdException w:name="Table Classic 3" w:semiHidden="1" w:unhideWhenUsed="1"/>
+    <w:lsdException w:name="Table Classic 4" w:semiHidden="1" w:unhideWhenUsed="1"/>
+    <w:lsdException w:name="Table Colorful 1" w:semiHidden="1" w:unhideWhenUsed="1"/>
+    <w:lsdException w:name="Table Colorful 2" w:semiHidden="1" w:unhideWhenUsed="1"/>
+    <w:lsdException w:name="Table Colorful 3" w:semiHidden="1" w:unhideWhenUsed="1"/>
+    <w:lsdException w:name="Table Columns 1" w:semiHidden="1" w:unhideWhenUsed="1"/>
+    <w:lsdException w:name="Table Columns 2" w:semiHidden="1" w:unhideWhenUsed="1"/>
+    <w:lsdException w:name="Table Columns 3" w:semiHidden="1" w:unhideWhenUsed="1"/>
+    <w:lsdException w:name="Table Columns 4" w:semiHidden="1" w:unhideWhenUsed="1"/>
+    <w:lsdException w:name="Table Columns 5" w:semiHidden="1" w:unhideWhenUsed="1"/>
+    <w:lsdException w:name="Table Grid 1" w:semiHidden="1" w:unhideWhenUsed="1"/>
+    <w:lsdException w:name="Table Grid 2" w:semiHidden="1" w:unhideWhenUsed="1"/>
+    <w:lsdException w:name="Table Grid 3" w:semiHidden="1" w:unhideWhenUsed="1"/>
+    <w:lsdException w:name="Table Grid 4" w:semiHidden="1" w:unhideWhenUsed="1"/>
+    <w:lsdException w:name="Table Grid 5" w:semiHidden="1" w:unhideWhenUsed="1"/>
+    <w:lsdException w:name="Table Grid 6" w:semiHidden="1" w:unhideWhenUsed="1"/>
+    <w:lsdException w:name="Table Grid 7" w:semiHidden="1" w:unhideWhenUsed="1"/>
+    <w:lsdException w:name="Table Grid 8" w:semiHidden="1" w:unhideWhenUsed="1"/>
+    <w:lsdException w:name="Table List 1" w:semiHidden="1" w:unhideWhenUsed="1"/>
+    <w:lsdException w:name="Table List 2" w:semiHidden="1" w:unhideWhenUsed="1"/>
+    <w:lsdException w:name="Table List 3" w:semiHidden="1" w:unhideWhenUsed="1"/>
+    <w:lsdException w:name="Table List 4" w:semiHidden="1" w:unhideWhenUsed="1"/>
+    <w:lsdException w:name="Table List 5" w:semiHidden="1" w:unhideWhenUsed="1"/>
+    <w:lsdException w:name="Table List 6" w:semiHidden="1" w:unhideWhenUsed="1"/>
+    <w:lsdException w:name="Table List 7" w:semiHidden="1" w:unhideWhenUsed="1"/>
+    <w:lsdException w:name="Table List 8" w:semiHidden="1" w:unhideWhenUsed="1"/>
+    <w:lsdException w:name="Table 3D effects 1" w:semiHidden="1" w:unhideWhenUsed="1"/>
+    <w:lsdException w:name="Table 3D effects 2" w:semiHidden="1" w:unhideWhenUsed="1"/>
+    <w:lsdException w:name="Table 3D effects 3" w:semiHidden="1" w:unhideWhenUsed="1"/>
+    <w:lsdException w:name="Table Contemporary" w:semiHidden="1" w:unhideWhenUsed="1"/>
+    <w:lsdException w:name="Table Elegant" w:semiHidden="1" w:unhideWhenUsed="1"/>
+    <w:lsdException w:name="Table Professional" w:semiHidden="1" w:unhideWhenUsed="1"/>
+    <w:lsdException w:name="Table Subtle 1" w:semiHidden="1" w:unhideWhenUsed="1"/>
+    <w:lsdException w:name="Table Subtle 2" w:semiHidden="1" w:unhideWhenUsed="1"/>
+    <w:lsdException w:name="Table Web 1" w:semiHidden="1" w:unhideWhenUsed="1"/>
+    <w:lsdException w:name="Table Web 2" w:semiHidden="1" w:unhideWhenUsed="1"/>
+    <w:lsdException w:name="Table Web 3" w:semiHidden="1" w:unhideWhenUsed="1"/>
+    <w:lsdException w:name="Balloon Text" w:semiHidden="1" w:unhideWhenUsed="1"/>
+    <w:lsdException w:name="Table Grid" w:semiHidden="1" w:uiPriority="59" w:unhideWhenUsed="1" w:qFormat="1"/>
+    <w:lsdException w:name="Table Theme" w:semiHidden="1" w:unhideWhenUsed="1"/>
+    <w:lsdException w:name="Placeholder Text" w:semiHidden="1"/>
+    <w:lsdException w:name="No Spacing" w:uiPriority="1" w:qFormat="1"/>
+    <w:lsdException w:name="Light Shading" w:uiPriority="60"/>
+    <w:lsdException w:name="Light List" w:uiPriority="61"/>
+    <w:lsdException w:name="Light Grid" w:uiPriority="62"/>
+    <w:lsdException w:name="Medium Shading 1" w:uiPriority="63"/>
+    <w:lsdException w:name="Medium Shading 2" w:uiPriority="64"/>
+    <w:lsdException w:name="Medium List 1" w:uiPriority="65"/>
+    <w:lsdException w:name="Medium List 2" w:uiPriority="66"/>
+    <w:lsdException w:name="Medium Grid 1" w:uiPriority="67"/>
+    <w:lsdException w:name="Medium Grid 2" w:uiPriority="68"/>
+    <w:lsdException w:name="Medium Grid 3" w:uiPriority="69"/>
+    <w:lsdException w:name="Dark List" w:uiPriority="70"/>
+    <w:lsdException w:name="Colorful Shading" w:uiPriority="71"/>
+    <w:lsdException w:name="Colorful List" w:uiPriority="72"/>
+    <w:lsdException w:name="Colorful Grid" w:uiPriority="73"/>
+    <w:lsdException w:name="Light Shading Accent 1" w:uiPriority="60"/>
+    <w:lsdException w:name="Light List Accent 1" w:uiPriority="61"/>
+    <w:lsdException w:name="Light Grid Accent 1" w:uiPriority="62"/>
+    <w:lsdException w:name="Medium Shading 1 Accent 1" w:uiPriority="63"/>
+    <w:lsdException w:name="Medium Shading 2 Accent 1" w:uiPriority="64"/>
+    <w:lsdException w:name="Medium List 1 Accent 1" w:uiPriority="65"/>
+    <w:lsdException w:name="Revision" w:semiHidden="1"/>
+    <w:lsdException w:name="List Paragraph" w:uiPriority="34" w:qFormat="1"/>
+    <w:lsdException w:name="Quote" w:uiPriority="29" w:qFormat="1"/>
+    <w:lsdException w:name="Intense Quote" w:uiPriority="30" w:qFormat="1"/>
+    <w:lsdException w:name="Medium List 2 Accent 1" w:uiPriority="66"/>
+    <w:lsdException w:name="Medium Grid 1 Accent 1" w:uiPriority="67"/>
+    <w:lsdException w:name="Medium Grid 2 Accent 1" w:uiPriority="68"/>
+    <w:lsdException w:name="Medium Grid 3 Accent 1" w:uiPriority="69"/>
+    <w:lsdException w:name="Dark List Accent 1" w:uiPriority="70"/>
+    <w:lsdException w:name="Colorful Shading Accent 1" w:uiPriority="71"/>
+    <w:lsdException w:name="Colorful List Accent 1" w:uiPriority="72"/>
+    <w:lsdException w:name="Colorful Grid Accent 1" w:uiPriority="73"/>
+    <w:lsdException w:name="Light Shading Accent 2" w:uiPriority="60"/>
+    <w:lsdException w:name="Light List Accent 2" w:uiPriority="61"/>
+    <w:lsdException w:name="Light Grid Accent 2" w:uiPriority="62"/>
+    <w:lsdException w:name="Medium Shading 1 Accent 2" w:uiPriority="63"/>
+    <w:lsdException w:name="Medium Shading 2 Accent 2" w:uiPriority="64"/>
+    <w:lsdException w:name="Medium List 1 Accent 2" w:uiPriority="65"/>
+    <w:lsdException w:name="Medium List 2 Accent 2" w:uiPriority="66"/>
+    <w:lsdException w:name="Medium Grid 1 Accent 2" w:uiPriority="67"/>
+    <w:lsdException w:name="Medium Grid 2 Accent 2" w:uiPriority="68"/>
+    <w:lsdException w:name="Medium Grid 3 Accent 2" w:uiPriority="69"/>
+    <w:lsdException w:name="Dark List Accent 2" w:uiPriority="70"/>
+    <w:lsdException w:name="Colorful Shading Accent 2" w:uiPriority="71"/>
+    <w:lsdException w:name="Colorful List Accent 2" w:uiPriority="72"/>
+    <w:lsdException w:name="Colorful Grid Accent 2" w:uiPriority="73"/>
+    <w:lsdException w:name="Light Shading Accent 3" w:uiPriority="60"/>
+    <w:lsdException w:name="Light List Accent 3" w:uiPriority="61"/>
+    <w:lsdException w:name="Light Grid Accent 3" w:uiPriority="62"/>
+    <w:lsdException w:name="Medium Shading 1 Accent 3" w:uiPriority="63"/>
+    <w:lsdException w:name="Medium Shading 2 Accent 3" w:uiPriority="64"/>
+    <w:lsdException w:name="Medium List 1 Accent 3" w:uiPriority="65"/>
+    <w:lsdException w:name="Medium List 2 Accent 3" w:uiPriority="66"/>
+    <w:lsdException w:name="Medium Grid 1 Accent 3" w:uiPriority="67"/>
+    <w:lsdException w:name="Medium Grid 2 Accent 3" w:uiPriority="68"/>
+    <w:lsdException w:name="Medium Grid 3 Accent 3" w:uiPriority="69"/>
+    <w:lsdException w:name="Dark List Accent 3" w:uiPriority="70"/>
+    <w:lsdException w:name="Colorful Shading Accent 3" w:uiPriority="71"/>
+    <w:lsdException w:name="Colorful List Accent 3" w:uiPriority="72"/>
+    <w:lsdException w:name="Colorful Grid Accent 3" w:uiPriority="73"/>
+    <w:lsdException w:name="Light Shading Accent 4" w:uiPriority="60"/>
+    <w:lsdException w:name="Light List Accent 4" w:uiPriority="61"/>
+    <w:lsdException w:name="Light Grid Accent 4" w:uiPriority="62"/>
+    <w:lsdException w:name="Medium Shading 1 Accent 4" w:uiPriority="63"/>
+    <w:lsdException w:name="Medium Shading 2 Accent 4" w:uiPriority="64"/>
+    <w:lsdException w:name="Medium List 1 Accent 4" w:uiPriority="65"/>
+    <w:lsdException w:name="Medium List 2 Accent 4" w:uiPriority="66"/>
+    <w:lsdException w:name="Medium Grid 1 Accent 4" w:uiPriority="67"/>
+    <w:lsdException w:name="Medium Grid 2 Accent 4" w:uiPriority="68"/>
+    <w:lsdException w:name="Medium Grid 3 Accent 4" w:uiPriority="69"/>
+    <w:lsdException w:name="Dark List Accent 4" w:uiPriority="70"/>
+    <w:lsdException w:name="Colorful Shading Accent 4" w:uiPriority="71"/>
+    <w:lsdException w:name="Colorful List Accent 4" w:uiPriority="72"/>
+    <w:lsdException w:name="Colorful Grid Accent 4" w:uiPriority="73"/>
+    <w:lsdException w:name="Light Shading Accent 5" w:uiPriority="60"/>
+    <w:lsdException w:name="Light List Accent 5" w:uiPriority="61"/>
+    <w:lsdException w:name="Light Grid Accent 5" w:uiPriority="62"/>
+    <w:lsdException w:name="Medium Shading 1 Accent 5" w:uiPriority="63"/>
+    <w:lsdException w:name="Medium Shading 2 Accent 5" w:uiPriority="64"/>
+    <w:lsdException w:name="Medium List 1 Accent 5" w:uiPriority="65"/>
+    <w:lsdException w:name="Medium List 2 Accent 5" w:uiPriority="66"/>
+    <w:lsdException w:name="Medium Grid 1 Accent 5" w:uiPriority="67"/>
+    <w:lsdException w:name="Medium Grid 2 Accent 5" w:uiPriority="68"/>
+    <w:lsdException w:name="Medium Grid 3 Accent 5" w:uiPriority="69"/>
+    <w:lsdException w:name="Dark List Accent 5" w:uiPriority="70"/>
+    <w:lsdException w:name="Colorful Shading Accent 5" w:uiPriority="71"/>
+    <w:lsdException w:name="Colorful List Accent 5" w:uiPriority="72"/>
+    <w:lsdException w:name="Colorful Grid Accent 5" w:uiPriority="73"/>
+    <w:lsdException w:name="Light Shading Accent 6" w:uiPriority="60"/>
+    <w:lsdException w:name="Light List Accent 6" w:uiPriority="61"/>
+    <w:lsdException w:name="Light Grid Accent 6" w:uiPriority="62"/>
+    <w:lsdException w:name="Medium Shading 1 Accent 6" w:uiPriority="63"/>
+    <w:lsdException w:name="Medium Shading 2 Accent 6" w:uiPriority="64"/>
+    <w:lsdException w:name="Medium List 1 Accent 6" w:uiPriority="65"/>
+    <w:lsdException w:name="Medium List 2 Accent 6" w:uiPriority="66"/>
+    <w:lsdException w:name="Medium Grid 1 Accent 6" w:uiPriority="67"/>
+    <w:lsdException w:name="Medium Grid 2 Accent 6" w:uiPriority="68"/>
+    <w:lsdException w:name="Medium Grid 3 Accent 6" w:uiPriority="69"/>
+    <w:lsdException w:name="Dark List Accent 6" w:uiPriority="70"/>
+    <w:lsdException w:name="Colorful Shading Accent 6" w:uiPriority="71"/>
+    <w:lsdException w:name="Colorful List Accent 6" w:uiPriority="72"/>
+    <w:lsdException w:name="Colorful Grid Accent 6" w:uiPriority="73"/>
+    <w:lsdException w:name="Subtle Emphasis" w:uiPriority="19" w:qFormat="1"/>
+    <w:lsdException w:name="Intense Emphasis" w:uiPriority="21" w:qFormat="1"/>
+    <w:lsdException w:name="Subtle Reference" w:uiPriority="31" w:qFormat="1"/>
+    <w:lsdException w:name="Intense Reference" w:uiPriority="32" w:qFormat="1"/>
+    <w:lsdException w:name="Book Title" w:uiPriority="33" w:qFormat="1"/>
+    <w:lsdException w:name="Bibliography" w:semiHidden="1" w:uiPriority="37" w:unhideWhenUsed="1"/>
+    <w:lsdException w:name="TOC Heading" w:semiHidden="1" w:uiPriority="39" w:unhideWhenUsed="1" w:qFormat="1"/>
+    <w:lsdException w:name="Plain Table 1" w:uiPriority="41"/>
+    <w:lsdException w:name="Plain Table 2" w:uiPriority="42"/>
+    <w:lsdException w:name="Plain Table 3" w:uiPriority="43"/>
+    <w:lsdException w:name="Plain Table 4" w:uiPriority="44"/>
+    <w:lsdException w:name="Plain Table 5" w:uiPriority="45"/>
+    <w:lsdException w:name="Grid Table Light" w:uiPriority="40"/>
+    <w:lsdException w:name="Grid Table 1 Light" w:uiPriority="46"/>
+    <w:lsdException w:name="Grid Table 2" w:uiPriority="47"/>
+    <w:lsdException w:name="Grid Table 3" w:uiPriority="48"/>
+    <w:lsdException w:name="Grid Table 4" w:uiPriority="49"/>
+    <w:lsdException w:name="Grid Table 5 Dark" w:uiPriority="50"/>
+    <w:lsdException w:name="Grid Table 6 Colorful" w:uiPriority="51"/>
+    <w:lsdException w:name="Grid Table 7 Colorful" w:uiPriority="52"/>
+    <w:lsdException w:name="Grid Table 1 Light Accent 1" w:uiPriority="46"/>
+    <w:lsdException w:name="Grid Table 2 Accent 1" w:uiPriority="47"/>
+    <w:lsdException w:name="Grid Table 3 Accent 1" w:uiPriority="48"/>
+    <w:lsdException w:name="Grid Table 4 Accent 1" w:uiPriority="49"/>
+    <w:lsdException w:name="Grid Table 5 Dark Accent 1" w:uiPriority="50"/>
+    <w:lsdException w:name="Grid Table 6 Colorful Accent 1" w:uiPriority="51"/>
+    <w:lsdException w:name="Grid Table 7 Colorful Accent 1" w:uiPriority="52"/>
+    <w:lsdException w:name="Grid Table 1 Light Accent 2" w:uiPriority="46"/>
+    <w:lsdException w:name="Grid Table 2 Accent 2" w:uiPriority="47"/>
+    <w:lsdException w:name="Grid Table 3 Accent 2" w:uiPriority="48"/>
+    <w:lsdException w:name="Grid Table 4 Accent 2" w:uiPriority="49"/>
+    <w:lsdException w:name="Grid Table 5 Dark Accent 2" w:uiPriority="50"/>
+    <w:lsdException w:name="Grid Table 6 Colorful Accent 2" w:uiPriority="51"/>
+    <w:lsdException w:name="Grid Table 7 Colorful Accent 2" w:uiPriority="52"/>
+    <w:lsdException w:name="Grid Table 1 Light Accent 3" w:uiPriority="46"/>
+    <w:lsdException w:name="Grid Table 2 Accent 3" w:uiPriority="47"/>
+    <w:lsdException w:name="Grid Table 3 Accent 3" w:uiPriority="48"/>
+    <w:lsdException w:name="Grid Table 4 Accent 3" w:uiPriority="49"/>
+    <w:lsdException w:name="Grid Table 5 Dark Accent 3" w:uiPriority="50"/>
+    <w:lsdException w:name="Grid Table 6 Colorful Accent 3" w:uiPriority="51"/>
+    <w:lsdException w:name="Grid Table 7 Colorful Accent 3" w:uiPriority="52"/>
+    <w:lsdException w:name="Grid Table 1 Light Accent 4" w:uiPriority="46"/>
+    <w:lsdException w:name="Grid Table 2 Accent 4" w:uiPriority="47"/>
+    <w:lsdException w:name="Grid Table 3 Accent 4" w:uiPriority="48"/>
+    <w:lsdException w:name="Grid Table 4 Accent 4" w:uiPriority="49"/>
+    <w:lsdException w:name="Grid Table 5 Dark Accent 4" w:uiPriority="50"/>
+    <w:lsdException w:name="Grid Table 6 Colorful Accent 4" w:uiPriority="51"/>
+    <w:lsdException w:name="Grid Table 7 Colorful Accent 4" w:uiPriority="52"/>
+    <w:lsdException w:name="Grid Table 1 Light Accent 5" w:uiPriority="46"/>
+    <w:lsdException w:name="Grid Table 2 Accent 5" w:uiPriority="47"/>
+    <w:lsdException w:name="Grid Table 3 Accent 5" w:uiPriority="48"/>
+    <w:lsdException w:name="Grid Table 4 Accent 5" w:uiPriority="49"/>
+    <w:lsdException w:name="Grid Table 5 Dark Accent 5" w:uiPriority="50"/>
+    <w:lsdException w:name="Grid Table 6 Colorful Accent 5" w:uiPriority="51"/>
+    <w:lsdException w:name="Grid Table 7 Colorful Accent 5" w:uiPriority="52"/>
+    <w:lsdException w:name="Grid Table 1 Light Accent 6" w:uiPriority="46"/>
+    <w:lsdException w:name="Grid Table 2 Accent 6" w:uiPriority="47"/>
+    <w:lsdException w:name="Grid Table 3 Accent 6" w:uiPriority="48"/>
+    <w:lsdException w:name="Grid Table 4 Accent 6" w:uiPriority="49"/>
+    <w:lsdException w:name="Grid Table 5 Dark Accent 6" w:uiPriority="50"/>
+    <w:lsdException w:name="Grid Table 6 Colorful Accent 6" w:uiPriority="51"/>
+    <w:lsdException w:name="Grid Table 7 Colorful Accent 6" w:uiPriority="52"/>
+    <w:lsdException w:name="List Table 1 Light" w:uiPriority="46"/>
+    <w:lsdException w:name="List Table 2" w:uiPriority="47"/>
+    <w:lsdException w:name="List Table 3" w:uiPriority="48"/>
+    <w:lsdException w:name="List Table 4" w:uiPriority="49"/>
+    <w:lsdException w:name="List Table 5 Dark" w:uiPriority="50"/>
+    <w:lsdException w:name="List Table 6 Colorful" w:uiPriority="51"/>
+    <w:lsdException w:name="List Table 7 Colorful" w:uiPriority="52"/>
+    <w:lsdException w:name="List Table 1 Light Accent 1" w:uiPriority="46"/>
+    <w:lsdException w:name="List Table 2 Accent 1" w:uiPriority="47"/>
+    <w:lsdException w:name="List Table 3 Accent 1" w:uiPriority="48"/>
+    <w:lsdException w:name="List Table 4 Accent 1" w:uiPriority="49"/>
+    <w:lsdException w:name="List Table 5 Dark Accent 1" w:uiPriority="50"/>
+    <w:lsdException w:name="List Table 6 Colorful Accent 1" w:uiPriority="51"/>
+    <w:lsdException w:name="List Table 7 Colorful Accent 1" w:uiPriority="52"/>
+    <w:lsdException w:name="List Table 1 Light Accent 2" w:uiPriority="46"/>
+    <w:lsdException w:name="List Table 2 Accent 2" w:uiPriority="47"/>
+    <w:lsdException w:name="List Table 3 Accent 2" w:uiPriority="48"/>
+    <w:lsdException w:name="List Table 4 Accent 2" w:uiPriority="49"/>
+    <w:lsdException w:name="List Table 5 Dark Accent 2" w:uiPriority="50"/>
+    <w:lsdException w:name="List Table 6 Colorful Accent 2" w:uiPriority="51"/>
+    <w:lsdException w:name="List Table 7 Colorful Accent 2" w:uiPriority="52"/>
+    <w:lsdException w:name="List Table 1 Light Accent 3" w:uiPriority="46"/>
+    <w:lsdException w:name="List Table 2 Accent 3" w:uiPriority="47"/>
+    <w:lsdException w:name="List Table 3 Accent 3" w:uiPriority="48"/>
+    <w:lsdException w:name="List Table 4 Accent 3" w:uiPriority="49"/>
+    <w:lsdException w:name="List Table 5 Dark Accent 3" w:uiPriority="50"/>
+    <w:lsdException w:name="List Table 6 Colorful Accent 3" w:uiPriority="51"/>
+    <w:lsdException w:name="List Table 7 Colorful Accent 3" w:uiPriority="52"/>
+    <w:lsdException w:name="List Table 1 Light Accent 4" w:uiPriority="46"/>
+    <w:lsdException w:name="List Table 2 Accent 4" w:uiPriority="47"/>
+    <w:lsdException w:name="List Table 3 Accent 4" w:uiPriority="48"/>
+    <w:lsdException w:name="List Table 4 Accent 4" w:uiPriority="49"/>
+    <w:lsdException w:name="List Table 5 Dark Accent 4" w:uiPriority="50"/>
+    <w:lsdException w:name="List Table 6 Colorful Accent 4" w:uiPriority="51"/>
+    <w:lsdException w:name="List Table 7 Colorful Accent 4" w:uiPriority="52"/>
+    <w:lsdException w:name="List Table 1 Light Accent 5" w:uiPriority="46"/>
+    <w:lsdException w:name="List Table 2 Accent 5" w:uiPriority="47"/>
+    <w:lsdException w:name="List Table 3 Accent 5" w:uiPriority="48"/>
+    <w:lsdException w:name="List Table 4 Accent 5" w:uiPriority="49"/>
+    <w:lsdException w:name="List Table 5 Dark Accent 5" w:uiPriority="50"/>
+    <w:lsdException w:name="List Table 6 Colorful Accent 5" w:uiPriority="51"/>
+    <w:lsdException w:name="List Table 7 Colorful Accent 5" w:uiPriority="52"/>
+    <w:lsdException w:name="List Table 1 Light Accent 6" w:uiPriority="46"/>
+    <w:lsdException w:name="List Table 2 Accent 6" w:uiPriority="47"/>
+    <w:lsdException w:name="List Table 3 Accent 6" w:uiPriority="48"/>
+    <w:lsdException w:name="List Table 4 Accent 6" w:uiPriority="49"/>
+    <w:lsdException w:name="List Table 5 Dark Accent 6" w:uiPriority="50"/>
+    <w:lsdException w:name="List Table 6 Colorful Accent 6" w:uiPriority="51"/>
+    <w:lsdException w:name="List Table 7 Colorful Accent 6" w:uiPriority="52"/>
+    <w:lsdException w:name="Mention" w:semiHidden="1" w:unhideWhenUsed="1"/>
+    <w:lsdException w:name="Smart Hyperlink" w:semiHidden="1" w:unhideWhenUsed="1"/>
+    <w:lsdException w:name="Hashtag" w:semiHidden="1" w:unhideWhenUsed="1"/>
+    <w:lsdException w:name="Unresolved Mention" w:semiHidden="1" w:unhideWhenUsed="1"/>
+    <w:lsdException w:name="Smart Link" w:semiHidden="1" w:unhideWhenUsed="1"/>
   </w:latentStyles>
   <w:style w:type="paragraph" w:default="1" w:styleId="a0">
     <w:name w:val="Normal"/>
@@ -25670,19 +24581,17 @@
     <w:link w:val="10"/>
     <w:uiPriority w:val="99"/>
     <w:qFormat/>
-    <w:rsid w:val="00091AED"/>
+    <w:rsid w:val="005B415F"/>
     <w:pPr>
       <w:keepNext/>
-      <w:spacing w:before="480" w:after="240" w:line="360" w:lineRule="auto"/>
-      <w:jc w:val="center"/>
+      <w:spacing w:line="360" w:lineRule="auto"/>
+      <w:ind w:firstLine="851"/>
       <w:outlineLvl w:val="0"/>
     </w:pPr>
     <w:rPr>
       <w:rFonts w:eastAsia="Times New Roman" w:cs="Times New Roman"/>
       <w:b/>
       <w:iCs/>
-      <w:caps/>
-      <w:sz w:val="32"/>
       <w:szCs w:val="24"/>
       <w:lang w:val="en-US"/>
     </w:rPr>
@@ -25927,7 +24836,7 @@
     </w:rPr>
   </w:style>
   <w:style w:type="character" w:customStyle="1" w:styleId="a7">
-    <w:name w:val="Название Знак"/>
+    <w:name w:val="Заголовок Знак"/>
     <w:aliases w:val="Введение Знак,Таблица1 Знак"/>
     <w:basedOn w:val="a1"/>
     <w:link w:val="a6"/>
@@ -25992,7 +24901,6 @@
       <w:spacing w:after="0" w:line="240" w:lineRule="auto"/>
     </w:pPr>
     <w:tblPr>
-      <w:tblInd w:w="0" w:type="dxa"/>
       <w:tblBorders>
         <w:top w:val="single" w:sz="4" w:space="0" w:color="000000" w:themeColor="text1"/>
         <w:left w:val="single" w:sz="4" w:space="0" w:color="000000" w:themeColor="text1"/>
@@ -26001,12 +24909,6 @@
         <w:insideH w:val="single" w:sz="4" w:space="0" w:color="000000" w:themeColor="text1"/>
         <w:insideV w:val="single" w:sz="4" w:space="0" w:color="000000" w:themeColor="text1"/>
       </w:tblBorders>
-      <w:tblCellMar>
-        <w:top w:w="0" w:type="dxa"/>
-        <w:left w:w="108" w:type="dxa"/>
-        <w:bottom w:w="0" w:type="dxa"/>
-        <w:right w:w="108" w:type="dxa"/>
-      </w:tblCellMar>
     </w:tblPr>
   </w:style>
   <w:style w:type="paragraph" w:styleId="ac">
@@ -26059,15 +24961,14 @@
     <w:basedOn w:val="a1"/>
     <w:link w:val="1"/>
     <w:uiPriority w:val="99"/>
-    <w:rsid w:val="00091AED"/>
+    <w:rsid w:val="005B415F"/>
     <w:rPr>
       <w:rFonts w:ascii="Times New Roman" w:eastAsia="Times New Roman" w:hAnsi="Times New Roman" w:cs="Times New Roman"/>
       <w:b/>
       <w:iCs/>
-      <w:caps/>
-      <w:sz w:val="32"/>
+      <w:sz w:val="28"/>
       <w:szCs w:val="24"/>
-      <w:lang w:val="en-US" w:eastAsia="ru-RU"/>
+      <w:lang w:val="en-US"/>
     </w:rPr>
   </w:style>
   <w:style w:type="character" w:styleId="af0">
@@ -26492,7 +25393,7 @@
     <w:rsid w:val="00241FE7"/>
     <w:pPr>
       <w:keepLines/>
-      <w:spacing w:after="0" w:line="276" w:lineRule="auto"/>
+      <w:spacing w:line="276" w:lineRule="auto"/>
       <w:jc w:val="left"/>
       <w:outlineLvl w:val="9"/>
     </w:pPr>
@@ -26500,9 +25401,8 @@
       <w:rFonts w:ascii="Cambria" w:hAnsi="Cambria" w:cs="Cambria"/>
       <w:bCs/>
       <w:iCs w:val="0"/>
-      <w:caps w:val="0"/>
+      <w:caps/>
       <w:color w:val="365F91"/>
-      <w:sz w:val="28"/>
       <w:szCs w:val="28"/>
       <w:lang w:val="ru-RU"/>
     </w:rPr>
@@ -26959,7 +25859,6 @@
       <w:lang w:eastAsia="en-US"/>
     </w:rPr>
     <w:tblPr>
-      <w:tblInd w:w="0" w:type="dxa"/>
       <w:tblBorders>
         <w:top w:val="single" w:sz="4" w:space="0" w:color="auto"/>
         <w:left w:val="single" w:sz="4" w:space="0" w:color="auto"/>
@@ -26968,12 +25867,6 @@
         <w:insideH w:val="single" w:sz="4" w:space="0" w:color="auto"/>
         <w:insideV w:val="single" w:sz="4" w:space="0" w:color="auto"/>
       </w:tblBorders>
-      <w:tblCellMar>
-        <w:top w:w="0" w:type="dxa"/>
-        <w:left w:w="108" w:type="dxa"/>
-        <w:bottom w:w="0" w:type="dxa"/>
-        <w:right w:w="108" w:type="dxa"/>
-      </w:tblCellMar>
     </w:tblPr>
   </w:style>
   <w:style w:type="table" w:customStyle="1" w:styleId="28">
@@ -26989,7 +25882,6 @@
       <w:lang w:eastAsia="en-US"/>
     </w:rPr>
     <w:tblPr>
-      <w:tblInd w:w="0" w:type="dxa"/>
       <w:tblBorders>
         <w:top w:val="single" w:sz="4" w:space="0" w:color="000000"/>
         <w:left w:val="single" w:sz="4" w:space="0" w:color="000000"/>
@@ -26998,12 +25890,6 @@
         <w:insideH w:val="single" w:sz="4" w:space="0" w:color="000000"/>
         <w:insideV w:val="single" w:sz="4" w:space="0" w:color="000000"/>
       </w:tblBorders>
-      <w:tblCellMar>
-        <w:top w:w="0" w:type="dxa"/>
-        <w:left w:w="108" w:type="dxa"/>
-        <w:bottom w:w="0" w:type="dxa"/>
-        <w:right w:w="108" w:type="dxa"/>
-      </w:tblCellMar>
     </w:tblPr>
   </w:style>
   <w:style w:type="table" w:customStyle="1" w:styleId="71">
@@ -27019,7 +25905,6 @@
       <w:lang w:eastAsia="en-US"/>
     </w:rPr>
     <w:tblPr>
-      <w:tblInd w:w="0" w:type="dxa"/>
       <w:tblBorders>
         <w:top w:val="single" w:sz="4" w:space="0" w:color="auto"/>
         <w:left w:val="single" w:sz="4" w:space="0" w:color="auto"/>
@@ -27028,12 +25913,6 @@
         <w:insideH w:val="single" w:sz="4" w:space="0" w:color="auto"/>
         <w:insideV w:val="single" w:sz="4" w:space="0" w:color="auto"/>
       </w:tblBorders>
-      <w:tblCellMar>
-        <w:top w:w="0" w:type="dxa"/>
-        <w:left w:w="108" w:type="dxa"/>
-        <w:bottom w:w="0" w:type="dxa"/>
-        <w:right w:w="108" w:type="dxa"/>
-      </w:tblCellMar>
     </w:tblPr>
   </w:style>
   <w:style w:type="table" w:customStyle="1" w:styleId="81">
@@ -27049,7 +25928,6 @@
       <w:lang w:eastAsia="en-US"/>
     </w:rPr>
     <w:tblPr>
-      <w:tblInd w:w="0" w:type="dxa"/>
       <w:tblBorders>
         <w:top w:val="single" w:sz="4" w:space="0" w:color="auto"/>
         <w:left w:val="single" w:sz="4" w:space="0" w:color="auto"/>
@@ -27058,12 +25936,6 @@
         <w:insideH w:val="single" w:sz="4" w:space="0" w:color="auto"/>
         <w:insideV w:val="single" w:sz="4" w:space="0" w:color="auto"/>
       </w:tblBorders>
-      <w:tblCellMar>
-        <w:top w:w="0" w:type="dxa"/>
-        <w:left w:w="108" w:type="dxa"/>
-        <w:bottom w:w="0" w:type="dxa"/>
-        <w:right w:w="108" w:type="dxa"/>
-      </w:tblCellMar>
     </w:tblPr>
   </w:style>
   <w:style w:type="table" w:customStyle="1" w:styleId="TableGrid">
@@ -27478,7 +26350,6 @@
       <w:lang w:val="en-US" w:eastAsia="en-US" w:bidi="en-US"/>
     </w:rPr>
     <w:tblPr>
-      <w:tblInd w:w="0" w:type="dxa"/>
       <w:tblBorders>
         <w:top w:val="single" w:sz="4" w:space="0" w:color="000000"/>
         <w:left w:val="single" w:sz="4" w:space="0" w:color="000000"/>
@@ -27487,12 +26358,6 @@
         <w:insideH w:val="single" w:sz="4" w:space="0" w:color="000000"/>
         <w:insideV w:val="single" w:sz="4" w:space="0" w:color="000000"/>
       </w:tblBorders>
-      <w:tblCellMar>
-        <w:top w:w="0" w:type="dxa"/>
-        <w:left w:w="108" w:type="dxa"/>
-        <w:bottom w:w="0" w:type="dxa"/>
-        <w:right w:w="108" w:type="dxa"/>
-      </w:tblCellMar>
     </w:tblPr>
   </w:style>
   <w:style w:type="table" w:customStyle="1" w:styleId="41">
@@ -27509,7 +26374,6 @@
       <w:lang w:val="en-US" w:eastAsia="en-US" w:bidi="en-US"/>
     </w:rPr>
     <w:tblPr>
-      <w:tblInd w:w="0" w:type="dxa"/>
       <w:tblBorders>
         <w:top w:val="single" w:sz="4" w:space="0" w:color="auto"/>
         <w:left w:val="single" w:sz="4" w:space="0" w:color="auto"/>
@@ -27518,12 +26382,6 @@
         <w:insideH w:val="single" w:sz="4" w:space="0" w:color="auto"/>
         <w:insideV w:val="single" w:sz="4" w:space="0" w:color="auto"/>
       </w:tblBorders>
-      <w:tblCellMar>
-        <w:top w:w="0" w:type="dxa"/>
-        <w:left w:w="108" w:type="dxa"/>
-        <w:bottom w:w="0" w:type="dxa"/>
-        <w:right w:w="108" w:type="dxa"/>
-      </w:tblCellMar>
     </w:tblPr>
   </w:style>
   <w:style w:type="character" w:styleId="afff4">
@@ -27562,7 +26420,6 @@
       <w:lang w:val="en-US" w:eastAsia="en-US" w:bidi="en-US"/>
     </w:rPr>
     <w:tblPr>
-      <w:tblInd w:w="0" w:type="dxa"/>
       <w:tblBorders>
         <w:top w:val="single" w:sz="4" w:space="0" w:color="auto"/>
         <w:left w:val="single" w:sz="4" w:space="0" w:color="auto"/>
@@ -27571,12 +26428,6 @@
         <w:insideH w:val="single" w:sz="4" w:space="0" w:color="auto"/>
         <w:insideV w:val="single" w:sz="4" w:space="0" w:color="auto"/>
       </w:tblBorders>
-      <w:tblCellMar>
-        <w:top w:w="0" w:type="dxa"/>
-        <w:left w:w="108" w:type="dxa"/>
-        <w:bottom w:w="0" w:type="dxa"/>
-        <w:right w:w="108" w:type="dxa"/>
-      </w:tblCellMar>
     </w:tblPr>
   </w:style>
   <w:style w:type="table" w:customStyle="1" w:styleId="110">
@@ -27595,7 +26446,6 @@
       <w:lang w:val="en-US" w:eastAsia="en-US" w:bidi="en-US"/>
     </w:rPr>
     <w:tblPr>
-      <w:tblInd w:w="0" w:type="dxa"/>
       <w:tblBorders>
         <w:top w:val="single" w:sz="4" w:space="0" w:color="auto"/>
         <w:left w:val="single" w:sz="4" w:space="0" w:color="auto"/>
@@ -27604,12 +26454,6 @@
         <w:insideH w:val="single" w:sz="4" w:space="0" w:color="auto"/>
         <w:insideV w:val="single" w:sz="4" w:space="0" w:color="auto"/>
       </w:tblBorders>
-      <w:tblCellMar>
-        <w:top w:w="0" w:type="dxa"/>
-        <w:left w:w="108" w:type="dxa"/>
-        <w:bottom w:w="0" w:type="dxa"/>
-        <w:right w:w="108" w:type="dxa"/>
-      </w:tblCellMar>
     </w:tblPr>
   </w:style>
   <w:style w:type="table" w:customStyle="1" w:styleId="210">
@@ -27626,7 +26470,6 @@
       <w:lang w:val="en-US" w:eastAsia="en-US" w:bidi="en-US"/>
     </w:rPr>
     <w:tblPr>
-      <w:tblInd w:w="0" w:type="dxa"/>
       <w:tblBorders>
         <w:top w:val="single" w:sz="4" w:space="0" w:color="000000"/>
         <w:left w:val="single" w:sz="4" w:space="0" w:color="000000"/>
@@ -27635,12 +26478,6 @@
         <w:insideH w:val="single" w:sz="4" w:space="0" w:color="000000"/>
         <w:insideV w:val="single" w:sz="4" w:space="0" w:color="000000"/>
       </w:tblBorders>
-      <w:tblCellMar>
-        <w:top w:w="0" w:type="dxa"/>
-        <w:left w:w="108" w:type="dxa"/>
-        <w:bottom w:w="0" w:type="dxa"/>
-        <w:right w:w="108" w:type="dxa"/>
-      </w:tblCellMar>
     </w:tblPr>
   </w:style>
   <w:style w:type="table" w:customStyle="1" w:styleId="311">
@@ -27657,7 +26494,6 @@
       <w:lang w:val="en-US" w:eastAsia="en-US" w:bidi="en-US"/>
     </w:rPr>
     <w:tblPr>
-      <w:tblInd w:w="0" w:type="dxa"/>
       <w:tblBorders>
         <w:top w:val="single" w:sz="4" w:space="0" w:color="000000"/>
         <w:left w:val="single" w:sz="4" w:space="0" w:color="000000"/>
@@ -27666,12 +26502,6 @@
         <w:insideH w:val="single" w:sz="4" w:space="0" w:color="000000"/>
         <w:insideV w:val="single" w:sz="4" w:space="0" w:color="000000"/>
       </w:tblBorders>
-      <w:tblCellMar>
-        <w:top w:w="0" w:type="dxa"/>
-        <w:left w:w="108" w:type="dxa"/>
-        <w:bottom w:w="0" w:type="dxa"/>
-        <w:right w:w="108" w:type="dxa"/>
-      </w:tblCellMar>
     </w:tblPr>
   </w:style>
   <w:style w:type="table" w:customStyle="1" w:styleId="410">
@@ -27688,7 +26518,6 @@
       <w:lang w:val="en-US" w:eastAsia="en-US" w:bidi="en-US"/>
     </w:rPr>
     <w:tblPr>
-      <w:tblInd w:w="0" w:type="dxa"/>
       <w:tblBorders>
         <w:top w:val="single" w:sz="4" w:space="0" w:color="auto"/>
         <w:left w:val="single" w:sz="4" w:space="0" w:color="auto"/>
@@ -27697,12 +26526,6 @@
         <w:insideH w:val="single" w:sz="4" w:space="0" w:color="auto"/>
         <w:insideV w:val="single" w:sz="4" w:space="0" w:color="auto"/>
       </w:tblBorders>
-      <w:tblCellMar>
-        <w:top w:w="0" w:type="dxa"/>
-        <w:left w:w="108" w:type="dxa"/>
-        <w:bottom w:w="0" w:type="dxa"/>
-        <w:right w:w="108" w:type="dxa"/>
-      </w:tblCellMar>
     </w:tblPr>
   </w:style>
   <w:style w:type="numbering" w:customStyle="1" w:styleId="2c">
@@ -27729,7 +26552,6 @@
       <w:lang w:val="en-US" w:eastAsia="en-US" w:bidi="en-US"/>
     </w:rPr>
     <w:tblPr>
-      <w:tblInd w:w="0" w:type="dxa"/>
       <w:tblBorders>
         <w:top w:val="single" w:sz="4" w:space="0" w:color="auto"/>
         <w:left w:val="single" w:sz="4" w:space="0" w:color="auto"/>
@@ -27738,12 +26560,6 @@
         <w:insideH w:val="single" w:sz="4" w:space="0" w:color="auto"/>
         <w:insideV w:val="single" w:sz="4" w:space="0" w:color="auto"/>
       </w:tblBorders>
-      <w:tblCellMar>
-        <w:top w:w="0" w:type="dxa"/>
-        <w:left w:w="108" w:type="dxa"/>
-        <w:bottom w:w="0" w:type="dxa"/>
-        <w:right w:w="108" w:type="dxa"/>
-      </w:tblCellMar>
     </w:tblPr>
   </w:style>
   <w:style w:type="table" w:customStyle="1" w:styleId="121">
@@ -27762,7 +26578,6 @@
       <w:lang w:val="en-US" w:eastAsia="en-US" w:bidi="en-US"/>
     </w:rPr>
     <w:tblPr>
-      <w:tblInd w:w="0" w:type="dxa"/>
       <w:tblBorders>
         <w:top w:val="single" w:sz="4" w:space="0" w:color="auto"/>
         <w:left w:val="single" w:sz="4" w:space="0" w:color="auto"/>
@@ -27771,12 +26586,6 @@
         <w:insideH w:val="single" w:sz="4" w:space="0" w:color="auto"/>
         <w:insideV w:val="single" w:sz="4" w:space="0" w:color="auto"/>
       </w:tblBorders>
-      <w:tblCellMar>
-        <w:top w:w="0" w:type="dxa"/>
-        <w:left w:w="108" w:type="dxa"/>
-        <w:bottom w:w="0" w:type="dxa"/>
-        <w:right w:w="108" w:type="dxa"/>
-      </w:tblCellMar>
     </w:tblPr>
   </w:style>
   <w:style w:type="table" w:customStyle="1" w:styleId="220">
@@ -27793,7 +26602,6 @@
       <w:lang w:val="en-US" w:eastAsia="en-US" w:bidi="en-US"/>
     </w:rPr>
     <w:tblPr>
-      <w:tblInd w:w="0" w:type="dxa"/>
       <w:tblBorders>
         <w:top w:val="single" w:sz="4" w:space="0" w:color="000000"/>
         <w:left w:val="single" w:sz="4" w:space="0" w:color="000000"/>
@@ -27802,12 +26610,6 @@
         <w:insideH w:val="single" w:sz="4" w:space="0" w:color="000000"/>
         <w:insideV w:val="single" w:sz="4" w:space="0" w:color="000000"/>
       </w:tblBorders>
-      <w:tblCellMar>
-        <w:top w:w="0" w:type="dxa"/>
-        <w:left w:w="108" w:type="dxa"/>
-        <w:bottom w:w="0" w:type="dxa"/>
-        <w:right w:w="108" w:type="dxa"/>
-      </w:tblCellMar>
     </w:tblPr>
   </w:style>
   <w:style w:type="table" w:customStyle="1" w:styleId="320">
@@ -27824,7 +26626,6 @@
       <w:lang w:val="en-US" w:eastAsia="en-US" w:bidi="en-US"/>
     </w:rPr>
     <w:tblPr>
-      <w:tblInd w:w="0" w:type="dxa"/>
       <w:tblBorders>
         <w:top w:val="single" w:sz="4" w:space="0" w:color="000000"/>
         <w:left w:val="single" w:sz="4" w:space="0" w:color="000000"/>
@@ -27833,12 +26634,6 @@
         <w:insideH w:val="single" w:sz="4" w:space="0" w:color="000000"/>
         <w:insideV w:val="single" w:sz="4" w:space="0" w:color="000000"/>
       </w:tblBorders>
-      <w:tblCellMar>
-        <w:top w:w="0" w:type="dxa"/>
-        <w:left w:w="108" w:type="dxa"/>
-        <w:bottom w:w="0" w:type="dxa"/>
-        <w:right w:w="108" w:type="dxa"/>
-      </w:tblCellMar>
     </w:tblPr>
   </w:style>
   <w:style w:type="table" w:customStyle="1" w:styleId="42">
@@ -27855,7 +26650,6 @@
       <w:lang w:val="en-US" w:eastAsia="en-US" w:bidi="en-US"/>
     </w:rPr>
     <w:tblPr>
-      <w:tblInd w:w="0" w:type="dxa"/>
       <w:tblBorders>
         <w:top w:val="single" w:sz="4" w:space="0" w:color="auto"/>
         <w:left w:val="single" w:sz="4" w:space="0" w:color="auto"/>
@@ -27864,12 +26658,6 @@
         <w:insideH w:val="single" w:sz="4" w:space="0" w:color="auto"/>
         <w:insideV w:val="single" w:sz="4" w:space="0" w:color="auto"/>
       </w:tblBorders>
-      <w:tblCellMar>
-        <w:top w:w="0" w:type="dxa"/>
-        <w:left w:w="108" w:type="dxa"/>
-        <w:bottom w:w="0" w:type="dxa"/>
-        <w:right w:w="108" w:type="dxa"/>
-      </w:tblCellMar>
     </w:tblPr>
   </w:style>
   <w:style w:type="paragraph" w:styleId="2d">
@@ -28315,196 +27103,6 @@
 </w:styles>
 </file>
 
-<file path=word/stylesWithEffects.xml><?xml version="1.0" encoding="utf-8"?>
-<w:styles xmlns:wpc="http://schemas.microsoft.com/office/word/2010/wordprocessingCanvas" xmlns:mc="http://schemas.openxmlformats.org/markup-compatibility/2006" xmlns:o="urn:schemas-microsoft-com:office:office" xmlns:r="http://schemas.openxmlformats.org/officeDocument/2006/relationships" xmlns:m="http://schemas.openxmlformats.org/officeDocument/2006/math" xmlns:v="urn:schemas-microsoft-com:vml" xmlns:wp14="http://schemas.microsoft.com/office/word/2010/wordprocessingDrawing" xmlns:wp="http://schemas.openxmlformats.org/drawingml/2006/wordprocessingDrawing" xmlns:w10="urn:schemas-microsoft-com:office:word" xmlns:w="http://schemas.openxmlformats.org/wordprocessingml/2006/main" xmlns:w14="http://schemas.microsoft.com/office/word/2010/wordml" xmlns:wpg="http://schemas.microsoft.com/office/word/2010/wordprocessingGroup" xmlns:wpi="http://schemas.microsoft.com/office/word/2010/wordprocessingInk" xmlns:wne="http://schemas.microsoft.com/office/word/2006/wordml" xmlns:wps="http://schemas.microsoft.com/office/word/2010/wordprocessingShape" mc:Ignorable="w14 wp14">
-  <w:docDefaults>
-    <w:rPrDefault>
-      <w:rPr>
-        <w:rFonts w:asciiTheme="minorHAnsi" w:eastAsiaTheme="minorEastAsia" w:hAnsiTheme="minorHAnsi" w:cstheme="minorBidi"/>
-        <w:sz w:val="22"/>
-        <w:szCs w:val="22"/>
-        <w:lang w:val="ru-RU" w:eastAsia="ru-RU" w:bidi="ar-SA"/>
-      </w:rPr>
-    </w:rPrDefault>
-    <w:pPrDefault>
-      <w:pPr>
-        <w:spacing w:after="200" w:line="276" w:lineRule="auto"/>
-      </w:pPr>
-    </w:pPrDefault>
-  </w:docDefaults>
-  <w:latentStyles w:defLockedState="0" w:defUIPriority="99" w:defSemiHidden="1" w:defUnhideWhenUsed="1" w:defQFormat="0" w:count="267">
-    <w:lsdException w:name="Normal" w:semiHidden="0" w:uiPriority="0" w:unhideWhenUsed="0" w:qFormat="1"/>
-    <w:lsdException w:name="heading 1" w:semiHidden="0" w:uiPriority="9" w:unhideWhenUsed="0" w:qFormat="1"/>
-    <w:lsdException w:name="heading 2" w:uiPriority="9" w:qFormat="1"/>
-    <w:lsdException w:name="heading 3" w:uiPriority="9" w:qFormat="1"/>
-    <w:lsdException w:name="heading 4" w:uiPriority="9" w:qFormat="1"/>
-    <w:lsdException w:name="heading 5" w:uiPriority="9" w:qFormat="1"/>
-    <w:lsdException w:name="heading 6" w:uiPriority="9" w:qFormat="1"/>
-    <w:lsdException w:name="heading 7" w:uiPriority="9" w:qFormat="1"/>
-    <w:lsdException w:name="heading 8" w:uiPriority="9" w:qFormat="1"/>
-    <w:lsdException w:name="heading 9" w:uiPriority="9" w:qFormat="1"/>
-    <w:lsdException w:name="toc 1" w:uiPriority="39"/>
-    <w:lsdException w:name="toc 2" w:uiPriority="39"/>
-    <w:lsdException w:name="toc 3" w:uiPriority="39"/>
-    <w:lsdException w:name="toc 4" w:uiPriority="39"/>
-    <w:lsdException w:name="toc 5" w:uiPriority="39"/>
-    <w:lsdException w:name="toc 6" w:uiPriority="39"/>
-    <w:lsdException w:name="toc 7" w:uiPriority="39"/>
-    <w:lsdException w:name="toc 8" w:uiPriority="39"/>
-    <w:lsdException w:name="toc 9" w:uiPriority="39"/>
-    <w:lsdException w:name="caption" w:uiPriority="35" w:qFormat="1"/>
-    <w:lsdException w:name="Title" w:semiHidden="0" w:uiPriority="10" w:unhideWhenUsed="0" w:qFormat="1"/>
-    <w:lsdException w:name="Default Paragraph Font" w:uiPriority="1"/>
-    <w:lsdException w:name="Subtitle" w:semiHidden="0" w:uiPriority="11" w:unhideWhenUsed="0" w:qFormat="1"/>
-    <w:lsdException w:name="Strong" w:semiHidden="0" w:uiPriority="22" w:unhideWhenUsed="0" w:qFormat="1"/>
-    <w:lsdException w:name="Emphasis" w:semiHidden="0" w:uiPriority="20" w:unhideWhenUsed="0" w:qFormat="1"/>
-    <w:lsdException w:name="Table Grid" w:semiHidden="0" w:uiPriority="59" w:unhideWhenUsed="0"/>
-    <w:lsdException w:name="Placeholder Text" w:unhideWhenUsed="0"/>
-    <w:lsdException w:name="No Spacing" w:semiHidden="0" w:uiPriority="1" w:unhideWhenUsed="0" w:qFormat="1"/>
-    <w:lsdException w:name="Light Shading" w:semiHidden="0" w:uiPriority="60" w:unhideWhenUsed="0"/>
-    <w:lsdException w:name="Light List" w:semiHidden="0" w:uiPriority="61" w:unhideWhenUsed="0"/>
-    <w:lsdException w:name="Light Grid" w:semiHidden="0" w:uiPriority="62" w:unhideWhenUsed="0"/>
-    <w:lsdException w:name="Medium Shading 1" w:semiHidden="0" w:uiPriority="63" w:unhideWhenUsed="0"/>
-    <w:lsdException w:name="Medium Shading 2" w:semiHidden="0" w:uiPriority="64" w:unhideWhenUsed="0"/>
-    <w:lsdException w:name="Medium List 1" w:semiHidden="0" w:uiPriority="65" w:unhideWhenUsed="0"/>
-    <w:lsdException w:name="Medium List 2" w:semiHidden="0" w:uiPriority="66" w:unhideWhenUsed="0"/>
-    <w:lsdException w:name="Medium Grid 1" w:semiHidden="0" w:uiPriority="67" w:unhideWhenUsed="0"/>
-    <w:lsdException w:name="Medium Grid 2" w:semiHidden="0" w:uiPriority="68" w:unhideWhenUsed="0"/>
-    <w:lsdException w:name="Medium Grid 3" w:semiHidden="0" w:uiPriority="69" w:unhideWhenUsed="0"/>
-    <w:lsdException w:name="Dark List" w:semiHidden="0" w:uiPriority="70" w:unhideWhenUsed="0"/>
-    <w:lsdException w:name="Colorful Shading" w:semiHidden="0" w:uiPriority="71" w:unhideWhenUsed="0"/>
-    <w:lsdException w:name="Colorful List" w:semiHidden="0" w:uiPriority="72" w:unhideWhenUsed="0"/>
-    <w:lsdException w:name="Colorful Grid" w:semiHidden="0" w:uiPriority="73" w:unhideWhenUsed="0"/>
-    <w:lsdException w:name="Light Shading Accent 1" w:semiHidden="0" w:uiPriority="60" w:unhideWhenUsed="0"/>
-    <w:lsdException w:name="Light List Accent 1" w:semiHidden="0" w:uiPriority="61" w:unhideWhenUsed="0"/>
-    <w:lsdException w:name="Light Grid Accent 1" w:semiHidden="0" w:uiPriority="62" w:unhideWhenUsed="0"/>
-    <w:lsdException w:name="Medium Shading 1 Accent 1" w:semiHidden="0" w:uiPriority="63" w:unhideWhenUsed="0"/>
-    <w:lsdException w:name="Medium Shading 2 Accent 1" w:semiHidden="0" w:uiPriority="64" w:unhideWhenUsed="0"/>
-    <w:lsdException w:name="Medium List 1 Accent 1" w:semiHidden="0" w:uiPriority="65" w:unhideWhenUsed="0"/>
-    <w:lsdException w:name="Revision" w:unhideWhenUsed="0"/>
-    <w:lsdException w:name="List Paragraph" w:semiHidden="0" w:uiPriority="34" w:unhideWhenUsed="0" w:qFormat="1"/>
-    <w:lsdException w:name="Quote" w:semiHidden="0" w:uiPriority="29" w:unhideWhenUsed="0" w:qFormat="1"/>
-    <w:lsdException w:name="Intense Quote" w:semiHidden="0" w:uiPriority="30" w:unhideWhenUsed="0" w:qFormat="1"/>
-    <w:lsdException w:name="Medium List 2 Accent 1" w:semiHidden="0" w:uiPriority="66" w:unhideWhenUsed="0"/>
-    <w:lsdException w:name="Medium Grid 1 Accent 1" w:semiHidden="0" w:uiPriority="67" w:unhideWhenUsed="0"/>
-    <w:lsdException w:name="Medium Grid 2 Accent 1" w:semiHidden="0" w:uiPriority="68" w:unhideWhenUsed="0"/>
-    <w:lsdException w:name="Medium Grid 3 Accent 1" w:semiHidden="0" w:uiPriority="69" w:unhideWhenUsed="0"/>
-    <w:lsdException w:name="Dark List Accent 1" w:semiHidden="0" w:uiPriority="70" w:unhideWhenUsed="0"/>
-    <w:lsdException w:name="Colorful Shading Accent 1" w:semiHidden="0" w:uiPriority="71" w:unhideWhenUsed="0"/>
-    <w:lsdException w:name="Colorful List Accent 1" w:semiHidden="0" w:uiPriority="72" w:unhideWhenUsed="0"/>
-    <w:lsdException w:name="Colorful Grid Accent 1" w:semiHidden="0" w:uiPriority="73" w:unhideWhenUsed="0"/>
-    <w:lsdException w:name="Light Shading Accent 2" w:semiHidden="0" w:uiPriority="60" w:unhideWhenUsed="0"/>
-    <w:lsdException w:name="Light List Accent 2" w:semiHidden="0" w:uiPriority="61" w:unhideWhenUsed="0"/>
-    <w:lsdException w:name="Light Grid Accent 2" w:semiHidden="0" w:uiPriority="62" w:unhideWhenUsed="0"/>
-    <w:lsdException w:name="Medium Shading 1 Accent 2" w:semiHidden="0" w:uiPriority="63" w:unhideWhenUsed="0"/>
-    <w:lsdException w:name="Medium Shading 2 Accent 2" w:semiHidden="0" w:uiPriority="64" w:unhideWhenUsed="0"/>
-    <w:lsdException w:name="Medium List 1 Accent 2" w:semiHidden="0" w:uiPriority="65" w:unhideWhenUsed="0"/>
-    <w:lsdException w:name="Medium List 2 Accent 2" w:semiHidden="0" w:uiPriority="66" w:unhideWhenUsed="0"/>
-    <w:lsdException w:name="Medium Grid 1 Accent 2" w:semiHidden="0" w:uiPriority="67" w:unhideWhenUsed="0"/>
-    <w:lsdException w:name="Medium Grid 2 Accent 2" w:semiHidden="0" w:uiPriority="68" w:unhideWhenUsed="0"/>
-    <w:lsdException w:name="Medium Grid 3 Accent 2" w:semiHidden="0" w:uiPriority="69" w:unhideWhenUsed="0"/>
-    <w:lsdException w:name="Dark List Accent 2" w:semiHidden="0" w:uiPriority="70" w:unhideWhenUsed="0"/>
-    <w:lsdException w:name="Colorful Shading Accent 2" w:semiHidden="0" w:uiPriority="71" w:unhideWhenUsed="0"/>
-    <w:lsdException w:name="Colorful List Accent 2" w:semiHidden="0" w:uiPriority="72" w:unhideWhenUsed="0"/>
-    <w:lsdException w:name="Colorful Grid Accent 2" w:semiHidden="0" w:uiPriority="73" w:unhideWhenUsed="0"/>
-    <w:lsdException w:name="Light Shading Accent 3" w:semiHidden="0" w:uiPriority="60" w:unhideWhenUsed="0"/>
-    <w:lsdException w:name="Light List Accent 3" w:semiHidden="0" w:uiPriority="61" w:unhideWhenUsed="0"/>
-    <w:lsdException w:name="Light Grid Accent 3" w:semiHidden="0" w:uiPriority="62" w:unhideWhenUsed="0"/>
-    <w:lsdException w:name="Medium Shading 1 Accent 3" w:semiHidden="0" w:uiPriority="63" w:unhideWhenUsed="0"/>
-    <w:lsdException w:name="Medium Shading 2 Accent 3" w:semiHidden="0" w:uiPriority="64" w:unhideWhenUsed="0"/>
-    <w:lsdException w:name="Medium List 1 Accent 3" w:semiHidden="0" w:uiPriority="65" w:unhideWhenUsed="0"/>
-    <w:lsdException w:name="Medium List 2 Accent 3" w:semiHidden="0" w:uiPriority="66" w:unhideWhenUsed="0"/>
-    <w:lsdException w:name="Medium Grid 1 Accent 3" w:semiHidden="0" w:uiPriority="67" w:unhideWhenUsed="0"/>
-    <w:lsdException w:name="Medium Grid 2 Accent 3" w:semiHidden="0" w:uiPriority="68" w:unhideWhenUsed="0"/>
-    <w:lsdException w:name="Medium Grid 3 Accent 3" w:semiHidden="0" w:uiPriority="69" w:unhideWhenUsed="0"/>
-    <w:lsdException w:name="Dark List Accent 3" w:semiHidden="0" w:uiPriority="70" w:unhideWhenUsed="0"/>
-    <w:lsdException w:name="Colorful Shading Accent 3" w:semiHidden="0" w:uiPriority="71" w:unhideWhenUsed="0"/>
-    <w:lsdException w:name="Colorful List Accent 3" w:semiHidden="0" w:uiPriority="72" w:unhideWhenUsed="0"/>
-    <w:lsdException w:name="Colorful Grid Accent 3" w:semiHidden="0" w:uiPriority="73" w:unhideWhenUsed="0"/>
-    <w:lsdException w:name="Light Shading Accent 4" w:semiHidden="0" w:uiPriority="60" w:unhideWhenUsed="0"/>
-    <w:lsdException w:name="Light List Accent 4" w:semiHidden="0" w:uiPriority="61" w:unhideWhenUsed="0"/>
-    <w:lsdException w:name="Light Grid Accent 4" w:semiHidden="0" w:uiPriority="62" w:unhideWhenUsed="0"/>
-    <w:lsdException w:name="Medium Shading 1 Accent 4" w:semiHidden="0" w:uiPriority="63" w:unhideWhenUsed="0"/>
-    <w:lsdException w:name="Medium Shading 2 Accent 4" w:semiHidden="0" w:uiPriority="64" w:unhideWhenUsed="0"/>
-    <w:lsdException w:name="Medium List 1 Accent 4" w:semiHidden="0" w:uiPriority="65" w:unhideWhenUsed="0"/>
-    <w:lsdException w:name="Medium List 2 Accent 4" w:semiHidden="0" w:uiPriority="66" w:unhideWhenUsed="0"/>
-    <w:lsdException w:name="Medium Grid 1 Accent 4" w:semiHidden="0" w:uiPriority="67" w:unhideWhenUsed="0"/>
-    <w:lsdException w:name="Medium Grid 2 Accent 4" w:semiHidden="0" w:uiPriority="68" w:unhideWhenUsed="0"/>
-    <w:lsdException w:name="Medium Grid 3 Accent 4" w:semiHidden="0" w:uiPriority="69" w:unhideWhenUsed="0"/>
-    <w:lsdException w:name="Dark List Accent 4" w:semiHidden="0" w:uiPriority="70" w:unhideWhenUsed="0"/>
-    <w:lsdException w:name="Colorful Shading Accent 4" w:semiHidden="0" w:uiPriority="71" w:unhideWhenUsed="0"/>
-    <w:lsdException w:name="Colorful List Accent 4" w:semiHidden="0" w:uiPriority="72" w:unhideWhenUsed="0"/>
-    <w:lsdException w:name="Colorful Grid Accent 4" w:semiHidden="0" w:uiPriority="73" w:unhideWhenUsed="0"/>
-    <w:lsdException w:name="Light Shading Accent 5" w:semiHidden="0" w:uiPriority="60" w:unhideWhenUsed="0"/>
-    <w:lsdException w:name="Light List Accent 5" w:semiHidden="0" w:uiPriority="61" w:unhideWhenUsed="0"/>
-    <w:lsdException w:name="Light Grid Accent 5" w:semiHidden="0" w:uiPriority="62" w:unhideWhenUsed="0"/>
-    <w:lsdException w:name="Medium Shading 1 Accent 5" w:semiHidden="0" w:uiPriority="63" w:unhideWhenUsed="0"/>
-    <w:lsdException w:name="Medium Shading 2 Accent 5" w:semiHidden="0" w:uiPriority="64" w:unhideWhenUsed="0"/>
-    <w:lsdException w:name="Medium List 1 Accent 5" w:semiHidden="0" w:uiPriority="65" w:unhideWhenUsed="0"/>
-    <w:lsdException w:name="Medium List 2 Accent 5" w:semiHidden="0" w:uiPriority="66" w:unhideWhenUsed="0"/>
-    <w:lsdException w:name="Medium Grid 1 Accent 5" w:semiHidden="0" w:uiPriority="67" w:unhideWhenUsed="0"/>
-    <w:lsdException w:name="Medium Grid 2 Accent 5" w:semiHidden="0" w:uiPriority="68" w:unhideWhenUsed="0"/>
-    <w:lsdException w:name="Medium Grid 3 Accent 5" w:semiHidden="0" w:uiPriority="69" w:unhideWhenUsed="0"/>
-    <w:lsdException w:name="Dark List Accent 5" w:semiHidden="0" w:uiPriority="70" w:unhideWhenUsed="0"/>
-    <w:lsdException w:name="Colorful Shading Accent 5" w:semiHidden="0" w:uiPriority="71" w:unhideWhenUsed="0"/>
-    <w:lsdException w:name="Colorful List Accent 5" w:semiHidden="0" w:uiPriority="72" w:unhideWhenUsed="0"/>
-    <w:lsdException w:name="Colorful Grid Accent 5" w:semiHidden="0" w:uiPriority="73" w:unhideWhenUsed="0"/>
-    <w:lsdException w:name="Light Shading Accent 6" w:semiHidden="0" w:uiPriority="60" w:unhideWhenUsed="0"/>
-    <w:lsdException w:name="Light List Accent 6" w:semiHidden="0" w:uiPriority="61" w:unhideWhenUsed="0"/>
-    <w:lsdException w:name="Light Grid Accent 6" w:semiHidden="0" w:uiPriority="62" w:unhideWhenUsed="0"/>
-    <w:lsdException w:name="Medium Shading 1 Accent 6" w:semiHidden="0" w:uiPriority="63" w:unhideWhenUsed="0"/>
-    <w:lsdException w:name="Medium Shading 2 Accent 6" w:semiHidden="0" w:uiPriority="64" w:unhideWhenUsed="0"/>
-    <w:lsdException w:name="Medium List 1 Accent 6" w:semiHidden="0" w:uiPriority="65" w:unhideWhenUsed="0"/>
-    <w:lsdException w:name="Medium List 2 Accent 6" w:semiHidden="0" w:uiPriority="66" w:unhideWhenUsed="0"/>
-    <w:lsdException w:name="Medium Grid 1 Accent 6" w:semiHidden="0" w:uiPriority="67" w:unhideWhenUsed="0"/>
-    <w:lsdException w:name="Medium Grid 2 Accent 6" w:semiHidden="0" w:uiPriority="68" w:unhideWhenUsed="0"/>
-    <w:lsdException w:name="Medium Grid 3 Accent 6" w:semiHidden="0" w:uiPriority="69" w:unhideWhenUsed="0"/>
-    <w:lsdException w:name="Dark List Accent 6" w:semiHidden="0" w:uiPriority="70" w:unhideWhenUsed="0"/>
-    <w:lsdException w:name="Colorful Shading Accent 6" w:semiHidden="0" w:uiPriority="71" w:unhideWhenUsed="0"/>
-    <w:lsdException w:name="Colorful List Accent 6" w:semiHidden="0" w:uiPriority="72" w:unhideWhenUsed="0"/>
-    <w:lsdException w:name="Colorful Grid Accent 6" w:semiHidden="0" w:uiPriority="73" w:unhideWhenUsed="0"/>
-    <w:lsdException w:name="Subtle Emphasis" w:semiHidden="0" w:uiPriority="19" w:unhideWhenUsed="0" w:qFormat="1"/>
-    <w:lsdException w:name="Intense Emphasis" w:semiHidden="0" w:uiPriority="21" w:unhideWhenUsed="0" w:qFormat="1"/>
-    <w:lsdException w:name="Subtle Reference" w:semiHidden="0" w:uiPriority="31" w:unhideWhenUsed="0" w:qFormat="1"/>
-    <w:lsdException w:name="Intense Reference" w:semiHidden="0" w:uiPriority="32" w:unhideWhenUsed="0" w:qFormat="1"/>
-    <w:lsdException w:name="Book Title" w:semiHidden="0" w:uiPriority="33" w:unhideWhenUsed="0" w:qFormat="1"/>
-    <w:lsdException w:name="Bibliography" w:uiPriority="37"/>
-    <w:lsdException w:name="TOC Heading" w:uiPriority="39" w:qFormat="1"/>
-  </w:latentStyles>
-  <w:style w:type="paragraph" w:default="1" w:styleId="a0">
-    <w:name w:val="Normal"/>
-    <w:qFormat/>
-  </w:style>
-  <w:style w:type="character" w:default="1" w:styleId="a1">
-    <w:name w:val="Default Paragraph Font"/>
-    <w:uiPriority w:val="1"/>
-    <w:semiHidden/>
-    <w:unhideWhenUsed/>
-  </w:style>
-  <w:style w:type="table" w:default="1" w:styleId="a2">
-    <w:name w:val="Normal Table"/>
-    <w:uiPriority w:val="99"/>
-    <w:semiHidden/>
-    <w:unhideWhenUsed/>
-    <w:tblPr>
-      <w:tblInd w:w="0" w:type="dxa"/>
-      <w:tblCellMar>
-        <w:top w:w="0" w:type="dxa"/>
-        <w:left w:w="108" w:type="dxa"/>
-        <w:bottom w:w="0" w:type="dxa"/>
-        <w:right w:w="108" w:type="dxa"/>
-      </w:tblCellMar>
-    </w:tblPr>
-  </w:style>
-  <w:style w:type="numbering" w:default="1" w:styleId="a3">
-    <w:name w:val="No List"/>
-    <w:uiPriority w:val="99"/>
-    <w:semiHidden/>
-    <w:unhideWhenUsed/>
-  </w:style>
-</w:styles>
-</file>
-
 <file path=word/theme/theme1.xml><?xml version="1.0" encoding="utf-8"?>
 <a:theme xmlns:a="http://schemas.openxmlformats.org/drawingml/2006/main" name="Тема Office">
   <a:themeElements>
